--- a/docs/apidoc/sms接口文档.docx
+++ b/docs/apidoc/sms接口文档.docx
@@ -210,7 +210,7 @@
                 <w:rFonts w:asciiTheme="minorEastAsia" w:hAnsiTheme="minorEastAsia"/>
                 <w:szCs w:val="21"/>
               </w:rPr>
-              <w:t>V1.0.0</w:t>
+              <w:t>V1</w:t>
             </w:r>
           </w:p>
         </w:tc>
@@ -324,6 +324,158 @@
                 <w:szCs w:val="21"/>
               </w:rPr>
               <w:t>20</w:t>
+            </w:r>
+          </w:p>
+        </w:tc>
+      </w:tr>
+      <w:tr>
+        <w:tc>
+          <w:tcPr>
+            <w:tcW w:w="1008" w:type="dxa"/>
+            <w:shd w:val="clear" w:color="auto" w:fill="auto"/>
+            <w:vAlign w:val="center"/>
+          </w:tcPr>
+          <w:p>
+            <w:pPr>
+              <w:jc w:val="center"/>
+              <w:rPr>
+                <w:rFonts w:asciiTheme="minorEastAsia" w:hAnsiTheme="minorEastAsia" w:hint="eastAsia"/>
+                <w:szCs w:val="21"/>
+              </w:rPr>
+            </w:pPr>
+            <w:r>
+              <w:rPr>
+                <w:rFonts w:asciiTheme="minorEastAsia" w:hAnsiTheme="minorEastAsia"/>
+                <w:szCs w:val="21"/>
+              </w:rPr>
+              <w:t>V</w:t>
+            </w:r>
+            <w:r>
+              <w:rPr>
+                <w:rFonts w:asciiTheme="minorEastAsia" w:hAnsiTheme="minorEastAsia" w:hint="eastAsia"/>
+                <w:szCs w:val="21"/>
+              </w:rPr>
+              <w:t>2</w:t>
+            </w:r>
+          </w:p>
+        </w:tc>
+        <w:tc>
+          <w:tcPr>
+            <w:tcW w:w="1080" w:type="dxa"/>
+            <w:shd w:val="clear" w:color="auto" w:fill="auto"/>
+            <w:vAlign w:val="center"/>
+          </w:tcPr>
+          <w:p>
+            <w:pPr>
+              <w:jc w:val="center"/>
+              <w:rPr>
+                <w:rFonts w:asciiTheme="minorEastAsia" w:hAnsiTheme="minorEastAsia"/>
+                <w:szCs w:val="21"/>
+              </w:rPr>
+            </w:pPr>
+            <w:r>
+              <w:rPr>
+                <w:rFonts w:asciiTheme="minorEastAsia" w:hAnsiTheme="minorEastAsia"/>
+                <w:szCs w:val="21"/>
+              </w:rPr>
+              <w:t>K</w:t>
+            </w:r>
+            <w:r>
+              <w:rPr>
+                <w:rFonts w:asciiTheme="minorEastAsia" w:hAnsiTheme="minorEastAsia" w:hint="eastAsia"/>
+                <w:szCs w:val="21"/>
+              </w:rPr>
+              <w:t>oala</w:t>
+            </w:r>
+          </w:p>
+        </w:tc>
+        <w:tc>
+          <w:tcPr>
+            <w:tcW w:w="3420" w:type="dxa"/>
+            <w:shd w:val="clear" w:color="auto" w:fill="auto"/>
+            <w:vAlign w:val="center"/>
+          </w:tcPr>
+          <w:p>
+            <w:pPr>
+              <w:jc w:val="center"/>
+              <w:rPr>
+                <w:rFonts w:asciiTheme="minorEastAsia" w:hAnsiTheme="minorEastAsia"/>
+                <w:szCs w:val="21"/>
+              </w:rPr>
+            </w:pPr>
+            <w:r>
+              <w:rPr>
+                <w:rFonts w:asciiTheme="minorEastAsia" w:hAnsiTheme="minorEastAsia" w:hint="eastAsia"/>
+                <w:szCs w:val="21"/>
+              </w:rPr>
+              <w:t>增加验证码接口</w:t>
+            </w:r>
+          </w:p>
+        </w:tc>
+        <w:tc>
+          <w:tcPr>
+            <w:tcW w:w="1080" w:type="dxa"/>
+            <w:shd w:val="clear" w:color="auto" w:fill="auto"/>
+            <w:vAlign w:val="center"/>
+          </w:tcPr>
+          <w:p>
+            <w:pPr>
+              <w:jc w:val="center"/>
+              <w:rPr>
+                <w:rFonts w:asciiTheme="minorEastAsia" w:hAnsiTheme="minorEastAsia"/>
+                <w:szCs w:val="21"/>
+              </w:rPr>
+            </w:pPr>
+          </w:p>
+        </w:tc>
+        <w:tc>
+          <w:tcPr>
+            <w:tcW w:w="1499" w:type="dxa"/>
+            <w:shd w:val="clear" w:color="auto" w:fill="auto"/>
+            <w:vAlign w:val="center"/>
+          </w:tcPr>
+          <w:p>
+            <w:pPr>
+              <w:jc w:val="center"/>
+              <w:rPr>
+                <w:rFonts w:asciiTheme="minorEastAsia" w:hAnsiTheme="minorEastAsia"/>
+                <w:szCs w:val="21"/>
+              </w:rPr>
+            </w:pPr>
+            <w:r>
+              <w:rPr>
+                <w:rFonts w:asciiTheme="minorEastAsia" w:hAnsiTheme="minorEastAsia" w:hint="eastAsia"/>
+                <w:szCs w:val="21"/>
+              </w:rPr>
+              <w:t>2016</w:t>
+            </w:r>
+            <w:r>
+              <w:rPr>
+                <w:rFonts w:asciiTheme="minorEastAsia" w:hAnsiTheme="minorEastAsia" w:hint="eastAsia"/>
+                <w:szCs w:val="21"/>
+              </w:rPr>
+              <w:t>-</w:t>
+            </w:r>
+            <w:r>
+              <w:rPr>
+                <w:rFonts w:asciiTheme="minorEastAsia" w:hAnsiTheme="minorEastAsia" w:hint="eastAsia"/>
+                <w:szCs w:val="21"/>
+              </w:rPr>
+              <w:t>01</w:t>
+            </w:r>
+            <w:r>
+              <w:rPr>
+                <w:rFonts w:asciiTheme="minorEastAsia" w:hAnsiTheme="minorEastAsia" w:hint="eastAsia"/>
+                <w:szCs w:val="21"/>
+              </w:rPr>
+              <w:t>-</w:t>
+            </w:r>
+            <w:r>
+              <w:rPr>
+                <w:rFonts w:asciiTheme="minorEastAsia" w:hAnsiTheme="minorEastAsia" w:hint="eastAsia"/>
+                <w:szCs w:val="21"/>
+              </w:rPr>
+              <w:t>14</w:t>
             </w:r>
           </w:p>
         </w:tc>
@@ -899,35 +1051,15 @@
             <w:proofErr w:type="gramStart"/>
             <w:r>
               <w:rPr>
-                <w:rFonts w:asciiTheme="minorEastAsia" w:hAnsiTheme="minorEastAsia" w:cs="Consolas" w:hint="eastAsia"/>
-                <w:b/>
-                <w:bCs/>
-                <w:sz w:val="20"/>
-                <w:szCs w:val="20"/>
-              </w:rPr>
-              <w:t>mobile</w:t>
-            </w:r>
-            <w:proofErr w:type="gramEnd"/>
-            <w:r>
-              <w:rPr>
                 <w:rFonts w:asciiTheme="minorEastAsia" w:hAnsiTheme="minorEastAsia" w:cs="Consolas"/>
                 <w:b/>
                 <w:bCs/>
                 <w:sz w:val="20"/>
                 <w:szCs w:val="20"/>
               </w:rPr>
-              <w:t>": "</w:t>
-            </w:r>
-            <w:r>
-              <w:rPr>
-                <w:rFonts w:asciiTheme="minorEastAsia" w:hAnsiTheme="minorEastAsia" w:cs="Consolas" w:hint="eastAsia"/>
-                <w:b/>
-                <w:bCs/>
-                <w:sz w:val="20"/>
-                <w:szCs w:val="20"/>
-              </w:rPr>
-              <w:t>13958092437</w:t>
-            </w:r>
+              <w:t>mobile</w:t>
+            </w:r>
+            <w:proofErr w:type="gramEnd"/>
             <w:r>
               <w:rPr>
                 <w:rFonts w:asciiTheme="minorEastAsia" w:hAnsiTheme="minorEastAsia" w:cs="Consolas"/>
@@ -936,13 +1068,12 @@
                 <w:sz w:val="20"/>
                 <w:szCs w:val="20"/>
               </w:rPr>
-              <w:t>",</w:t>
-            </w:r>
-          </w:p>
-          <w:p>
-            <w:pPr>
-              <w:spacing w:line="240" w:lineRule="auto"/>
-              <w:ind w:firstLine="440"/>
+              <w:t>": "13958092437",</w:t>
+            </w:r>
+          </w:p>
+          <w:p>
+            <w:pPr>
+              <w:spacing w:line="240" w:lineRule="auto"/>
               <w:rPr>
                 <w:rFonts w:asciiTheme="minorEastAsia" w:hAnsiTheme="minorEastAsia" w:cs="Consolas"/>
                 <w:b/>
@@ -959,20 +1090,9 @@
                 <w:sz w:val="20"/>
                 <w:szCs w:val="20"/>
               </w:rPr>
-              <w:t>"</w:t>
+              <w:t xml:space="preserve">    "</w:t>
             </w:r>
             <w:proofErr w:type="gramStart"/>
-            <w:r>
-              <w:rPr>
-                <w:rFonts w:asciiTheme="minorEastAsia" w:hAnsiTheme="minorEastAsia" w:cs="Consolas" w:hint="eastAsia"/>
-                <w:b/>
-                <w:bCs/>
-                <w:sz w:val="20"/>
-                <w:szCs w:val="20"/>
-              </w:rPr>
-              <w:t>content</w:t>
-            </w:r>
-            <w:proofErr w:type="gramEnd"/>
             <w:r>
               <w:rPr>
                 <w:rFonts w:asciiTheme="minorEastAsia" w:hAnsiTheme="minorEastAsia" w:cs="Consolas"/>
@@ -981,18 +1101,9 @@
                 <w:sz w:val="20"/>
                 <w:szCs w:val="20"/>
               </w:rPr>
-              <w:t>": "</w:t>
-            </w:r>
-            <w:r>
-              <w:rPr>
-                <w:rFonts w:asciiTheme="minorEastAsia" w:hAnsiTheme="minorEastAsia" w:cs="Consolas" w:hint="eastAsia"/>
-                <w:b/>
-                <w:bCs/>
-                <w:sz w:val="20"/>
-                <w:szCs w:val="20"/>
-              </w:rPr>
-              <w:t>test</w:t>
-            </w:r>
+              <w:t>content</w:t>
+            </w:r>
+            <w:proofErr w:type="gramEnd"/>
             <w:r>
               <w:rPr>
                 <w:rFonts w:asciiTheme="minorEastAsia" w:hAnsiTheme="minorEastAsia" w:cs="Consolas"/>
@@ -1001,7 +1112,7 @@
                 <w:sz w:val="20"/>
                 <w:szCs w:val="20"/>
               </w:rPr>
-              <w:t>",</w:t>
+              <w:t>": "1234",</w:t>
             </w:r>
           </w:p>
           <w:p>
@@ -1023,18 +1134,10 @@
                 <w:sz w:val="20"/>
                 <w:szCs w:val="20"/>
               </w:rPr>
-              <w:t xml:space="preserve">   </w:t>
-            </w:r>
-            <w:r>
-              <w:rPr>
-                <w:rFonts w:asciiTheme="minorEastAsia" w:hAnsiTheme="minorEastAsia" w:cs="Consolas" w:hint="eastAsia"/>
-                <w:b/>
-                <w:bCs/>
-                <w:sz w:val="20"/>
-                <w:szCs w:val="20"/>
-              </w:rPr>
-              <w:t xml:space="preserve"> </w:t>
-            </w:r>
+              <w:t xml:space="preserve">    "</w:t>
+            </w:r>
+            <w:proofErr w:type="spellStart"/>
+            <w:proofErr w:type="gramStart"/>
             <w:r>
               <w:rPr>
                 <w:rFonts w:asciiTheme="minorEastAsia" w:hAnsiTheme="minorEastAsia" w:cs="Consolas"/>
@@ -1043,23 +1146,7 @@
                 <w:sz w:val="20"/>
                 <w:szCs w:val="20"/>
               </w:rPr>
-              <w:t>"</w:t>
-            </w:r>
-            <w:proofErr w:type="spellStart"/>
-            <w:proofErr w:type="gramStart"/>
-            <w:r>
-              <w:rPr>
-                <w:rFonts w:ascii="宋体" w:eastAsia="宋体" w:hAnsi="宋体" w:hint="eastAsia"/>
-                <w:color w:val="000000"/>
-              </w:rPr>
-              <w:t>bizT</w:t>
-            </w:r>
-            <w:r>
-              <w:rPr>
-                <w:rFonts w:ascii="宋体" w:eastAsia="宋体" w:hAnsi="宋体" w:hint="eastAsia"/>
-                <w:color w:val="000000"/>
-              </w:rPr>
-              <w:t>ype</w:t>
+              <w:t>bizType</w:t>
             </w:r>
             <w:proofErr w:type="spellEnd"/>
             <w:proofErr w:type="gramEnd"/>
@@ -1071,19 +1158,12 @@
                 <w:sz w:val="20"/>
                 <w:szCs w:val="20"/>
               </w:rPr>
-              <w:t>": "</w:t>
-            </w:r>
-            <w:r>
-              <w:rPr>
-                <w:rFonts w:asciiTheme="minorEastAsia" w:hAnsiTheme="minorEastAsia" w:cs="Consolas" w:hint="eastAsia"/>
-                <w:b/>
-                <w:bCs/>
-                <w:sz w:val="20"/>
-                <w:szCs w:val="20"/>
-              </w:rPr>
-              <w:t>1</w:t>
-            </w:r>
-            <w:r>
+              <w:t>": "10",</w:t>
+            </w:r>
+          </w:p>
+          <w:p>
+            <w:pPr>
+              <w:spacing w:line="240" w:lineRule="auto"/>
               <w:rPr>
                 <w:rFonts w:asciiTheme="minorEastAsia" w:hAnsiTheme="minorEastAsia" w:cs="Consolas"/>
                 <w:b/>
@@ -1091,13 +1171,8 @@
                 <w:sz w:val="20"/>
                 <w:szCs w:val="20"/>
               </w:rPr>
-              <w:t>",</w:t>
-            </w:r>
-          </w:p>
-          <w:p>
-            <w:pPr>
-              <w:spacing w:line="240" w:lineRule="auto"/>
-              <w:ind w:firstLine="440"/>
+            </w:pPr>
+            <w:r>
               <w:rPr>
                 <w:rFonts w:asciiTheme="minorEastAsia" w:hAnsiTheme="minorEastAsia" w:cs="Consolas"/>
                 <w:b/>
@@ -1105,7 +1180,9 @@
                 <w:sz w:val="20"/>
                 <w:szCs w:val="20"/>
               </w:rPr>
-            </w:pPr>
+              <w:t xml:space="preserve">    "</w:t>
+            </w:r>
+            <w:proofErr w:type="gramStart"/>
             <w:r>
               <w:rPr>
                 <w:rFonts w:asciiTheme="minorEastAsia" w:hAnsiTheme="minorEastAsia" w:cs="Consolas"/>
@@ -1114,14 +1191,6 @@
                 <w:sz w:val="20"/>
                 <w:szCs w:val="20"/>
               </w:rPr>
-              <w:t>"</w:t>
-            </w:r>
-            <w:proofErr w:type="gramStart"/>
-            <w:r>
-              <w:rPr>
-                <w:rFonts w:ascii="宋体" w:eastAsia="宋体" w:hAnsi="宋体" w:hint="eastAsia"/>
-                <w:color w:val="000000"/>
-              </w:rPr>
               <w:t>remark</w:t>
             </w:r>
             <w:proofErr w:type="gramEnd"/>
@@ -1133,27 +1202,7 @@
                 <w:sz w:val="20"/>
                 <w:szCs w:val="20"/>
               </w:rPr>
-              <w:t>": "</w:t>
-            </w:r>
-            <w:r>
-              <w:rPr>
-                <w:rFonts w:asciiTheme="minorEastAsia" w:hAnsiTheme="minorEastAsia" w:cs="Consolas" w:hint="eastAsia"/>
-                <w:b/>
-                <w:bCs/>
-                <w:sz w:val="20"/>
-                <w:szCs w:val="20"/>
-              </w:rPr>
-              <w:t>remark</w:t>
-            </w:r>
-            <w:r>
-              <w:rPr>
-                <w:rFonts w:asciiTheme="minorEastAsia" w:hAnsiTheme="minorEastAsia" w:cs="Consolas"/>
-                <w:b/>
-                <w:bCs/>
-                <w:sz w:val="20"/>
-                <w:szCs w:val="20"/>
-              </w:rPr>
-              <w:t>"</w:t>
+              <w:t>": "remark"</w:t>
             </w:r>
           </w:p>
           <w:p>
@@ -1499,18 +1548,16 @@
                 <w:szCs w:val="20"/>
               </w:rPr>
             </w:pPr>
-            <w:proofErr w:type="gramStart"/>
-            <w:r>
-              <w:rPr>
-                <w:rFonts w:asciiTheme="minorEastAsia" w:hAnsiTheme="minorEastAsia" w:cs="Consolas" w:hint="eastAsia"/>
+            <w:r>
+              <w:rPr>
+                <w:rFonts w:asciiTheme="minorEastAsia" w:hAnsiTheme="minorEastAsia" w:cs="Consolas"/>
                 <w:b/>
                 <w:bCs/>
                 <w:sz w:val="20"/>
                 <w:szCs w:val="20"/>
               </w:rPr>
-              <w:t>test</w:t>
-            </w:r>
-            <w:proofErr w:type="gramEnd"/>
+              <w:t>1234</w:t>
+            </w:r>
           </w:p>
         </w:tc>
       </w:tr>
@@ -1557,7 +1604,7 @@
                 <w:sz w:val="20"/>
                 <w:szCs w:val="20"/>
               </w:rPr>
-              <w:t>（选</w:t>
+              <w:t>（必</w:t>
             </w:r>
             <w:r>
               <w:rPr>
@@ -1620,11 +1667,19 @@
             <w:pPr>
               <w:spacing w:line="240" w:lineRule="auto"/>
               <w:rPr>
-                <w:rFonts w:asciiTheme="minorEastAsia" w:hAnsiTheme="minorEastAsia" w:cs="宋体"/>
-                <w:sz w:val="20"/>
-                <w:szCs w:val="20"/>
-              </w:rPr>
-            </w:pPr>
+                <w:rFonts w:asciiTheme="minorEastAsia" w:hAnsiTheme="minorEastAsia" w:cs="宋体" w:hint="eastAsia"/>
+                <w:sz w:val="20"/>
+                <w:szCs w:val="20"/>
+              </w:rPr>
+            </w:pPr>
+            <w:r>
+              <w:rPr>
+                <w:rFonts w:asciiTheme="minorEastAsia" w:hAnsiTheme="minorEastAsia" w:cs="宋体" w:hint="eastAsia"/>
+                <w:sz w:val="20"/>
+                <w:szCs w:val="20"/>
+              </w:rPr>
+              <w:t>10</w:t>
+            </w:r>
           </w:p>
         </w:tc>
       </w:tr>
@@ -1848,7 +1903,7 @@
     <w:p>
       <w:pPr>
         <w:rPr>
-          <w:rFonts w:asciiTheme="minorEastAsia" w:hAnsiTheme="minorEastAsia" w:cs="Consolas" w:hint="eastAsia"/>
+          <w:rFonts w:asciiTheme="minorEastAsia" w:hAnsiTheme="minorEastAsia" w:cs="Consolas"/>
           <w:b/>
           <w:bCs/>
           <w:sz w:val="20"/>
@@ -2456,7 +2511,7 @@
             <w:pPr>
               <w:spacing w:line="240" w:lineRule="auto"/>
               <w:rPr>
-                <w:rFonts w:asciiTheme="minorEastAsia" w:hAnsiTheme="minorEastAsia" w:cs="宋体" w:hint="eastAsia"/>
+                <w:rFonts w:asciiTheme="minorEastAsia" w:hAnsiTheme="minorEastAsia" w:cs="宋体"/>
                 <w:sz w:val="20"/>
                 <w:szCs w:val="20"/>
               </w:rPr>
@@ -2471,13 +2526,1998 @@
               </w:rPr>
               <w:t>id 发送编号</w:t>
             </w:r>
+          </w:p>
+        </w:tc>
+      </w:tr>
+    </w:tbl>
+    <w:p>
+      <w:pPr>
+        <w:rPr>
+          <w:rFonts w:hint="eastAsia"/>
+        </w:rPr>
+      </w:pPr>
+    </w:p>
+    <w:p>
+      <w:pPr>
+        <w:rPr>
+          <w:rFonts w:hint="eastAsia"/>
+        </w:rPr>
+      </w:pPr>
+    </w:p>
+    <w:p>
+      <w:pPr>
+        <w:pStyle w:val="2"/>
+        <w:spacing w:line="415" w:lineRule="auto"/>
+        <w:ind w:left="0" w:firstLine="0"/>
+        <w:rPr>
+          <w:rFonts w:asciiTheme="minorEastAsia" w:eastAsiaTheme="minorEastAsia" w:hAnsiTheme="minorEastAsia"/>
+          <w:sz w:val="28"/>
+          <w:szCs w:val="28"/>
+        </w:rPr>
+      </w:pPr>
+      <w:r>
+        <w:rPr>
+          <w:rFonts w:asciiTheme="minorEastAsia" w:eastAsiaTheme="minorEastAsia" w:hAnsiTheme="minorEastAsia" w:hint="eastAsia"/>
+          <w:sz w:val="28"/>
+          <w:szCs w:val="28"/>
+        </w:rPr>
+        <w:t>验证短信验证码</w:t>
+      </w:r>
+    </w:p>
+    <w:p>
+      <w:pPr>
+        <w:pStyle w:val="3"/>
+        <w:rPr>
+          <w:rFonts w:asciiTheme="minorEastAsia" w:hAnsiTheme="minorEastAsia"/>
+          <w:sz w:val="21"/>
+          <w:szCs w:val="21"/>
+        </w:rPr>
+      </w:pPr>
+      <w:r>
+        <w:rPr>
+          <w:rFonts w:asciiTheme="minorEastAsia" w:hAnsiTheme="minorEastAsia" w:hint="eastAsia"/>
+          <w:sz w:val="21"/>
+          <w:szCs w:val="21"/>
+        </w:rPr>
+        <w:t>接口说明</w:t>
+      </w:r>
+    </w:p>
+    <w:p>
+      <w:pPr>
+        <w:ind w:firstLineChars="200" w:firstLine="400"/>
+        <w:rPr>
+          <w:rFonts w:asciiTheme="minorEastAsia" w:hAnsiTheme="minorEastAsia"/>
+          <w:b/>
+          <w:sz w:val="20"/>
+          <w:szCs w:val="20"/>
+        </w:rPr>
+      </w:pPr>
+      <w:r>
+        <w:rPr>
+          <w:rFonts w:asciiTheme="minorEastAsia" w:hAnsiTheme="minorEastAsia" w:hint="eastAsia"/>
+          <w:sz w:val="20"/>
+          <w:szCs w:val="20"/>
+        </w:rPr>
+        <w:t>验证短信验证码</w:t>
+      </w:r>
+    </w:p>
+    <w:p>
+      <w:pPr>
+        <w:pStyle w:val="3"/>
+        <w:rPr>
+          <w:rFonts w:asciiTheme="minorEastAsia" w:hAnsiTheme="minorEastAsia"/>
+          <w:sz w:val="21"/>
+          <w:szCs w:val="21"/>
+        </w:rPr>
+      </w:pPr>
+      <w:r>
+        <w:rPr>
+          <w:rFonts w:asciiTheme="minorEastAsia" w:hAnsiTheme="minorEastAsia" w:hint="eastAsia"/>
+          <w:sz w:val="21"/>
+          <w:szCs w:val="21"/>
+        </w:rPr>
+        <w:t>Request体</w:t>
+      </w:r>
+    </w:p>
+    <w:tbl>
+      <w:tblPr>
+        <w:tblW w:w="9080" w:type="dxa"/>
+        <w:tblInd w:w="93" w:type="dxa"/>
+        <w:tblLook w:val="04A0" w:firstRow="1" w:lastRow="0" w:firstColumn="1" w:lastColumn="0" w:noHBand="0" w:noVBand="1"/>
+      </w:tblPr>
+      <w:tblGrid>
+        <w:gridCol w:w="2380"/>
+        <w:gridCol w:w="1321"/>
+        <w:gridCol w:w="5379"/>
+      </w:tblGrid>
+      <w:tr>
+        <w:trPr>
+          <w:trHeight w:val="285"/>
+        </w:trPr>
+        <w:tc>
+          <w:tcPr>
+            <w:tcW w:w="2380" w:type="dxa"/>
+            <w:tcBorders>
+              <w:top w:val="single" w:sz="8" w:space="0" w:color="auto"/>
+              <w:left w:val="single" w:sz="8" w:space="0" w:color="auto"/>
+              <w:bottom w:val="single" w:sz="8" w:space="0" w:color="auto"/>
+              <w:right w:val="single" w:sz="8" w:space="0" w:color="auto"/>
+            </w:tcBorders>
+            <w:shd w:val="clear" w:color="000000" w:fill="FFFF00"/>
+            <w:noWrap/>
+            <w:vAlign w:val="center"/>
+            <w:hideMark/>
+          </w:tcPr>
+          <w:p>
+            <w:pPr>
+              <w:spacing w:line="240" w:lineRule="auto"/>
+              <w:rPr>
+                <w:rFonts w:asciiTheme="minorEastAsia" w:hAnsiTheme="minorEastAsia" w:cs="Arial"/>
+                <w:sz w:val="20"/>
+                <w:szCs w:val="20"/>
+              </w:rPr>
+            </w:pPr>
+            <w:r>
+              <w:rPr>
+                <w:rFonts w:asciiTheme="minorEastAsia" w:hAnsiTheme="minorEastAsia" w:cs="Arial"/>
+                <w:sz w:val="20"/>
+                <w:szCs w:val="20"/>
+              </w:rPr>
+              <w:t>Http URL</w:t>
+            </w:r>
+          </w:p>
+        </w:tc>
+        <w:tc>
+          <w:tcPr>
+            <w:tcW w:w="6700" w:type="dxa"/>
+            <w:gridSpan w:val="2"/>
+            <w:tcBorders>
+              <w:top w:val="single" w:sz="8" w:space="0" w:color="auto"/>
+              <w:left w:val="nil"/>
+              <w:bottom w:val="single" w:sz="8" w:space="0" w:color="auto"/>
+              <w:right w:val="single" w:sz="8" w:space="0" w:color="000000"/>
+            </w:tcBorders>
+            <w:shd w:val="clear" w:color="auto" w:fill="auto"/>
+            <w:noWrap/>
+            <w:vAlign w:val="center"/>
+            <w:hideMark/>
+          </w:tcPr>
+          <w:p>
+            <w:pPr>
+              <w:spacing w:line="240" w:lineRule="auto"/>
+              <w:rPr>
+                <w:rFonts w:asciiTheme="minorEastAsia" w:hAnsiTheme="minorEastAsia" w:cs="Arial"/>
+                <w:sz w:val="20"/>
+                <w:szCs w:val="20"/>
+              </w:rPr>
+            </w:pPr>
+            <w:r>
+              <w:rPr>
+                <w:rFonts w:asciiTheme="minorEastAsia" w:hAnsiTheme="minorEastAsia" w:cs="Arial"/>
+                <w:sz w:val="20"/>
+                <w:szCs w:val="20"/>
+              </w:rPr>
+              <w:t>http</w:t>
+            </w:r>
+            <w:r>
+              <w:rPr>
+                <w:rFonts w:asciiTheme="minorEastAsia" w:hAnsiTheme="minorEastAsia" w:cs="Arial"/>
+                <w:sz w:val="20"/>
+                <w:szCs w:val="20"/>
+              </w:rPr>
+              <w:t>://IP</w:t>
+            </w:r>
+            <w:r>
+              <w:rPr>
+                <w:rFonts w:asciiTheme="minorEastAsia" w:hAnsiTheme="minorEastAsia" w:cs="Arial" w:hint="eastAsia"/>
+                <w:sz w:val="20"/>
+                <w:szCs w:val="20"/>
+              </w:rPr>
+              <w:t>地址</w:t>
+            </w:r>
+            <w:r>
+              <w:rPr>
+                <w:rFonts w:asciiTheme="minorEastAsia" w:hAnsiTheme="minorEastAsia" w:cs="Arial"/>
+                <w:sz w:val="20"/>
+                <w:szCs w:val="20"/>
+              </w:rPr>
+              <w:t>:</w:t>
+            </w:r>
+            <w:r>
+              <w:rPr>
+                <w:rFonts w:asciiTheme="minorEastAsia" w:hAnsiTheme="minorEastAsia" w:cs="Arial" w:hint="eastAsia"/>
+                <w:sz w:val="20"/>
+                <w:szCs w:val="20"/>
+              </w:rPr>
+              <w:t>端口</w:t>
+            </w:r>
+            <w:r>
+              <w:rPr>
+                <w:rFonts w:asciiTheme="minorEastAsia" w:hAnsiTheme="minorEastAsia" w:cs="Arial"/>
+                <w:sz w:val="20"/>
+                <w:szCs w:val="20"/>
+              </w:rPr>
+              <w:t>/</w:t>
+            </w:r>
+            <w:r>
+              <w:rPr>
+                <w:rFonts w:asciiTheme="minorEastAsia" w:hAnsiTheme="minorEastAsia" w:cs="Arial" w:hint="eastAsia"/>
+                <w:sz w:val="20"/>
+                <w:szCs w:val="20"/>
+              </w:rPr>
+              <w:t>项目部署名</w:t>
+            </w:r>
+            <w:r>
+              <w:rPr>
+                <w:rFonts w:asciiTheme="minorEastAsia" w:hAnsiTheme="minorEastAsia" w:cs="Arial"/>
+                <w:sz w:val="20"/>
+                <w:szCs w:val="20"/>
+              </w:rPr>
+              <w:t>/</w:t>
+            </w:r>
+            <w:proofErr w:type="spellStart"/>
+            <w:r>
+              <w:rPr>
+                <w:rFonts w:asciiTheme="minorEastAsia" w:hAnsiTheme="minorEastAsia" w:cs="Arial" w:hint="eastAsia"/>
+                <w:sz w:val="20"/>
+                <w:szCs w:val="20"/>
+              </w:rPr>
+              <w:t>api</w:t>
+            </w:r>
+            <w:proofErr w:type="spellEnd"/>
+          </w:p>
+        </w:tc>
+      </w:tr>
+      <w:tr>
+        <w:trPr>
+          <w:trHeight w:val="285"/>
+        </w:trPr>
+        <w:tc>
+          <w:tcPr>
+            <w:tcW w:w="2380" w:type="dxa"/>
+            <w:tcBorders>
+              <w:top w:val="nil"/>
+              <w:left w:val="single" w:sz="8" w:space="0" w:color="auto"/>
+              <w:bottom w:val="single" w:sz="8" w:space="0" w:color="auto"/>
+              <w:right w:val="single" w:sz="8" w:space="0" w:color="auto"/>
+            </w:tcBorders>
+            <w:shd w:val="clear" w:color="000000" w:fill="FFFF00"/>
+            <w:noWrap/>
+            <w:vAlign w:val="center"/>
+            <w:hideMark/>
+          </w:tcPr>
+          <w:p>
+            <w:pPr>
+              <w:spacing w:line="240" w:lineRule="auto"/>
+              <w:rPr>
+                <w:rFonts w:asciiTheme="minorEastAsia" w:hAnsiTheme="minorEastAsia" w:cs="Arial"/>
+                <w:sz w:val="20"/>
+                <w:szCs w:val="20"/>
+              </w:rPr>
+            </w:pPr>
+            <w:r>
+              <w:rPr>
+                <w:rFonts w:asciiTheme="minorEastAsia" w:hAnsiTheme="minorEastAsia" w:cs="Arial"/>
+                <w:sz w:val="20"/>
+                <w:szCs w:val="20"/>
+              </w:rPr>
+              <w:t xml:space="preserve">Http </w:t>
+            </w:r>
+            <w:r>
+              <w:rPr>
+                <w:rFonts w:asciiTheme="minorEastAsia" w:hAnsiTheme="minorEastAsia" w:cs="Arial" w:hint="eastAsia"/>
+                <w:sz w:val="20"/>
+                <w:szCs w:val="20"/>
+              </w:rPr>
+              <w:t>交互方式</w:t>
+            </w:r>
+          </w:p>
+        </w:tc>
+        <w:tc>
+          <w:tcPr>
+            <w:tcW w:w="6700" w:type="dxa"/>
+            <w:gridSpan w:val="2"/>
+            <w:tcBorders>
+              <w:top w:val="single" w:sz="8" w:space="0" w:color="auto"/>
+              <w:left w:val="nil"/>
+              <w:bottom w:val="single" w:sz="8" w:space="0" w:color="auto"/>
+              <w:right w:val="single" w:sz="8" w:space="0" w:color="000000"/>
+            </w:tcBorders>
+            <w:shd w:val="clear" w:color="auto" w:fill="auto"/>
+            <w:noWrap/>
+            <w:vAlign w:val="center"/>
+            <w:hideMark/>
+          </w:tcPr>
+          <w:p>
+            <w:pPr>
+              <w:spacing w:line="240" w:lineRule="auto"/>
+              <w:rPr>
+                <w:rFonts w:asciiTheme="minorEastAsia" w:hAnsiTheme="minorEastAsia" w:cs="Arial"/>
+                <w:sz w:val="20"/>
+                <w:szCs w:val="20"/>
+              </w:rPr>
+            </w:pPr>
+            <w:r>
+              <w:rPr>
+                <w:rFonts w:asciiTheme="minorEastAsia" w:hAnsiTheme="minorEastAsia" w:cs="Arial"/>
+                <w:sz w:val="20"/>
+                <w:szCs w:val="20"/>
+              </w:rPr>
+              <w:t>POST</w:t>
+            </w:r>
+          </w:p>
+        </w:tc>
+      </w:tr>
+      <w:tr>
+        <w:trPr>
+          <w:trHeight w:val="285"/>
+        </w:trPr>
+        <w:tc>
+          <w:tcPr>
+            <w:tcW w:w="2380" w:type="dxa"/>
+            <w:tcBorders>
+              <w:top w:val="nil"/>
+              <w:left w:val="single" w:sz="8" w:space="0" w:color="auto"/>
+              <w:bottom w:val="single" w:sz="8" w:space="0" w:color="auto"/>
+              <w:right w:val="single" w:sz="8" w:space="0" w:color="auto"/>
+            </w:tcBorders>
+            <w:shd w:val="clear" w:color="000000" w:fill="FFFF00"/>
+            <w:noWrap/>
+            <w:vAlign w:val="center"/>
+            <w:hideMark/>
+          </w:tcPr>
+          <w:p>
+            <w:pPr>
+              <w:spacing w:line="240" w:lineRule="auto"/>
+              <w:rPr>
+                <w:rFonts w:asciiTheme="minorEastAsia" w:hAnsiTheme="minorEastAsia" w:cs="Arial"/>
+                <w:sz w:val="20"/>
+                <w:szCs w:val="20"/>
+              </w:rPr>
+            </w:pPr>
+            <w:r>
+              <w:rPr>
+                <w:rFonts w:asciiTheme="minorEastAsia" w:hAnsiTheme="minorEastAsia" w:cs="Arial"/>
+                <w:sz w:val="20"/>
+                <w:szCs w:val="20"/>
+              </w:rPr>
+              <w:t xml:space="preserve">Http </w:t>
+            </w:r>
+            <w:r>
+              <w:rPr>
+                <w:rFonts w:asciiTheme="minorEastAsia" w:hAnsiTheme="minorEastAsia" w:cs="Arial" w:hint="eastAsia"/>
+                <w:sz w:val="20"/>
+                <w:szCs w:val="20"/>
+              </w:rPr>
+              <w:t>参数</w:t>
+            </w:r>
+          </w:p>
+        </w:tc>
+        <w:tc>
+          <w:tcPr>
+            <w:tcW w:w="1321" w:type="dxa"/>
+            <w:tcBorders>
+              <w:top w:val="nil"/>
+              <w:left w:val="nil"/>
+              <w:bottom w:val="single" w:sz="8" w:space="0" w:color="auto"/>
+              <w:right w:val="single" w:sz="8" w:space="0" w:color="auto"/>
+            </w:tcBorders>
+            <w:shd w:val="clear" w:color="auto" w:fill="auto"/>
+            <w:noWrap/>
+            <w:vAlign w:val="center"/>
+            <w:hideMark/>
+          </w:tcPr>
+          <w:p>
+            <w:pPr>
+              <w:spacing w:line="240" w:lineRule="auto"/>
+              <w:rPr>
+                <w:rFonts w:asciiTheme="minorEastAsia" w:hAnsiTheme="minorEastAsia" w:cs="Arial"/>
+                <w:sz w:val="20"/>
+                <w:szCs w:val="20"/>
+              </w:rPr>
+            </w:pPr>
+            <w:proofErr w:type="gramStart"/>
+            <w:r>
+              <w:rPr>
+                <w:rFonts w:asciiTheme="minorEastAsia" w:hAnsiTheme="minorEastAsia" w:cs="Arial"/>
+                <w:sz w:val="20"/>
+                <w:szCs w:val="20"/>
+              </w:rPr>
+              <w:t>code</w:t>
+            </w:r>
+            <w:proofErr w:type="gramEnd"/>
+          </w:p>
+        </w:tc>
+        <w:tc>
+          <w:tcPr>
+            <w:tcW w:w="5379" w:type="dxa"/>
+            <w:tcBorders>
+              <w:top w:val="nil"/>
+              <w:left w:val="nil"/>
+              <w:bottom w:val="single" w:sz="8" w:space="0" w:color="auto"/>
+              <w:right w:val="single" w:sz="8" w:space="0" w:color="000000"/>
+            </w:tcBorders>
+            <w:shd w:val="clear" w:color="auto" w:fill="auto"/>
+            <w:noWrap/>
+            <w:vAlign w:val="center"/>
+            <w:hideMark/>
+          </w:tcPr>
+          <w:p>
+            <w:pPr>
+              <w:spacing w:line="240" w:lineRule="auto"/>
+              <w:rPr>
+                <w:rFonts w:asciiTheme="minorEastAsia" w:hAnsiTheme="minorEastAsia" w:cs="Arial"/>
+                <w:sz w:val="20"/>
+                <w:szCs w:val="20"/>
+              </w:rPr>
+            </w:pPr>
+            <w:r>
+              <w:rPr>
+                <w:rFonts w:asciiTheme="minorEastAsia" w:hAnsiTheme="minorEastAsia" w:cs="Arial" w:hint="eastAsia"/>
+                <w:sz w:val="20"/>
+                <w:szCs w:val="20"/>
+              </w:rPr>
+              <w:t>79900</w:t>
+            </w:r>
+            <w:r>
+              <w:rPr>
+                <w:rFonts w:asciiTheme="minorEastAsia" w:hAnsiTheme="minorEastAsia" w:cs="Arial" w:hint="eastAsia"/>
+                <w:sz w:val="20"/>
+                <w:szCs w:val="20"/>
+              </w:rPr>
+              <w:t>2</w:t>
+            </w:r>
+          </w:p>
+        </w:tc>
+      </w:tr>
+      <w:tr>
+        <w:trPr>
+          <w:trHeight w:val="285"/>
+        </w:trPr>
+        <w:tc>
+          <w:tcPr>
+            <w:tcW w:w="2380" w:type="dxa"/>
+            <w:tcBorders>
+              <w:top w:val="nil"/>
+              <w:left w:val="single" w:sz="8" w:space="0" w:color="auto"/>
+              <w:bottom w:val="single" w:sz="8" w:space="0" w:color="000000"/>
+              <w:right w:val="single" w:sz="8" w:space="0" w:color="auto"/>
+            </w:tcBorders>
+            <w:vAlign w:val="center"/>
+            <w:hideMark/>
+          </w:tcPr>
+          <w:p>
+            <w:pPr>
+              <w:spacing w:line="240" w:lineRule="auto"/>
+              <w:rPr>
+                <w:rFonts w:asciiTheme="minorEastAsia" w:hAnsiTheme="minorEastAsia" w:cs="宋体"/>
+                <w:sz w:val="20"/>
+                <w:szCs w:val="20"/>
+              </w:rPr>
+            </w:pPr>
+          </w:p>
+        </w:tc>
+        <w:tc>
+          <w:tcPr>
+            <w:tcW w:w="1321" w:type="dxa"/>
+            <w:tcBorders>
+              <w:top w:val="nil"/>
+              <w:left w:val="single" w:sz="8" w:space="0" w:color="auto"/>
+              <w:bottom w:val="single" w:sz="8" w:space="0" w:color="000000"/>
+              <w:right w:val="single" w:sz="8" w:space="0" w:color="auto"/>
+            </w:tcBorders>
+            <w:vAlign w:val="center"/>
+            <w:hideMark/>
+          </w:tcPr>
+          <w:p>
+            <w:pPr>
+              <w:spacing w:line="240" w:lineRule="auto"/>
+              <w:rPr>
+                <w:rFonts w:asciiTheme="minorEastAsia" w:hAnsiTheme="minorEastAsia" w:cs="Arial"/>
+                <w:sz w:val="20"/>
+                <w:szCs w:val="20"/>
+              </w:rPr>
+            </w:pPr>
+            <w:proofErr w:type="spellStart"/>
+            <w:proofErr w:type="gramStart"/>
+            <w:r>
+              <w:rPr>
+                <w:rFonts w:asciiTheme="minorEastAsia" w:hAnsiTheme="minorEastAsia" w:cs="Arial" w:hint="eastAsia"/>
+                <w:sz w:val="20"/>
+                <w:szCs w:val="20"/>
+              </w:rPr>
+              <w:t>json</w:t>
+            </w:r>
+            <w:proofErr w:type="spellEnd"/>
+            <w:proofErr w:type="gramEnd"/>
+          </w:p>
+        </w:tc>
+        <w:tc>
+          <w:tcPr>
+            <w:tcW w:w="5379" w:type="dxa"/>
+            <w:tcBorders>
+              <w:top w:val="nil"/>
+              <w:left w:val="nil"/>
+              <w:bottom w:val="single" w:sz="8" w:space="0" w:color="auto"/>
+              <w:right w:val="single" w:sz="8" w:space="0" w:color="000000"/>
+            </w:tcBorders>
+            <w:shd w:val="clear" w:color="auto" w:fill="auto"/>
+            <w:noWrap/>
+            <w:vAlign w:val="center"/>
+            <w:hideMark/>
+          </w:tcPr>
+          <w:p>
+            <w:pPr>
+              <w:spacing w:line="240" w:lineRule="auto"/>
+              <w:rPr>
+                <w:rFonts w:asciiTheme="minorEastAsia" w:hAnsiTheme="minorEastAsia" w:cs="Consolas"/>
+                <w:b/>
+                <w:bCs/>
+                <w:sz w:val="20"/>
+                <w:szCs w:val="20"/>
+              </w:rPr>
+            </w:pPr>
+            <w:r>
+              <w:rPr>
+                <w:rFonts w:asciiTheme="minorEastAsia" w:hAnsiTheme="minorEastAsia" w:cs="Consolas"/>
+                <w:b/>
+                <w:bCs/>
+                <w:sz w:val="20"/>
+                <w:szCs w:val="20"/>
+              </w:rPr>
+              <w:t>{</w:t>
+            </w:r>
+          </w:p>
+          <w:p>
+            <w:pPr>
+              <w:spacing w:line="240" w:lineRule="auto"/>
+              <w:rPr>
+                <w:rFonts w:asciiTheme="minorEastAsia" w:hAnsiTheme="minorEastAsia" w:cs="Consolas"/>
+                <w:b/>
+                <w:bCs/>
+                <w:sz w:val="20"/>
+                <w:szCs w:val="20"/>
+              </w:rPr>
+            </w:pPr>
+            <w:r>
+              <w:rPr>
+                <w:rFonts w:asciiTheme="minorEastAsia" w:hAnsiTheme="minorEastAsia" w:cs="Consolas"/>
+                <w:b/>
+                <w:bCs/>
+                <w:sz w:val="20"/>
+                <w:szCs w:val="20"/>
+              </w:rPr>
+              <w:t xml:space="preserve">    "</w:t>
+            </w:r>
+            <w:proofErr w:type="gramStart"/>
+            <w:r>
+              <w:rPr>
+                <w:rFonts w:asciiTheme="minorEastAsia" w:hAnsiTheme="minorEastAsia" w:cs="Consolas"/>
+                <w:b/>
+                <w:bCs/>
+                <w:sz w:val="20"/>
+                <w:szCs w:val="20"/>
+              </w:rPr>
+              <w:t>mobile</w:t>
+            </w:r>
+            <w:proofErr w:type="gramEnd"/>
+            <w:r>
+              <w:rPr>
+                <w:rFonts w:asciiTheme="minorEastAsia" w:hAnsiTheme="minorEastAsia" w:cs="Consolas"/>
+                <w:b/>
+                <w:bCs/>
+                <w:sz w:val="20"/>
+                <w:szCs w:val="20"/>
+              </w:rPr>
+              <w:t>": "13958092437",</w:t>
+            </w:r>
+          </w:p>
+          <w:p>
+            <w:pPr>
+              <w:spacing w:line="240" w:lineRule="auto"/>
+              <w:rPr>
+                <w:rFonts w:asciiTheme="minorEastAsia" w:hAnsiTheme="minorEastAsia" w:cs="Consolas"/>
+                <w:b/>
+                <w:bCs/>
+                <w:sz w:val="20"/>
+                <w:szCs w:val="20"/>
+              </w:rPr>
+            </w:pPr>
+            <w:r>
+              <w:rPr>
+                <w:rFonts w:asciiTheme="minorEastAsia" w:hAnsiTheme="minorEastAsia" w:cs="Consolas"/>
+                <w:b/>
+                <w:bCs/>
+                <w:sz w:val="20"/>
+                <w:szCs w:val="20"/>
+              </w:rPr>
+              <w:t xml:space="preserve">    "</w:t>
+            </w:r>
+            <w:proofErr w:type="spellStart"/>
+            <w:proofErr w:type="gramStart"/>
+            <w:r>
+              <w:rPr>
+                <w:rFonts w:asciiTheme="minorEastAsia" w:hAnsiTheme="minorEastAsia" w:cs="Consolas"/>
+                <w:b/>
+                <w:bCs/>
+                <w:sz w:val="20"/>
+                <w:szCs w:val="20"/>
+              </w:rPr>
+              <w:t>captcha</w:t>
+            </w:r>
+            <w:proofErr w:type="spellEnd"/>
+            <w:proofErr w:type="gramEnd"/>
+            <w:r>
+              <w:rPr>
+                <w:rFonts w:asciiTheme="minorEastAsia" w:hAnsiTheme="minorEastAsia" w:cs="Consolas"/>
+                <w:b/>
+                <w:bCs/>
+                <w:sz w:val="20"/>
+                <w:szCs w:val="20"/>
+              </w:rPr>
+              <w:t>": "1234",</w:t>
+            </w:r>
+          </w:p>
+          <w:p>
+            <w:pPr>
+              <w:spacing w:line="240" w:lineRule="auto"/>
+              <w:rPr>
+                <w:rFonts w:asciiTheme="minorEastAsia" w:hAnsiTheme="minorEastAsia" w:cs="Consolas" w:hint="eastAsia"/>
+                <w:b/>
+                <w:bCs/>
+                <w:sz w:val="20"/>
+                <w:szCs w:val="20"/>
+              </w:rPr>
+            </w:pPr>
+            <w:r>
+              <w:rPr>
+                <w:rFonts w:asciiTheme="minorEastAsia" w:hAnsiTheme="minorEastAsia" w:cs="Consolas"/>
+                <w:b/>
+                <w:bCs/>
+                <w:sz w:val="20"/>
+                <w:szCs w:val="20"/>
+              </w:rPr>
+              <w:t xml:space="preserve">    "</w:t>
+            </w:r>
+            <w:proofErr w:type="spellStart"/>
+            <w:proofErr w:type="gramStart"/>
+            <w:r>
+              <w:rPr>
+                <w:rFonts w:asciiTheme="minorEastAsia" w:hAnsiTheme="minorEastAsia" w:cs="Consolas"/>
+                <w:b/>
+                <w:bCs/>
+                <w:sz w:val="20"/>
+                <w:szCs w:val="20"/>
+              </w:rPr>
+              <w:t>bizType</w:t>
+            </w:r>
+            <w:proofErr w:type="spellEnd"/>
+            <w:proofErr w:type="gramEnd"/>
+            <w:r>
+              <w:rPr>
+                <w:rFonts w:asciiTheme="minorEastAsia" w:hAnsiTheme="minorEastAsia" w:cs="Consolas"/>
+                <w:b/>
+                <w:bCs/>
+                <w:sz w:val="20"/>
+                <w:szCs w:val="20"/>
+              </w:rPr>
+              <w:t>": "10"</w:t>
+            </w:r>
+          </w:p>
+          <w:p>
+            <w:pPr>
+              <w:spacing w:line="240" w:lineRule="auto"/>
+              <w:rPr>
+                <w:rFonts w:asciiTheme="minorEastAsia" w:hAnsiTheme="minorEastAsia" w:cs="Consolas"/>
+                <w:b/>
+                <w:bCs/>
+                <w:sz w:val="20"/>
+                <w:szCs w:val="20"/>
+              </w:rPr>
+            </w:pPr>
+            <w:r>
+              <w:rPr>
+                <w:rFonts w:asciiTheme="minorEastAsia" w:hAnsiTheme="minorEastAsia" w:cs="Consolas"/>
+                <w:b/>
+                <w:bCs/>
+                <w:sz w:val="20"/>
+                <w:szCs w:val="20"/>
+              </w:rPr>
+              <w:t>}</w:t>
+            </w:r>
+          </w:p>
+        </w:tc>
+      </w:tr>
+      <w:tr>
+        <w:trPr>
+          <w:trHeight w:val="270"/>
+        </w:trPr>
+        <w:tc>
+          <w:tcPr>
+            <w:tcW w:w="2380" w:type="dxa"/>
+            <w:tcBorders>
+              <w:top w:val="single" w:sz="4" w:space="0" w:color="auto"/>
+              <w:left w:val="single" w:sz="4" w:space="0" w:color="auto"/>
+              <w:bottom w:val="single" w:sz="4" w:space="0" w:color="auto"/>
+              <w:right w:val="single" w:sz="4" w:space="0" w:color="auto"/>
+            </w:tcBorders>
+            <w:shd w:val="clear" w:color="000000" w:fill="FFFF00"/>
+            <w:noWrap/>
+            <w:vAlign w:val="bottom"/>
+            <w:hideMark/>
+          </w:tcPr>
+          <w:p>
+            <w:pPr>
+              <w:spacing w:line="240" w:lineRule="auto"/>
+              <w:rPr>
+                <w:rFonts w:asciiTheme="minorEastAsia" w:hAnsiTheme="minorEastAsia" w:cs="宋体"/>
+                <w:sz w:val="20"/>
+                <w:szCs w:val="20"/>
+              </w:rPr>
+            </w:pPr>
+            <w:r>
+              <w:rPr>
+                <w:rFonts w:asciiTheme="minorEastAsia" w:hAnsiTheme="minorEastAsia" w:cs="宋体" w:hint="eastAsia"/>
+                <w:sz w:val="20"/>
+                <w:szCs w:val="20"/>
+              </w:rPr>
+              <w:t>参数名</w:t>
+            </w:r>
+          </w:p>
+        </w:tc>
+        <w:tc>
+          <w:tcPr>
+            <w:tcW w:w="1321" w:type="dxa"/>
+            <w:tcBorders>
+              <w:top w:val="single" w:sz="4" w:space="0" w:color="auto"/>
+              <w:left w:val="nil"/>
+              <w:bottom w:val="single" w:sz="4" w:space="0" w:color="auto"/>
+              <w:right w:val="single" w:sz="4" w:space="0" w:color="auto"/>
+            </w:tcBorders>
+            <w:shd w:val="clear" w:color="000000" w:fill="FFFF00"/>
+            <w:noWrap/>
+            <w:vAlign w:val="bottom"/>
+            <w:hideMark/>
+          </w:tcPr>
+          <w:p>
+            <w:pPr>
+              <w:spacing w:line="240" w:lineRule="auto"/>
+              <w:rPr>
+                <w:rFonts w:asciiTheme="minorEastAsia" w:hAnsiTheme="minorEastAsia" w:cs="宋体"/>
+                <w:sz w:val="20"/>
+                <w:szCs w:val="20"/>
+              </w:rPr>
+            </w:pPr>
+            <w:r>
+              <w:rPr>
+                <w:rFonts w:asciiTheme="minorEastAsia" w:hAnsiTheme="minorEastAsia" w:cs="宋体" w:hint="eastAsia"/>
+                <w:sz w:val="20"/>
+                <w:szCs w:val="20"/>
+              </w:rPr>
+              <w:t>说明</w:t>
+            </w:r>
+          </w:p>
+        </w:tc>
+        <w:tc>
+          <w:tcPr>
+            <w:tcW w:w="5379" w:type="dxa"/>
+            <w:tcBorders>
+              <w:top w:val="single" w:sz="4" w:space="0" w:color="auto"/>
+              <w:left w:val="nil"/>
+              <w:bottom w:val="single" w:sz="4" w:space="0" w:color="auto"/>
+              <w:right w:val="single" w:sz="4" w:space="0" w:color="auto"/>
+            </w:tcBorders>
+            <w:shd w:val="clear" w:color="000000" w:fill="FFFF00"/>
+            <w:noWrap/>
+            <w:vAlign w:val="bottom"/>
+            <w:hideMark/>
+          </w:tcPr>
+          <w:p>
+            <w:pPr>
+              <w:spacing w:line="240" w:lineRule="auto"/>
+              <w:rPr>
+                <w:rFonts w:asciiTheme="minorEastAsia" w:hAnsiTheme="minorEastAsia" w:cs="宋体"/>
+                <w:sz w:val="20"/>
+                <w:szCs w:val="20"/>
+              </w:rPr>
+            </w:pPr>
+            <w:r>
+              <w:rPr>
+                <w:rFonts w:asciiTheme="minorEastAsia" w:hAnsiTheme="minorEastAsia" w:cs="宋体" w:hint="eastAsia"/>
+                <w:sz w:val="20"/>
+                <w:szCs w:val="20"/>
+              </w:rPr>
+              <w:t>示例</w:t>
+            </w:r>
+          </w:p>
+        </w:tc>
+      </w:tr>
+      <w:tr>
+        <w:trPr>
+          <w:trHeight w:val="270"/>
+        </w:trPr>
+        <w:tc>
+          <w:tcPr>
+            <w:tcW w:w="2380" w:type="dxa"/>
+            <w:tcBorders>
+              <w:top w:val="nil"/>
+              <w:left w:val="single" w:sz="4" w:space="0" w:color="auto"/>
+              <w:bottom w:val="single" w:sz="4" w:space="0" w:color="auto"/>
+              <w:right w:val="single" w:sz="4" w:space="0" w:color="auto"/>
+            </w:tcBorders>
+            <w:shd w:val="clear" w:color="auto" w:fill="auto"/>
+            <w:noWrap/>
+            <w:vAlign w:val="bottom"/>
+            <w:hideMark/>
+          </w:tcPr>
+          <w:p>
+            <w:pPr>
+              <w:spacing w:line="240" w:lineRule="auto"/>
+              <w:rPr>
+                <w:rFonts w:asciiTheme="minorEastAsia" w:hAnsiTheme="minorEastAsia" w:cs="宋体"/>
+                <w:sz w:val="20"/>
+                <w:szCs w:val="20"/>
+              </w:rPr>
+            </w:pPr>
+            <w:r>
+              <w:rPr>
+                <w:rFonts w:asciiTheme="minorEastAsia" w:hAnsiTheme="minorEastAsia" w:cs="宋体"/>
+                <w:sz w:val="20"/>
+                <w:szCs w:val="20"/>
+              </w:rPr>
+              <w:t>mobile</w:t>
+            </w:r>
+            <w:r>
+              <w:rPr>
+                <w:rFonts w:asciiTheme="minorEastAsia" w:hAnsiTheme="minorEastAsia" w:cs="宋体" w:hint="eastAsia"/>
+                <w:sz w:val="20"/>
+                <w:szCs w:val="20"/>
+              </w:rPr>
+              <w:t>（必填）</w:t>
+            </w:r>
+          </w:p>
+        </w:tc>
+        <w:tc>
+          <w:tcPr>
+            <w:tcW w:w="1321" w:type="dxa"/>
+            <w:tcBorders>
+              <w:top w:val="nil"/>
+              <w:left w:val="nil"/>
+              <w:bottom w:val="single" w:sz="4" w:space="0" w:color="auto"/>
+              <w:right w:val="single" w:sz="4" w:space="0" w:color="auto"/>
+            </w:tcBorders>
+            <w:shd w:val="clear" w:color="auto" w:fill="auto"/>
+            <w:noWrap/>
+            <w:vAlign w:val="bottom"/>
+            <w:hideMark/>
+          </w:tcPr>
+          <w:p>
+            <w:pPr>
+              <w:spacing w:line="240" w:lineRule="auto"/>
+              <w:rPr>
+                <w:rFonts w:asciiTheme="minorEastAsia" w:hAnsiTheme="minorEastAsia" w:cs="宋体"/>
+                <w:sz w:val="20"/>
+                <w:szCs w:val="20"/>
+              </w:rPr>
+            </w:pPr>
+            <w:r>
+              <w:rPr>
+                <w:rFonts w:asciiTheme="minorEastAsia" w:hAnsiTheme="minorEastAsia" w:cs="宋体" w:hint="eastAsia"/>
+                <w:sz w:val="20"/>
+                <w:szCs w:val="20"/>
+              </w:rPr>
+              <w:t>手机号</w:t>
+            </w:r>
+          </w:p>
+        </w:tc>
+        <w:tc>
+          <w:tcPr>
+            <w:tcW w:w="5379" w:type="dxa"/>
+            <w:tcBorders>
+              <w:top w:val="nil"/>
+              <w:left w:val="nil"/>
+              <w:bottom w:val="single" w:sz="4" w:space="0" w:color="auto"/>
+              <w:right w:val="single" w:sz="4" w:space="0" w:color="auto"/>
+            </w:tcBorders>
+            <w:shd w:val="clear" w:color="auto" w:fill="auto"/>
+            <w:noWrap/>
+            <w:vAlign w:val="bottom"/>
+            <w:hideMark/>
+          </w:tcPr>
+          <w:p>
+            <w:pPr>
+              <w:spacing w:line="240" w:lineRule="auto"/>
+              <w:rPr>
+                <w:rFonts w:asciiTheme="minorEastAsia" w:hAnsiTheme="minorEastAsia" w:cs="宋体"/>
+                <w:sz w:val="20"/>
+                <w:szCs w:val="20"/>
+              </w:rPr>
+            </w:pPr>
+            <w:r>
+              <w:rPr>
+                <w:rFonts w:asciiTheme="minorEastAsia" w:hAnsiTheme="minorEastAsia" w:cs="Consolas" w:hint="eastAsia"/>
+                <w:b/>
+                <w:bCs/>
+                <w:sz w:val="20"/>
+                <w:szCs w:val="20"/>
+              </w:rPr>
+              <w:t>13958092437</w:t>
+            </w:r>
+          </w:p>
+        </w:tc>
+      </w:tr>
+      <w:tr>
+        <w:trPr>
+          <w:trHeight w:val="270"/>
+        </w:trPr>
+        <w:tc>
+          <w:tcPr>
+            <w:tcW w:w="2380" w:type="dxa"/>
+            <w:tcBorders>
+              <w:top w:val="nil"/>
+              <w:left w:val="single" w:sz="4" w:space="0" w:color="auto"/>
+              <w:bottom w:val="single" w:sz="4" w:space="0" w:color="auto"/>
+              <w:right w:val="single" w:sz="4" w:space="0" w:color="auto"/>
+            </w:tcBorders>
+            <w:shd w:val="clear" w:color="auto" w:fill="auto"/>
+            <w:noWrap/>
+            <w:vAlign w:val="bottom"/>
+            <w:hideMark/>
+          </w:tcPr>
+          <w:p>
+            <w:pPr>
+              <w:spacing w:line="240" w:lineRule="auto"/>
+              <w:rPr>
+                <w:rFonts w:asciiTheme="minorEastAsia" w:hAnsiTheme="minorEastAsia" w:cs="宋体"/>
+                <w:sz w:val="20"/>
+                <w:szCs w:val="20"/>
+              </w:rPr>
+            </w:pPr>
+            <w:proofErr w:type="spellStart"/>
+            <w:r>
+              <w:rPr>
+                <w:rFonts w:asciiTheme="minorEastAsia" w:hAnsiTheme="minorEastAsia" w:cs="Consolas"/>
+                <w:b/>
+                <w:bCs/>
+                <w:sz w:val="20"/>
+                <w:szCs w:val="20"/>
+              </w:rPr>
+              <w:t>captcha</w:t>
+            </w:r>
+            <w:proofErr w:type="spellEnd"/>
+            <w:r>
+              <w:rPr>
+                <w:rFonts w:asciiTheme="minorEastAsia" w:hAnsiTheme="minorEastAsia" w:cs="宋体" w:hint="eastAsia"/>
+                <w:sz w:val="20"/>
+                <w:szCs w:val="20"/>
+              </w:rPr>
+              <w:t>（必填）</w:t>
+            </w:r>
+          </w:p>
+        </w:tc>
+        <w:tc>
+          <w:tcPr>
+            <w:tcW w:w="1321" w:type="dxa"/>
+            <w:tcBorders>
+              <w:top w:val="nil"/>
+              <w:left w:val="nil"/>
+              <w:bottom w:val="single" w:sz="4" w:space="0" w:color="auto"/>
+              <w:right w:val="single" w:sz="4" w:space="0" w:color="auto"/>
+            </w:tcBorders>
+            <w:shd w:val="clear" w:color="auto" w:fill="auto"/>
+            <w:noWrap/>
+            <w:vAlign w:val="bottom"/>
+            <w:hideMark/>
+          </w:tcPr>
+          <w:p>
+            <w:pPr>
+              <w:spacing w:line="240" w:lineRule="auto"/>
+              <w:rPr>
+                <w:rFonts w:asciiTheme="minorEastAsia" w:hAnsiTheme="minorEastAsia" w:cs="宋体"/>
+                <w:sz w:val="20"/>
+                <w:szCs w:val="20"/>
+              </w:rPr>
+            </w:pPr>
+            <w:r>
+              <w:rPr>
+                <w:rFonts w:asciiTheme="minorEastAsia" w:hAnsiTheme="minorEastAsia" w:cs="宋体" w:hint="eastAsia"/>
+                <w:sz w:val="20"/>
+                <w:szCs w:val="20"/>
+              </w:rPr>
+              <w:t>验证码</w:t>
+            </w:r>
             <w:bookmarkStart w:id="0" w:name="_GoBack"/>
             <w:bookmarkEnd w:id="0"/>
           </w:p>
         </w:tc>
+        <w:tc>
+          <w:tcPr>
+            <w:tcW w:w="5379" w:type="dxa"/>
+            <w:tcBorders>
+              <w:top w:val="nil"/>
+              <w:left w:val="nil"/>
+              <w:bottom w:val="single" w:sz="4" w:space="0" w:color="auto"/>
+              <w:right w:val="single" w:sz="4" w:space="0" w:color="auto"/>
+            </w:tcBorders>
+            <w:shd w:val="clear" w:color="auto" w:fill="auto"/>
+            <w:noWrap/>
+            <w:vAlign w:val="bottom"/>
+            <w:hideMark/>
+          </w:tcPr>
+          <w:p>
+            <w:pPr>
+              <w:spacing w:line="240" w:lineRule="auto"/>
+              <w:rPr>
+                <w:rFonts w:asciiTheme="minorEastAsia" w:hAnsiTheme="minorEastAsia" w:cs="宋体"/>
+                <w:sz w:val="20"/>
+                <w:szCs w:val="20"/>
+              </w:rPr>
+            </w:pPr>
+            <w:r>
+              <w:rPr>
+                <w:rFonts w:asciiTheme="minorEastAsia" w:hAnsiTheme="minorEastAsia" w:cs="Consolas"/>
+                <w:b/>
+                <w:bCs/>
+                <w:sz w:val="20"/>
+                <w:szCs w:val="20"/>
+              </w:rPr>
+              <w:t>1234</w:t>
+            </w:r>
+          </w:p>
+        </w:tc>
+      </w:tr>
+      <w:tr>
+        <w:trPr>
+          <w:trHeight w:val="270"/>
+        </w:trPr>
+        <w:tc>
+          <w:tcPr>
+            <w:tcW w:w="2380" w:type="dxa"/>
+            <w:tcBorders>
+              <w:top w:val="nil"/>
+              <w:left w:val="single" w:sz="4" w:space="0" w:color="auto"/>
+              <w:bottom w:val="single" w:sz="4" w:space="0" w:color="auto"/>
+              <w:right w:val="single" w:sz="4" w:space="0" w:color="auto"/>
+            </w:tcBorders>
+            <w:shd w:val="clear" w:color="auto" w:fill="auto"/>
+            <w:noWrap/>
+            <w:vAlign w:val="bottom"/>
+            <w:hideMark/>
+          </w:tcPr>
+          <w:p>
+            <w:pPr>
+              <w:spacing w:line="240" w:lineRule="auto"/>
+              <w:rPr>
+                <w:rFonts w:asciiTheme="minorEastAsia" w:hAnsiTheme="minorEastAsia" w:cs="宋体"/>
+                <w:sz w:val="20"/>
+                <w:szCs w:val="20"/>
+              </w:rPr>
+            </w:pPr>
+            <w:proofErr w:type="spellStart"/>
+            <w:r>
+              <w:rPr>
+                <w:rFonts w:asciiTheme="minorEastAsia" w:hAnsiTheme="minorEastAsia" w:cs="宋体"/>
+                <w:sz w:val="20"/>
+                <w:szCs w:val="20"/>
+              </w:rPr>
+              <w:t>bizType</w:t>
+            </w:r>
+            <w:proofErr w:type="spellEnd"/>
+            <w:r>
+              <w:rPr>
+                <w:rFonts w:asciiTheme="minorEastAsia" w:hAnsiTheme="minorEastAsia" w:cs="宋体" w:hint="eastAsia"/>
+                <w:sz w:val="20"/>
+                <w:szCs w:val="20"/>
+              </w:rPr>
+              <w:t>（必填）</w:t>
+            </w:r>
+          </w:p>
+        </w:tc>
+        <w:tc>
+          <w:tcPr>
+            <w:tcW w:w="1321" w:type="dxa"/>
+            <w:tcBorders>
+              <w:top w:val="nil"/>
+              <w:left w:val="nil"/>
+              <w:bottom w:val="single" w:sz="4" w:space="0" w:color="auto"/>
+              <w:right w:val="single" w:sz="4" w:space="0" w:color="auto"/>
+            </w:tcBorders>
+            <w:shd w:val="clear" w:color="auto" w:fill="auto"/>
+            <w:noWrap/>
+            <w:vAlign w:val="bottom"/>
+            <w:hideMark/>
+          </w:tcPr>
+          <w:p>
+            <w:pPr>
+              <w:spacing w:line="240" w:lineRule="auto"/>
+              <w:rPr>
+                <w:rFonts w:asciiTheme="minorEastAsia" w:hAnsiTheme="minorEastAsia" w:cs="宋体"/>
+                <w:sz w:val="20"/>
+                <w:szCs w:val="20"/>
+              </w:rPr>
+            </w:pPr>
+            <w:r>
+              <w:rPr>
+                <w:rFonts w:asciiTheme="minorEastAsia" w:hAnsiTheme="minorEastAsia" w:cs="宋体" w:hint="eastAsia"/>
+                <w:sz w:val="20"/>
+                <w:szCs w:val="20"/>
+              </w:rPr>
+              <w:t>业务类型</w:t>
+            </w:r>
+          </w:p>
+        </w:tc>
+        <w:tc>
+          <w:tcPr>
+            <w:tcW w:w="5379" w:type="dxa"/>
+            <w:tcBorders>
+              <w:top w:val="nil"/>
+              <w:left w:val="nil"/>
+              <w:bottom w:val="single" w:sz="4" w:space="0" w:color="auto"/>
+              <w:right w:val="single" w:sz="4" w:space="0" w:color="auto"/>
+            </w:tcBorders>
+            <w:shd w:val="clear" w:color="auto" w:fill="auto"/>
+            <w:noWrap/>
+            <w:vAlign w:val="bottom"/>
+            <w:hideMark/>
+          </w:tcPr>
+          <w:p>
+            <w:pPr>
+              <w:spacing w:line="240" w:lineRule="auto"/>
+              <w:rPr>
+                <w:rFonts w:asciiTheme="minorEastAsia" w:hAnsiTheme="minorEastAsia" w:cs="宋体" w:hint="eastAsia"/>
+                <w:sz w:val="20"/>
+                <w:szCs w:val="20"/>
+              </w:rPr>
+            </w:pPr>
+            <w:r>
+              <w:rPr>
+                <w:rFonts w:asciiTheme="minorEastAsia" w:hAnsiTheme="minorEastAsia" w:cs="宋体" w:hint="eastAsia"/>
+                <w:sz w:val="20"/>
+                <w:szCs w:val="20"/>
+              </w:rPr>
+              <w:t>10</w:t>
+            </w:r>
+          </w:p>
+        </w:tc>
+      </w:tr>
+      <w:tr>
+        <w:trPr>
+          <w:trHeight w:val="270"/>
+        </w:trPr>
+        <w:tc>
+          <w:tcPr>
+            <w:tcW w:w="2380" w:type="dxa"/>
+            <w:tcBorders>
+              <w:top w:val="nil"/>
+              <w:left w:val="single" w:sz="4" w:space="0" w:color="auto"/>
+              <w:bottom w:val="single" w:sz="4" w:space="0" w:color="auto"/>
+              <w:right w:val="single" w:sz="4" w:space="0" w:color="auto"/>
+            </w:tcBorders>
+            <w:shd w:val="clear" w:color="auto" w:fill="auto"/>
+            <w:noWrap/>
+            <w:vAlign w:val="bottom"/>
+            <w:hideMark/>
+          </w:tcPr>
+          <w:p>
+            <w:pPr>
+              <w:spacing w:line="240" w:lineRule="auto"/>
+              <w:rPr>
+                <w:rFonts w:asciiTheme="minorEastAsia" w:hAnsiTheme="minorEastAsia" w:cs="宋体"/>
+                <w:sz w:val="20"/>
+                <w:szCs w:val="20"/>
+              </w:rPr>
+            </w:pPr>
+            <w:r>
+              <w:rPr>
+                <w:rFonts w:asciiTheme="minorEastAsia" w:hAnsiTheme="minorEastAsia" w:cs="宋体"/>
+                <w:sz w:val="20"/>
+                <w:szCs w:val="20"/>
+              </w:rPr>
+              <w:t>remark</w:t>
+            </w:r>
+            <w:r>
+              <w:rPr>
+                <w:rFonts w:asciiTheme="minorEastAsia" w:hAnsiTheme="minorEastAsia" w:cs="宋体" w:hint="eastAsia"/>
+                <w:sz w:val="20"/>
+                <w:szCs w:val="20"/>
+              </w:rPr>
+              <w:t>（选填）</w:t>
+            </w:r>
+          </w:p>
+        </w:tc>
+        <w:tc>
+          <w:tcPr>
+            <w:tcW w:w="1321" w:type="dxa"/>
+            <w:tcBorders>
+              <w:top w:val="nil"/>
+              <w:left w:val="nil"/>
+              <w:bottom w:val="single" w:sz="4" w:space="0" w:color="auto"/>
+              <w:right w:val="single" w:sz="4" w:space="0" w:color="auto"/>
+            </w:tcBorders>
+            <w:shd w:val="clear" w:color="auto" w:fill="auto"/>
+            <w:noWrap/>
+            <w:vAlign w:val="bottom"/>
+            <w:hideMark/>
+          </w:tcPr>
+          <w:p>
+            <w:pPr>
+              <w:spacing w:line="240" w:lineRule="auto"/>
+              <w:rPr>
+                <w:rFonts w:asciiTheme="minorEastAsia" w:hAnsiTheme="minorEastAsia" w:cs="宋体"/>
+                <w:sz w:val="20"/>
+                <w:szCs w:val="20"/>
+              </w:rPr>
+            </w:pPr>
+            <w:r>
+              <w:rPr>
+                <w:rFonts w:asciiTheme="minorEastAsia" w:hAnsiTheme="minorEastAsia" w:cs="宋体" w:hint="eastAsia"/>
+                <w:sz w:val="20"/>
+                <w:szCs w:val="20"/>
+              </w:rPr>
+              <w:t>备注</w:t>
+            </w:r>
+          </w:p>
+        </w:tc>
+        <w:tc>
+          <w:tcPr>
+            <w:tcW w:w="5379" w:type="dxa"/>
+            <w:tcBorders>
+              <w:top w:val="nil"/>
+              <w:left w:val="nil"/>
+              <w:bottom w:val="single" w:sz="4" w:space="0" w:color="auto"/>
+              <w:right w:val="single" w:sz="4" w:space="0" w:color="auto"/>
+            </w:tcBorders>
+            <w:shd w:val="clear" w:color="auto" w:fill="auto"/>
+            <w:noWrap/>
+            <w:vAlign w:val="bottom"/>
+            <w:hideMark/>
+          </w:tcPr>
+          <w:p>
+            <w:pPr>
+              <w:spacing w:line="240" w:lineRule="auto"/>
+              <w:rPr>
+                <w:rFonts w:asciiTheme="minorEastAsia" w:hAnsiTheme="minorEastAsia" w:cs="宋体"/>
+                <w:sz w:val="20"/>
+                <w:szCs w:val="20"/>
+              </w:rPr>
+            </w:pPr>
+            <w:proofErr w:type="gramStart"/>
+            <w:r>
+              <w:rPr>
+                <w:rFonts w:asciiTheme="minorEastAsia" w:hAnsiTheme="minorEastAsia" w:cs="Consolas" w:hint="eastAsia"/>
+                <w:b/>
+                <w:bCs/>
+                <w:sz w:val="20"/>
+                <w:szCs w:val="20"/>
+              </w:rPr>
+              <w:t>remark</w:t>
+            </w:r>
+            <w:proofErr w:type="gramEnd"/>
+          </w:p>
+        </w:tc>
       </w:tr>
     </w:tbl>
-    <w:p/>
+    <w:p>
+      <w:pPr>
+        <w:pStyle w:val="3"/>
+        <w:rPr>
+          <w:rFonts w:asciiTheme="minorEastAsia" w:hAnsiTheme="minorEastAsia"/>
+          <w:sz w:val="21"/>
+          <w:szCs w:val="21"/>
+        </w:rPr>
+      </w:pPr>
+      <w:r>
+        <w:rPr>
+          <w:rFonts w:asciiTheme="minorEastAsia" w:hAnsiTheme="minorEastAsia" w:hint="eastAsia"/>
+          <w:sz w:val="21"/>
+          <w:szCs w:val="21"/>
+        </w:rPr>
+        <w:t>Response体</w:t>
+      </w:r>
+    </w:p>
+    <w:p>
+      <w:pPr>
+        <w:rPr>
+          <w:rFonts w:asciiTheme="minorEastAsia" w:hAnsiTheme="minorEastAsia" w:cs="Consolas"/>
+          <w:b/>
+          <w:bCs/>
+          <w:sz w:val="20"/>
+          <w:szCs w:val="20"/>
+        </w:rPr>
+      </w:pPr>
+      <w:r>
+        <w:rPr>
+          <w:rFonts w:asciiTheme="minorEastAsia" w:hAnsiTheme="minorEastAsia" w:cs="Consolas"/>
+          <w:b/>
+          <w:bCs/>
+          <w:sz w:val="20"/>
+          <w:szCs w:val="20"/>
+        </w:rPr>
+        <w:t>{</w:t>
+      </w:r>
+    </w:p>
+    <w:p>
+      <w:pPr>
+        <w:rPr>
+          <w:rFonts w:asciiTheme="minorEastAsia" w:hAnsiTheme="minorEastAsia" w:cs="Consolas"/>
+          <w:b/>
+          <w:bCs/>
+          <w:sz w:val="20"/>
+          <w:szCs w:val="20"/>
+        </w:rPr>
+      </w:pPr>
+      <w:r>
+        <w:rPr>
+          <w:rFonts w:asciiTheme="minorEastAsia" w:hAnsiTheme="minorEastAsia" w:cs="Consolas"/>
+          <w:b/>
+          <w:bCs/>
+          <w:sz w:val="20"/>
+          <w:szCs w:val="20"/>
+        </w:rPr>
+        <w:t xml:space="preserve">    "</w:t>
+      </w:r>
+      <w:proofErr w:type="spellStart"/>
+      <w:proofErr w:type="gramStart"/>
+      <w:r>
+        <w:rPr>
+          <w:rFonts w:asciiTheme="minorEastAsia" w:hAnsiTheme="minorEastAsia" w:cs="Consolas"/>
+          <w:b/>
+          <w:bCs/>
+          <w:sz w:val="20"/>
+          <w:szCs w:val="20"/>
+        </w:rPr>
+        <w:t>errorCode</w:t>
+      </w:r>
+      <w:proofErr w:type="spellEnd"/>
+      <w:proofErr w:type="gramEnd"/>
+      <w:r>
+        <w:rPr>
+          <w:rFonts w:asciiTheme="minorEastAsia" w:hAnsiTheme="minorEastAsia" w:cs="Consolas"/>
+          <w:b/>
+          <w:bCs/>
+          <w:sz w:val="20"/>
+          <w:szCs w:val="20"/>
+        </w:rPr>
+        <w:t>": "0",</w:t>
+      </w:r>
+    </w:p>
+    <w:p>
+      <w:pPr>
+        <w:rPr>
+          <w:rFonts w:asciiTheme="minorEastAsia" w:hAnsiTheme="minorEastAsia" w:cs="Consolas"/>
+          <w:b/>
+          <w:bCs/>
+          <w:sz w:val="20"/>
+          <w:szCs w:val="20"/>
+        </w:rPr>
+      </w:pPr>
+      <w:r>
+        <w:rPr>
+          <w:rFonts w:asciiTheme="minorEastAsia" w:hAnsiTheme="minorEastAsia" w:cs="Consolas" w:hint="eastAsia"/>
+          <w:b/>
+          <w:bCs/>
+          <w:sz w:val="20"/>
+          <w:szCs w:val="20"/>
+        </w:rPr>
+        <w:t xml:space="preserve">    "</w:t>
+      </w:r>
+      <w:proofErr w:type="spellStart"/>
+      <w:r>
+        <w:rPr>
+          <w:rFonts w:asciiTheme="minorEastAsia" w:hAnsiTheme="minorEastAsia" w:cs="Consolas" w:hint="eastAsia"/>
+          <w:b/>
+          <w:bCs/>
+          <w:sz w:val="20"/>
+          <w:szCs w:val="20"/>
+        </w:rPr>
+        <w:t>errorInfo</w:t>
+      </w:r>
+      <w:proofErr w:type="spellEnd"/>
+      <w:r>
+        <w:rPr>
+          <w:rFonts w:asciiTheme="minorEastAsia" w:hAnsiTheme="minorEastAsia" w:cs="Consolas" w:hint="eastAsia"/>
+          <w:b/>
+          <w:bCs/>
+          <w:sz w:val="20"/>
+          <w:szCs w:val="20"/>
+        </w:rPr>
+        <w:t>": "成功",</w:t>
+      </w:r>
+    </w:p>
+    <w:p>
+      <w:pPr>
+        <w:rPr>
+          <w:rFonts w:asciiTheme="minorEastAsia" w:hAnsiTheme="minorEastAsia" w:cs="Consolas"/>
+          <w:b/>
+          <w:bCs/>
+          <w:sz w:val="20"/>
+          <w:szCs w:val="20"/>
+        </w:rPr>
+      </w:pPr>
+      <w:r>
+        <w:rPr>
+          <w:rFonts w:asciiTheme="minorEastAsia" w:hAnsiTheme="minorEastAsia" w:cs="Consolas"/>
+          <w:b/>
+          <w:bCs/>
+          <w:sz w:val="20"/>
+          <w:szCs w:val="20"/>
+        </w:rPr>
+        <w:t xml:space="preserve">    "</w:t>
+      </w:r>
+      <w:proofErr w:type="gramStart"/>
+      <w:r>
+        <w:rPr>
+          <w:rFonts w:asciiTheme="minorEastAsia" w:hAnsiTheme="minorEastAsia" w:cs="Consolas"/>
+          <w:b/>
+          <w:bCs/>
+          <w:sz w:val="20"/>
+          <w:szCs w:val="20"/>
+        </w:rPr>
+        <w:t>data</w:t>
+      </w:r>
+      <w:proofErr w:type="gramEnd"/>
+      <w:r>
+        <w:rPr>
+          <w:rFonts w:asciiTheme="minorEastAsia" w:hAnsiTheme="minorEastAsia" w:cs="Consolas"/>
+          <w:b/>
+          <w:bCs/>
+          <w:sz w:val="20"/>
+          <w:szCs w:val="20"/>
+        </w:rPr>
+        <w:t>": {</w:t>
+      </w:r>
+    </w:p>
+    <w:p>
+      <w:pPr>
+        <w:rPr>
+          <w:rFonts w:asciiTheme="minorEastAsia" w:hAnsiTheme="minorEastAsia" w:cs="Consolas"/>
+          <w:b/>
+          <w:bCs/>
+          <w:sz w:val="20"/>
+          <w:szCs w:val="20"/>
+        </w:rPr>
+      </w:pPr>
+      <w:r>
+        <w:rPr>
+          <w:rFonts w:asciiTheme="minorEastAsia" w:hAnsiTheme="minorEastAsia" w:cs="Consolas"/>
+          <w:b/>
+          <w:bCs/>
+          <w:sz w:val="20"/>
+          <w:szCs w:val="20"/>
+        </w:rPr>
+        <w:t xml:space="preserve">        "</w:t>
+      </w:r>
+      <w:proofErr w:type="gramStart"/>
+      <w:r>
+        <w:rPr>
+          <w:rFonts w:asciiTheme="minorEastAsia" w:hAnsiTheme="minorEastAsia" w:cs="Consolas"/>
+          <w:b/>
+          <w:bCs/>
+          <w:sz w:val="20"/>
+          <w:szCs w:val="20"/>
+        </w:rPr>
+        <w:t>id</w:t>
+      </w:r>
+      <w:proofErr w:type="gramEnd"/>
+      <w:r>
+        <w:rPr>
+          <w:rFonts w:asciiTheme="minorEastAsia" w:hAnsiTheme="minorEastAsia" w:cs="Consolas"/>
+          <w:b/>
+          <w:bCs/>
+          <w:sz w:val="20"/>
+          <w:szCs w:val="20"/>
+        </w:rPr>
+        <w:t>": 2643</w:t>
+      </w:r>
+    </w:p>
+    <w:p>
+      <w:pPr>
+        <w:rPr>
+          <w:rFonts w:asciiTheme="minorEastAsia" w:hAnsiTheme="minorEastAsia" w:cs="Consolas"/>
+          <w:b/>
+          <w:bCs/>
+          <w:sz w:val="20"/>
+          <w:szCs w:val="20"/>
+        </w:rPr>
+      </w:pPr>
+      <w:r>
+        <w:rPr>
+          <w:rFonts w:asciiTheme="minorEastAsia" w:hAnsiTheme="minorEastAsia" w:cs="Consolas"/>
+          <w:b/>
+          <w:bCs/>
+          <w:sz w:val="20"/>
+          <w:szCs w:val="20"/>
+        </w:rPr>
+        <w:t xml:space="preserve">    }</w:t>
+      </w:r>
+    </w:p>
+    <w:p>
+      <w:pPr>
+        <w:rPr>
+          <w:rFonts w:asciiTheme="minorEastAsia" w:hAnsiTheme="minorEastAsia" w:cs="Consolas"/>
+          <w:b/>
+          <w:bCs/>
+          <w:sz w:val="20"/>
+          <w:szCs w:val="20"/>
+        </w:rPr>
+      </w:pPr>
+      <w:r>
+        <w:rPr>
+          <w:rFonts w:asciiTheme="minorEastAsia" w:hAnsiTheme="minorEastAsia" w:cs="Consolas"/>
+          <w:b/>
+          <w:bCs/>
+          <w:sz w:val="20"/>
+          <w:szCs w:val="20"/>
+        </w:rPr>
+        <w:t>}</w:t>
+      </w:r>
+    </w:p>
+    <w:tbl>
+      <w:tblPr>
+        <w:tblW w:w="9240" w:type="dxa"/>
+        <w:tblInd w:w="93" w:type="dxa"/>
+        <w:tblLook w:val="04A0" w:firstRow="1" w:lastRow="0" w:firstColumn="1" w:lastColumn="0" w:noHBand="0" w:noVBand="1"/>
+      </w:tblPr>
+      <w:tblGrid>
+        <w:gridCol w:w="1260"/>
+        <w:gridCol w:w="2328"/>
+        <w:gridCol w:w="5652"/>
+      </w:tblGrid>
+      <w:tr>
+        <w:trPr>
+          <w:trHeight w:val="270"/>
+        </w:trPr>
+        <w:tc>
+          <w:tcPr>
+            <w:tcW w:w="1260" w:type="dxa"/>
+            <w:tcBorders>
+              <w:top w:val="single" w:sz="4" w:space="0" w:color="auto"/>
+              <w:left w:val="single" w:sz="4" w:space="0" w:color="auto"/>
+              <w:bottom w:val="single" w:sz="4" w:space="0" w:color="auto"/>
+              <w:right w:val="single" w:sz="4" w:space="0" w:color="auto"/>
+            </w:tcBorders>
+            <w:shd w:val="clear" w:color="000000" w:fill="FFFF00"/>
+            <w:noWrap/>
+            <w:vAlign w:val="bottom"/>
+            <w:hideMark/>
+          </w:tcPr>
+          <w:p>
+            <w:pPr>
+              <w:spacing w:line="240" w:lineRule="auto"/>
+              <w:rPr>
+                <w:rFonts w:asciiTheme="minorEastAsia" w:hAnsiTheme="minorEastAsia" w:cs="宋体"/>
+                <w:sz w:val="20"/>
+                <w:szCs w:val="20"/>
+              </w:rPr>
+            </w:pPr>
+            <w:r>
+              <w:rPr>
+                <w:rFonts w:asciiTheme="minorEastAsia" w:hAnsiTheme="minorEastAsia" w:cs="宋体" w:hint="eastAsia"/>
+                <w:sz w:val="20"/>
+                <w:szCs w:val="20"/>
+              </w:rPr>
+              <w:lastRenderedPageBreak/>
+              <w:t>参数名</w:t>
+            </w:r>
+          </w:p>
+        </w:tc>
+        <w:tc>
+          <w:tcPr>
+            <w:tcW w:w="2328" w:type="dxa"/>
+            <w:tcBorders>
+              <w:top w:val="single" w:sz="4" w:space="0" w:color="auto"/>
+              <w:left w:val="nil"/>
+              <w:bottom w:val="single" w:sz="4" w:space="0" w:color="auto"/>
+              <w:right w:val="single" w:sz="4" w:space="0" w:color="auto"/>
+            </w:tcBorders>
+            <w:shd w:val="clear" w:color="000000" w:fill="FFFF00"/>
+            <w:noWrap/>
+            <w:vAlign w:val="bottom"/>
+            <w:hideMark/>
+          </w:tcPr>
+          <w:p>
+            <w:pPr>
+              <w:spacing w:line="240" w:lineRule="auto"/>
+              <w:rPr>
+                <w:rFonts w:asciiTheme="minorEastAsia" w:hAnsiTheme="minorEastAsia" w:cs="宋体"/>
+                <w:sz w:val="20"/>
+                <w:szCs w:val="20"/>
+              </w:rPr>
+            </w:pPr>
+            <w:r>
+              <w:rPr>
+                <w:rFonts w:asciiTheme="minorEastAsia" w:hAnsiTheme="minorEastAsia" w:cs="宋体" w:hint="eastAsia"/>
+                <w:sz w:val="20"/>
+                <w:szCs w:val="20"/>
+              </w:rPr>
+              <w:t>说明</w:t>
+            </w:r>
+          </w:p>
+        </w:tc>
+        <w:tc>
+          <w:tcPr>
+            <w:tcW w:w="5652" w:type="dxa"/>
+            <w:tcBorders>
+              <w:top w:val="single" w:sz="4" w:space="0" w:color="auto"/>
+              <w:left w:val="nil"/>
+              <w:bottom w:val="single" w:sz="4" w:space="0" w:color="auto"/>
+              <w:right w:val="single" w:sz="4" w:space="0" w:color="auto"/>
+            </w:tcBorders>
+            <w:shd w:val="clear" w:color="000000" w:fill="FFFF00"/>
+            <w:noWrap/>
+            <w:vAlign w:val="bottom"/>
+            <w:hideMark/>
+          </w:tcPr>
+          <w:p>
+            <w:pPr>
+              <w:spacing w:line="240" w:lineRule="auto"/>
+              <w:rPr>
+                <w:rFonts w:asciiTheme="minorEastAsia" w:hAnsiTheme="minorEastAsia" w:cs="宋体"/>
+                <w:sz w:val="20"/>
+                <w:szCs w:val="20"/>
+              </w:rPr>
+            </w:pPr>
+            <w:r>
+              <w:rPr>
+                <w:rFonts w:asciiTheme="minorEastAsia" w:hAnsiTheme="minorEastAsia" w:cs="宋体" w:hint="eastAsia"/>
+                <w:sz w:val="20"/>
+                <w:szCs w:val="20"/>
+              </w:rPr>
+              <w:t>示例</w:t>
+            </w:r>
+          </w:p>
+        </w:tc>
+      </w:tr>
+      <w:tr>
+        <w:trPr>
+          <w:trHeight w:val="270"/>
+        </w:trPr>
+        <w:tc>
+          <w:tcPr>
+            <w:tcW w:w="1260" w:type="dxa"/>
+            <w:tcBorders>
+              <w:top w:val="nil"/>
+              <w:left w:val="single" w:sz="4" w:space="0" w:color="auto"/>
+              <w:bottom w:val="single" w:sz="4" w:space="0" w:color="auto"/>
+              <w:right w:val="single" w:sz="4" w:space="0" w:color="auto"/>
+            </w:tcBorders>
+            <w:shd w:val="clear" w:color="auto" w:fill="auto"/>
+            <w:noWrap/>
+            <w:vAlign w:val="bottom"/>
+            <w:hideMark/>
+          </w:tcPr>
+          <w:p>
+            <w:pPr>
+              <w:spacing w:line="240" w:lineRule="auto"/>
+              <w:rPr>
+                <w:rFonts w:asciiTheme="minorEastAsia" w:hAnsiTheme="minorEastAsia" w:cs="宋体"/>
+                <w:sz w:val="20"/>
+                <w:szCs w:val="20"/>
+              </w:rPr>
+            </w:pPr>
+            <w:proofErr w:type="spellStart"/>
+            <w:proofErr w:type="gramStart"/>
+            <w:r>
+              <w:rPr>
+                <w:rFonts w:asciiTheme="minorEastAsia" w:hAnsiTheme="minorEastAsia" w:cs="宋体" w:hint="eastAsia"/>
+                <w:sz w:val="20"/>
+                <w:szCs w:val="20"/>
+              </w:rPr>
+              <w:t>errorCode</w:t>
+            </w:r>
+            <w:proofErr w:type="spellEnd"/>
+            <w:proofErr w:type="gramEnd"/>
+          </w:p>
+        </w:tc>
+        <w:tc>
+          <w:tcPr>
+            <w:tcW w:w="2328" w:type="dxa"/>
+            <w:tcBorders>
+              <w:top w:val="nil"/>
+              <w:left w:val="nil"/>
+              <w:bottom w:val="single" w:sz="4" w:space="0" w:color="auto"/>
+              <w:right w:val="single" w:sz="4" w:space="0" w:color="auto"/>
+            </w:tcBorders>
+            <w:shd w:val="clear" w:color="auto" w:fill="auto"/>
+            <w:noWrap/>
+            <w:vAlign w:val="bottom"/>
+            <w:hideMark/>
+          </w:tcPr>
+          <w:p>
+            <w:pPr>
+              <w:spacing w:line="240" w:lineRule="auto"/>
+              <w:rPr>
+                <w:rFonts w:asciiTheme="minorEastAsia" w:hAnsiTheme="minorEastAsia" w:cs="宋体"/>
+                <w:sz w:val="20"/>
+                <w:szCs w:val="20"/>
+              </w:rPr>
+            </w:pPr>
+            <w:r>
+              <w:rPr>
+                <w:rFonts w:asciiTheme="minorEastAsia" w:hAnsiTheme="minorEastAsia" w:cs="宋体" w:hint="eastAsia"/>
+                <w:sz w:val="20"/>
+                <w:szCs w:val="20"/>
+              </w:rPr>
+              <w:t>错误代码</w:t>
+            </w:r>
+          </w:p>
+        </w:tc>
+        <w:tc>
+          <w:tcPr>
+            <w:tcW w:w="5652" w:type="dxa"/>
+            <w:tcBorders>
+              <w:top w:val="nil"/>
+              <w:left w:val="nil"/>
+              <w:bottom w:val="single" w:sz="4" w:space="0" w:color="auto"/>
+              <w:right w:val="single" w:sz="4" w:space="0" w:color="auto"/>
+            </w:tcBorders>
+            <w:shd w:val="clear" w:color="auto" w:fill="auto"/>
+            <w:noWrap/>
+            <w:vAlign w:val="bottom"/>
+            <w:hideMark/>
+          </w:tcPr>
+          <w:p>
+            <w:pPr>
+              <w:spacing w:line="240" w:lineRule="auto"/>
+              <w:rPr>
+                <w:rFonts w:asciiTheme="minorEastAsia" w:hAnsiTheme="minorEastAsia" w:cs="宋体"/>
+                <w:sz w:val="20"/>
+                <w:szCs w:val="20"/>
+              </w:rPr>
+            </w:pPr>
+            <w:r>
+              <w:rPr>
+                <w:rFonts w:asciiTheme="minorEastAsia" w:hAnsiTheme="minorEastAsia" w:cs="宋体" w:hint="eastAsia"/>
+                <w:sz w:val="20"/>
+                <w:szCs w:val="20"/>
+              </w:rPr>
+              <w:t>0=成功；1=权限错误；2=参数错误；3=业务错误；9=未知错误</w:t>
+            </w:r>
+          </w:p>
+        </w:tc>
+      </w:tr>
+      <w:tr>
+        <w:trPr>
+          <w:trHeight w:val="270"/>
+        </w:trPr>
+        <w:tc>
+          <w:tcPr>
+            <w:tcW w:w="1260" w:type="dxa"/>
+            <w:tcBorders>
+              <w:top w:val="nil"/>
+              <w:left w:val="single" w:sz="4" w:space="0" w:color="auto"/>
+              <w:bottom w:val="single" w:sz="4" w:space="0" w:color="auto"/>
+              <w:right w:val="single" w:sz="4" w:space="0" w:color="auto"/>
+            </w:tcBorders>
+            <w:shd w:val="clear" w:color="auto" w:fill="auto"/>
+            <w:noWrap/>
+            <w:vAlign w:val="bottom"/>
+            <w:hideMark/>
+          </w:tcPr>
+          <w:p>
+            <w:pPr>
+              <w:spacing w:line="240" w:lineRule="auto"/>
+              <w:rPr>
+                <w:rFonts w:asciiTheme="minorEastAsia" w:hAnsiTheme="minorEastAsia" w:cs="宋体"/>
+                <w:sz w:val="20"/>
+                <w:szCs w:val="20"/>
+              </w:rPr>
+            </w:pPr>
+            <w:proofErr w:type="spellStart"/>
+            <w:proofErr w:type="gramStart"/>
+            <w:r>
+              <w:rPr>
+                <w:rFonts w:asciiTheme="minorEastAsia" w:hAnsiTheme="minorEastAsia" w:cs="宋体" w:hint="eastAsia"/>
+                <w:sz w:val="20"/>
+                <w:szCs w:val="20"/>
+              </w:rPr>
+              <w:t>errorInfo</w:t>
+            </w:r>
+            <w:proofErr w:type="spellEnd"/>
+            <w:proofErr w:type="gramEnd"/>
+          </w:p>
+        </w:tc>
+        <w:tc>
+          <w:tcPr>
+            <w:tcW w:w="2328" w:type="dxa"/>
+            <w:tcBorders>
+              <w:top w:val="nil"/>
+              <w:left w:val="nil"/>
+              <w:bottom w:val="single" w:sz="4" w:space="0" w:color="auto"/>
+              <w:right w:val="single" w:sz="4" w:space="0" w:color="auto"/>
+            </w:tcBorders>
+            <w:shd w:val="clear" w:color="auto" w:fill="auto"/>
+            <w:noWrap/>
+            <w:vAlign w:val="bottom"/>
+            <w:hideMark/>
+          </w:tcPr>
+          <w:p>
+            <w:pPr>
+              <w:spacing w:line="240" w:lineRule="auto"/>
+              <w:rPr>
+                <w:rFonts w:asciiTheme="minorEastAsia" w:hAnsiTheme="minorEastAsia" w:cs="宋体"/>
+                <w:sz w:val="20"/>
+                <w:szCs w:val="20"/>
+              </w:rPr>
+            </w:pPr>
+            <w:r>
+              <w:rPr>
+                <w:rFonts w:asciiTheme="minorEastAsia" w:hAnsiTheme="minorEastAsia" w:cs="宋体" w:hint="eastAsia"/>
+                <w:sz w:val="20"/>
+                <w:szCs w:val="20"/>
+              </w:rPr>
+              <w:t>错误信息</w:t>
+            </w:r>
+          </w:p>
+        </w:tc>
+        <w:tc>
+          <w:tcPr>
+            <w:tcW w:w="5652" w:type="dxa"/>
+            <w:tcBorders>
+              <w:top w:val="nil"/>
+              <w:left w:val="nil"/>
+              <w:bottom w:val="single" w:sz="4" w:space="0" w:color="auto"/>
+              <w:right w:val="single" w:sz="4" w:space="0" w:color="auto"/>
+            </w:tcBorders>
+            <w:shd w:val="clear" w:color="auto" w:fill="auto"/>
+            <w:noWrap/>
+            <w:vAlign w:val="bottom"/>
+            <w:hideMark/>
+          </w:tcPr>
+          <w:p>
+            <w:pPr>
+              <w:spacing w:line="240" w:lineRule="auto"/>
+              <w:rPr>
+                <w:rFonts w:asciiTheme="minorEastAsia" w:hAnsiTheme="minorEastAsia" w:cs="宋体"/>
+                <w:sz w:val="20"/>
+                <w:szCs w:val="20"/>
+              </w:rPr>
+            </w:pPr>
+            <w:r>
+              <w:rPr>
+                <w:rFonts w:asciiTheme="minorEastAsia" w:hAnsiTheme="minorEastAsia" w:cs="宋体" w:hint="eastAsia"/>
+                <w:sz w:val="20"/>
+                <w:szCs w:val="20"/>
+              </w:rPr>
+              <w:t>具体错误信息</w:t>
+            </w:r>
+          </w:p>
+        </w:tc>
+      </w:tr>
+      <w:tr>
+        <w:trPr>
+          <w:trHeight w:val="270"/>
+        </w:trPr>
+        <w:tc>
+          <w:tcPr>
+            <w:tcW w:w="1260" w:type="dxa"/>
+            <w:tcBorders>
+              <w:top w:val="nil"/>
+              <w:left w:val="single" w:sz="4" w:space="0" w:color="auto"/>
+              <w:bottom w:val="single" w:sz="4" w:space="0" w:color="auto"/>
+              <w:right w:val="single" w:sz="4" w:space="0" w:color="auto"/>
+            </w:tcBorders>
+            <w:shd w:val="clear" w:color="auto" w:fill="auto"/>
+            <w:noWrap/>
+            <w:vAlign w:val="bottom"/>
+            <w:hideMark/>
+          </w:tcPr>
+          <w:p>
+            <w:pPr>
+              <w:spacing w:line="240" w:lineRule="auto"/>
+              <w:rPr>
+                <w:rFonts w:asciiTheme="minorEastAsia" w:hAnsiTheme="minorEastAsia" w:cs="宋体"/>
+                <w:sz w:val="20"/>
+                <w:szCs w:val="20"/>
+              </w:rPr>
+            </w:pPr>
+            <w:proofErr w:type="gramStart"/>
+            <w:r>
+              <w:rPr>
+                <w:rFonts w:asciiTheme="minorEastAsia" w:hAnsiTheme="minorEastAsia" w:cs="宋体" w:hint="eastAsia"/>
+                <w:sz w:val="20"/>
+                <w:szCs w:val="20"/>
+              </w:rPr>
+              <w:t>data</w:t>
+            </w:r>
+            <w:proofErr w:type="gramEnd"/>
+          </w:p>
+        </w:tc>
+        <w:tc>
+          <w:tcPr>
+            <w:tcW w:w="2328" w:type="dxa"/>
+            <w:tcBorders>
+              <w:top w:val="nil"/>
+              <w:left w:val="nil"/>
+              <w:bottom w:val="single" w:sz="4" w:space="0" w:color="auto"/>
+              <w:right w:val="single" w:sz="4" w:space="0" w:color="auto"/>
+            </w:tcBorders>
+            <w:shd w:val="clear" w:color="auto" w:fill="auto"/>
+            <w:noWrap/>
+            <w:vAlign w:val="bottom"/>
+            <w:hideMark/>
+          </w:tcPr>
+          <w:p>
+            <w:pPr>
+              <w:spacing w:line="240" w:lineRule="auto"/>
+              <w:rPr>
+                <w:rFonts w:asciiTheme="minorEastAsia" w:hAnsiTheme="minorEastAsia" w:cs="宋体"/>
+                <w:sz w:val="20"/>
+                <w:szCs w:val="20"/>
+              </w:rPr>
+            </w:pPr>
+            <w:r>
+              <w:rPr>
+                <w:rFonts w:asciiTheme="minorEastAsia" w:hAnsiTheme="minorEastAsia" w:cs="宋体" w:hint="eastAsia"/>
+                <w:sz w:val="20"/>
+                <w:szCs w:val="20"/>
+              </w:rPr>
+              <w:t>接口返回的</w:t>
+            </w:r>
+            <w:proofErr w:type="spellStart"/>
+            <w:r>
+              <w:rPr>
+                <w:rFonts w:asciiTheme="minorEastAsia" w:hAnsiTheme="minorEastAsia" w:cs="宋体" w:hint="eastAsia"/>
+                <w:sz w:val="20"/>
+                <w:szCs w:val="20"/>
+              </w:rPr>
+              <w:t>json</w:t>
+            </w:r>
+            <w:proofErr w:type="spellEnd"/>
+            <w:r>
+              <w:rPr>
+                <w:rFonts w:asciiTheme="minorEastAsia" w:hAnsiTheme="minorEastAsia" w:cs="宋体" w:hint="eastAsia"/>
+                <w:sz w:val="20"/>
+                <w:szCs w:val="20"/>
+              </w:rPr>
+              <w:t>数据</w:t>
+            </w:r>
+          </w:p>
+        </w:tc>
+        <w:tc>
+          <w:tcPr>
+            <w:tcW w:w="5652" w:type="dxa"/>
+            <w:tcBorders>
+              <w:top w:val="nil"/>
+              <w:left w:val="nil"/>
+              <w:bottom w:val="single" w:sz="4" w:space="0" w:color="auto"/>
+              <w:right w:val="single" w:sz="4" w:space="0" w:color="auto"/>
+            </w:tcBorders>
+            <w:shd w:val="clear" w:color="auto" w:fill="auto"/>
+            <w:noWrap/>
+            <w:vAlign w:val="bottom"/>
+            <w:hideMark/>
+          </w:tcPr>
+          <w:p>
+            <w:pPr>
+              <w:spacing w:line="240" w:lineRule="auto"/>
+              <w:rPr>
+                <w:rFonts w:asciiTheme="minorEastAsia" w:hAnsiTheme="minorEastAsia" w:cs="宋体"/>
+                <w:sz w:val="20"/>
+                <w:szCs w:val="20"/>
+              </w:rPr>
+            </w:pPr>
+            <w:r>
+              <w:rPr>
+                <w:rFonts w:asciiTheme="minorEastAsia" w:hAnsiTheme="minorEastAsia" w:cs="Consolas" w:hint="eastAsia"/>
+                <w:b/>
+                <w:bCs/>
+                <w:sz w:val="20"/>
+                <w:szCs w:val="20"/>
+              </w:rPr>
+              <w:t>id 发送编号</w:t>
+            </w:r>
+          </w:p>
+        </w:tc>
+      </w:tr>
+    </w:tbl>
+    <w:p>
+      <w:pPr>
+        <w:rPr>
+          <w:rFonts w:hint="eastAsia"/>
+        </w:rPr>
+      </w:pPr>
+    </w:p>
     <w:sectPr>
       <w:pgSz w:w="11906" w:h="16838"/>
       <w:pgMar w:top="1440" w:right="1800" w:bottom="1440" w:left="1800" w:header="851" w:footer="992" w:gutter="0"/>
@@ -4426,7 +6466,7 @@
 </file>
 
 <file path=customXml/itemProps1.xml><?xml version="1.0" encoding="utf-8"?>
-<ds:datastoreItem xmlns:ds="http://schemas.openxmlformats.org/officeDocument/2006/customXml" ds:itemID="{D51372A8-947A-D940-9060-92F9026FBBD9}">
+<ds:datastoreItem xmlns:ds="http://schemas.openxmlformats.org/officeDocument/2006/customXml" ds:itemID="{8615BA41-BA1D-1547-9D9C-CD9FCA3E26CF}">
   <ds:schemaRefs>
     <ds:schemaRef ds:uri="http://schemas.openxmlformats.org/officeDocument/2006/bibliography"/>
   </ds:schemaRefs>

--- a/docs/apidoc/sms接口文档.docx
+++ b/docs/apidoc/sms接口文档.docx
@@ -13,7 +13,6 @@
           <w:szCs w:val="44"/>
         </w:rPr>
       </w:pPr>
-      <w:proofErr w:type="spellStart"/>
       <w:r>
         <w:rPr>
           <w:rFonts w:asciiTheme="minorEastAsia" w:hAnsiTheme="minorEastAsia" w:hint="eastAsia"/>
@@ -23,7 +22,6 @@
         </w:rPr>
         <w:t>sms</w:t>
       </w:r>
-      <w:proofErr w:type="spellEnd"/>
       <w:r>
         <w:rPr>
           <w:rFonts w:asciiTheme="minorEastAsia" w:hAnsiTheme="minorEastAsia" w:hint="eastAsia"/>
@@ -722,7 +720,6 @@
               </w:rPr>
               <w:t>/</w:t>
             </w:r>
-            <w:proofErr w:type="spellStart"/>
             <w:r>
               <w:rPr>
                 <w:rFonts w:asciiTheme="minorEastAsia" w:hAnsiTheme="minorEastAsia" w:cs="Arial" w:hint="eastAsia"/>
@@ -731,7 +728,6 @@
               </w:rPr>
               <w:t>api</w:t>
             </w:r>
-            <w:proofErr w:type="spellEnd"/>
           </w:p>
         </w:tc>
       </w:tr>
@@ -883,7 +879,6 @@
                 <w:szCs w:val="20"/>
               </w:rPr>
             </w:pPr>
-            <w:proofErr w:type="gramStart"/>
             <w:r>
               <w:rPr>
                 <w:rFonts w:asciiTheme="minorEastAsia" w:hAnsiTheme="minorEastAsia" w:cs="Arial"/>
@@ -892,7 +887,6 @@
               </w:rPr>
               <w:t>code</w:t>
             </w:r>
-            <w:proofErr w:type="gramEnd"/>
           </w:p>
         </w:tc>
         <w:tc>
@@ -977,8 +971,6 @@
                 <w:szCs w:val="20"/>
               </w:rPr>
             </w:pPr>
-            <w:proofErr w:type="spellStart"/>
-            <w:proofErr w:type="gramStart"/>
             <w:r>
               <w:rPr>
                 <w:rFonts w:asciiTheme="minorEastAsia" w:hAnsiTheme="minorEastAsia" w:cs="Arial" w:hint="eastAsia"/>
@@ -987,8 +979,6 @@
               </w:rPr>
               <w:t>json</w:t>
             </w:r>
-            <w:proofErr w:type="spellEnd"/>
-            <w:proofErr w:type="gramEnd"/>
           </w:p>
         </w:tc>
         <w:tc>
@@ -1046,10 +1036,12 @@
                 <w:sz w:val="20"/>
                 <w:szCs w:val="20"/>
               </w:rPr>
-              <w:t xml:space="preserve">    "</w:t>
-            </w:r>
-            <w:proofErr w:type="gramStart"/>
-            <w:r>
+              <w:t xml:space="preserve">    "mobile": "13958092437",</w:t>
+            </w:r>
+          </w:p>
+          <w:p>
+            <w:pPr>
+              <w:spacing w:line="240" w:lineRule="auto"/>
               <w:rPr>
                 <w:rFonts w:asciiTheme="minorEastAsia" w:hAnsiTheme="minorEastAsia" w:cs="Consolas"/>
                 <w:b/>
@@ -1057,9 +1049,7 @@
                 <w:sz w:val="20"/>
                 <w:szCs w:val="20"/>
               </w:rPr>
-              <w:t>mobile</w:t>
-            </w:r>
-            <w:proofErr w:type="gramEnd"/>
+            </w:pPr>
             <w:r>
               <w:rPr>
                 <w:rFonts w:asciiTheme="minorEastAsia" w:hAnsiTheme="minorEastAsia" w:cs="Consolas"/>
@@ -1068,7 +1058,7 @@
                 <w:sz w:val="20"/>
                 <w:szCs w:val="20"/>
               </w:rPr>
-              <w:t>": "13958092437",</w:t>
+              <w:t xml:space="preserve">    "content": "1234",</w:t>
             </w:r>
           </w:p>
           <w:p>
@@ -1090,10 +1080,12 @@
                 <w:sz w:val="20"/>
                 <w:szCs w:val="20"/>
               </w:rPr>
-              <w:t xml:space="preserve">    "</w:t>
-            </w:r>
-            <w:proofErr w:type="gramStart"/>
-            <w:r>
+              <w:t xml:space="preserve">    "bizType": "10",</w:t>
+            </w:r>
+          </w:p>
+          <w:p>
+            <w:pPr>
+              <w:spacing w:line="240" w:lineRule="auto"/>
               <w:rPr>
                 <w:rFonts w:asciiTheme="minorEastAsia" w:hAnsiTheme="minorEastAsia" w:cs="Consolas"/>
                 <w:b/>
@@ -1101,9 +1093,7 @@
                 <w:sz w:val="20"/>
                 <w:szCs w:val="20"/>
               </w:rPr>
-              <w:t>content</w:t>
-            </w:r>
-            <w:proofErr w:type="gramEnd"/>
+            </w:pPr>
             <w:r>
               <w:rPr>
                 <w:rFonts w:asciiTheme="minorEastAsia" w:hAnsiTheme="minorEastAsia" w:cs="Consolas"/>
@@ -1112,97 +1102,7 @@
                 <w:sz w:val="20"/>
                 <w:szCs w:val="20"/>
               </w:rPr>
-              <w:t>": "1234",</w:t>
-            </w:r>
-          </w:p>
-          <w:p>
-            <w:pPr>
-              <w:spacing w:line="240" w:lineRule="auto"/>
-              <w:rPr>
-                <w:rFonts w:asciiTheme="minorEastAsia" w:hAnsiTheme="minorEastAsia" w:cs="Consolas"/>
-                <w:b/>
-                <w:bCs/>
-                <w:sz w:val="20"/>
-                <w:szCs w:val="20"/>
-              </w:rPr>
-            </w:pPr>
-            <w:r>
-              <w:rPr>
-                <w:rFonts w:asciiTheme="minorEastAsia" w:hAnsiTheme="minorEastAsia" w:cs="Consolas"/>
-                <w:b/>
-                <w:bCs/>
-                <w:sz w:val="20"/>
-                <w:szCs w:val="20"/>
-              </w:rPr>
-              <w:t xml:space="preserve">    "</w:t>
-            </w:r>
-            <w:proofErr w:type="spellStart"/>
-            <w:proofErr w:type="gramStart"/>
-            <w:r>
-              <w:rPr>
-                <w:rFonts w:asciiTheme="minorEastAsia" w:hAnsiTheme="minorEastAsia" w:cs="Consolas"/>
-                <w:b/>
-                <w:bCs/>
-                <w:sz w:val="20"/>
-                <w:szCs w:val="20"/>
-              </w:rPr>
-              <w:t>bizType</w:t>
-            </w:r>
-            <w:proofErr w:type="spellEnd"/>
-            <w:proofErr w:type="gramEnd"/>
-            <w:r>
-              <w:rPr>
-                <w:rFonts w:asciiTheme="minorEastAsia" w:hAnsiTheme="minorEastAsia" w:cs="Consolas"/>
-                <w:b/>
-                <w:bCs/>
-                <w:sz w:val="20"/>
-                <w:szCs w:val="20"/>
-              </w:rPr>
-              <w:t>": "10",</w:t>
-            </w:r>
-          </w:p>
-          <w:p>
-            <w:pPr>
-              <w:spacing w:line="240" w:lineRule="auto"/>
-              <w:rPr>
-                <w:rFonts w:asciiTheme="minorEastAsia" w:hAnsiTheme="minorEastAsia" w:cs="Consolas"/>
-                <w:b/>
-                <w:bCs/>
-                <w:sz w:val="20"/>
-                <w:szCs w:val="20"/>
-              </w:rPr>
-            </w:pPr>
-            <w:r>
-              <w:rPr>
-                <w:rFonts w:asciiTheme="minorEastAsia" w:hAnsiTheme="minorEastAsia" w:cs="Consolas"/>
-                <w:b/>
-                <w:bCs/>
-                <w:sz w:val="20"/>
-                <w:szCs w:val="20"/>
-              </w:rPr>
-              <w:t xml:space="preserve">    "</w:t>
-            </w:r>
-            <w:proofErr w:type="gramStart"/>
-            <w:r>
-              <w:rPr>
-                <w:rFonts w:asciiTheme="minorEastAsia" w:hAnsiTheme="minorEastAsia" w:cs="Consolas"/>
-                <w:b/>
-                <w:bCs/>
-                <w:sz w:val="20"/>
-                <w:szCs w:val="20"/>
-              </w:rPr>
-              <w:t>remark</w:t>
-            </w:r>
-            <w:proofErr w:type="gramEnd"/>
-            <w:r>
-              <w:rPr>
-                <w:rFonts w:asciiTheme="minorEastAsia" w:hAnsiTheme="minorEastAsia" w:cs="Consolas"/>
-                <w:b/>
-                <w:bCs/>
-                <w:sz w:val="20"/>
-                <w:szCs w:val="20"/>
-              </w:rPr>
-              <w:t>": "remark"</w:t>
+              <w:t xml:space="preserve">    "remark": "remark"</w:t>
             </w:r>
           </w:p>
           <w:p>
@@ -1588,7 +1488,6 @@
                 <w:szCs w:val="20"/>
               </w:rPr>
             </w:pPr>
-            <w:proofErr w:type="spellStart"/>
             <w:r>
               <w:rPr>
                 <w:rFonts w:asciiTheme="minorEastAsia" w:hAnsiTheme="minorEastAsia" w:cs="宋体"/>
@@ -1597,7 +1496,6 @@
               </w:rPr>
               <w:t>bizType</w:t>
             </w:r>
-            <w:proofErr w:type="spellEnd"/>
             <w:r>
               <w:rPr>
                 <w:rFonts w:asciiTheme="minorEastAsia" w:hAnsiTheme="minorEastAsia" w:cs="宋体" w:hint="eastAsia"/>
@@ -1800,7 +1698,6 @@
                 <w:szCs w:val="20"/>
               </w:rPr>
             </w:pPr>
-            <w:proofErr w:type="gramStart"/>
             <w:r>
               <w:rPr>
                 <w:rFonts w:asciiTheme="minorEastAsia" w:hAnsiTheme="minorEastAsia" w:cs="Consolas" w:hint="eastAsia"/>
@@ -1811,7 +1708,6 @@
               </w:rPr>
               <w:t>remark</w:t>
             </w:r>
-            <w:proofErr w:type="gramEnd"/>
           </w:p>
         </w:tc>
       </w:tr>
@@ -1873,11 +1769,11 @@
           <w:sz w:val="20"/>
           <w:szCs w:val="20"/>
         </w:rPr>
-        <w:t xml:space="preserve">    "</w:t>
+        <w:t xml:space="preserve">    "errorCode": "0",</w:t>
       </w:r>
-      <w:proofErr w:type="spellStart"/>
-      <w:proofErr w:type="gramStart"/>
-      <w:r>
+    </w:p>
+    <w:p>
+      <w:pPr>
         <w:rPr>
           <w:rFonts w:asciiTheme="minorEastAsia" w:hAnsiTheme="minorEastAsia" w:cs="Consolas"/>
           <w:b/>
@@ -1885,11 +1781,20 @@
           <w:sz w:val="20"/>
           <w:szCs w:val="20"/>
         </w:rPr>
-        <w:t>errorCode</w:t>
+      </w:pPr>
+      <w:r>
+        <w:rPr>
+          <w:rFonts w:asciiTheme="minorEastAsia" w:hAnsiTheme="minorEastAsia" w:cs="Consolas" w:hint="eastAsia"/>
+          <w:b/>
+          <w:bCs/>
+          <w:sz w:val="20"/>
+          <w:szCs w:val="20"/>
+        </w:rPr>
+        <w:t xml:space="preserve">    "errorInfo": "成功",</w:t>
       </w:r>
-      <w:proofErr w:type="spellEnd"/>
-      <w:proofErr w:type="gramEnd"/>
-      <w:r>
+    </w:p>
+    <w:p>
+      <w:pPr>
         <w:rPr>
           <w:rFonts w:asciiTheme="minorEastAsia" w:hAnsiTheme="minorEastAsia" w:cs="Consolas"/>
           <w:b/>
@@ -1897,11 +1802,8 @@
           <w:sz w:val="20"/>
           <w:szCs w:val="20"/>
         </w:rPr>
-        <w:t>": "0",</w:t>
-      </w:r>
-    </w:p>
-    <w:p>
-      <w:pPr>
+      </w:pPr>
+      <w:r>
         <w:rPr>
           <w:rFonts w:asciiTheme="minorEastAsia" w:hAnsiTheme="minorEastAsia" w:cs="Consolas"/>
           <w:b/>
@@ -1909,38 +1811,7 @@
           <w:sz w:val="20"/>
           <w:szCs w:val="20"/>
         </w:rPr>
-      </w:pPr>
-      <w:r>
-        <w:rPr>
-          <w:rFonts w:asciiTheme="minorEastAsia" w:hAnsiTheme="minorEastAsia" w:cs="Consolas" w:hint="eastAsia"/>
-          <w:b/>
-          <w:bCs/>
-          <w:sz w:val="20"/>
-          <w:szCs w:val="20"/>
-        </w:rPr>
-        <w:t xml:space="preserve">    "</w:t>
-      </w:r>
-      <w:proofErr w:type="spellStart"/>
-      <w:r>
-        <w:rPr>
-          <w:rFonts w:asciiTheme="minorEastAsia" w:hAnsiTheme="minorEastAsia" w:cs="Consolas" w:hint="eastAsia"/>
-          <w:b/>
-          <w:bCs/>
-          <w:sz w:val="20"/>
-          <w:szCs w:val="20"/>
-        </w:rPr>
-        <w:t>errorInfo</w:t>
-      </w:r>
-      <w:proofErr w:type="spellEnd"/>
-      <w:r>
-        <w:rPr>
-          <w:rFonts w:asciiTheme="minorEastAsia" w:hAnsiTheme="minorEastAsia" w:cs="Consolas" w:hint="eastAsia"/>
-          <w:b/>
-          <w:bCs/>
-          <w:sz w:val="20"/>
-          <w:szCs w:val="20"/>
-        </w:rPr>
-        <w:t>": "成功",</w:t>
+        <w:t xml:space="preserve">    "data": {</w:t>
       </w:r>
     </w:p>
     <w:p>
@@ -1961,72 +1832,7 @@
           <w:sz w:val="20"/>
           <w:szCs w:val="20"/>
         </w:rPr>
-        <w:t xml:space="preserve">    "</w:t>
-      </w:r>
-      <w:proofErr w:type="gramStart"/>
-      <w:r>
-        <w:rPr>
-          <w:rFonts w:asciiTheme="minorEastAsia" w:hAnsiTheme="minorEastAsia" w:cs="Consolas"/>
-          <w:b/>
-          <w:bCs/>
-          <w:sz w:val="20"/>
-          <w:szCs w:val="20"/>
-        </w:rPr>
-        <w:t>data</w:t>
-      </w:r>
-      <w:proofErr w:type="gramEnd"/>
-      <w:r>
-        <w:rPr>
-          <w:rFonts w:asciiTheme="minorEastAsia" w:hAnsiTheme="minorEastAsia" w:cs="Consolas"/>
-          <w:b/>
-          <w:bCs/>
-          <w:sz w:val="20"/>
-          <w:szCs w:val="20"/>
-        </w:rPr>
-        <w:t>": {</w:t>
-      </w:r>
-    </w:p>
-    <w:p>
-      <w:pPr>
-        <w:rPr>
-          <w:rFonts w:asciiTheme="minorEastAsia" w:hAnsiTheme="minorEastAsia" w:cs="Consolas"/>
-          <w:b/>
-          <w:bCs/>
-          <w:sz w:val="20"/>
-          <w:szCs w:val="20"/>
-        </w:rPr>
-      </w:pPr>
-      <w:r>
-        <w:rPr>
-          <w:rFonts w:asciiTheme="minorEastAsia" w:hAnsiTheme="minorEastAsia" w:cs="Consolas"/>
-          <w:b/>
-          <w:bCs/>
-          <w:sz w:val="20"/>
-          <w:szCs w:val="20"/>
-        </w:rPr>
-        <w:t xml:space="preserve">        "</w:t>
-      </w:r>
-      <w:proofErr w:type="gramStart"/>
-      <w:r>
-        <w:rPr>
-          <w:rFonts w:asciiTheme="minorEastAsia" w:hAnsiTheme="minorEastAsia" w:cs="Consolas"/>
-          <w:b/>
-          <w:bCs/>
-          <w:sz w:val="20"/>
-          <w:szCs w:val="20"/>
-        </w:rPr>
-        <w:t>id</w:t>
-      </w:r>
-      <w:proofErr w:type="gramEnd"/>
-      <w:r>
-        <w:rPr>
-          <w:rFonts w:asciiTheme="minorEastAsia" w:hAnsiTheme="minorEastAsia" w:cs="Consolas"/>
-          <w:b/>
-          <w:bCs/>
-          <w:sz w:val="20"/>
-          <w:szCs w:val="20"/>
-        </w:rPr>
-        <w:t>": 2643</w:t>
+        <w:t xml:space="preserve">        "id": 2643</w:t>
       </w:r>
     </w:p>
     <w:p>
@@ -2213,8 +2019,6 @@
                 <w:szCs w:val="20"/>
               </w:rPr>
             </w:pPr>
-            <w:proofErr w:type="spellStart"/>
-            <w:proofErr w:type="gramStart"/>
             <w:r>
               <w:rPr>
                 <w:rFonts w:asciiTheme="minorEastAsia" w:hAnsiTheme="minorEastAsia" w:cs="宋体" w:hint="eastAsia"/>
@@ -2224,8 +2028,6 @@
               <w:lastRenderedPageBreak/>
               <w:t>errorCode</w:t>
             </w:r>
-            <w:proofErr w:type="spellEnd"/>
-            <w:proofErr w:type="gramEnd"/>
           </w:p>
         </w:tc>
         <w:tc>
@@ -2322,8 +2124,6 @@
                 <w:szCs w:val="20"/>
               </w:rPr>
             </w:pPr>
-            <w:proofErr w:type="spellStart"/>
-            <w:proofErr w:type="gramStart"/>
             <w:r>
               <w:rPr>
                 <w:rFonts w:asciiTheme="minorEastAsia" w:hAnsiTheme="minorEastAsia" w:cs="宋体" w:hint="eastAsia"/>
@@ -2332,8 +2132,6 @@
               </w:rPr>
               <w:t>errorInfo</w:t>
             </w:r>
-            <w:proofErr w:type="spellEnd"/>
-            <w:proofErr w:type="gramEnd"/>
           </w:p>
         </w:tc>
         <w:tc>
@@ -2430,7 +2228,6 @@
                 <w:szCs w:val="20"/>
               </w:rPr>
             </w:pPr>
-            <w:proofErr w:type="gramStart"/>
             <w:r>
               <w:rPr>
                 <w:rFonts w:asciiTheme="minorEastAsia" w:hAnsiTheme="minorEastAsia" w:cs="宋体" w:hint="eastAsia"/>
@@ -2439,7 +2236,6 @@
               </w:rPr>
               <w:t>data</w:t>
             </w:r>
-            <w:proofErr w:type="gramEnd"/>
           </w:p>
         </w:tc>
         <w:tc>
@@ -2471,25 +2267,7 @@
                 <w:sz w:val="20"/>
                 <w:szCs w:val="20"/>
               </w:rPr>
-              <w:t>接口返回的</w:t>
-            </w:r>
-            <w:proofErr w:type="spellStart"/>
-            <w:r>
-              <w:rPr>
-                <w:rFonts w:asciiTheme="minorEastAsia" w:hAnsiTheme="minorEastAsia" w:cs="宋体" w:hint="eastAsia"/>
-                <w:sz w:val="20"/>
-                <w:szCs w:val="20"/>
-              </w:rPr>
-              <w:t>json</w:t>
-            </w:r>
-            <w:proofErr w:type="spellEnd"/>
-            <w:r>
-              <w:rPr>
-                <w:rFonts w:asciiTheme="minorEastAsia" w:hAnsiTheme="minorEastAsia" w:cs="宋体" w:hint="eastAsia"/>
-                <w:sz w:val="20"/>
-                <w:szCs w:val="20"/>
-              </w:rPr>
-              <w:t>数据</w:t>
+              <w:t>接口返回的json数据</w:t>
             </w:r>
           </w:p>
         </w:tc>
@@ -2755,7 +2533,6 @@
               </w:rPr>
               <w:t>/</w:t>
             </w:r>
-            <w:proofErr w:type="spellStart"/>
             <w:r>
               <w:rPr>
                 <w:rFonts w:asciiTheme="minorEastAsia" w:hAnsiTheme="minorEastAsia" w:cs="Arial" w:hint="eastAsia"/>
@@ -2764,7 +2541,6 @@
               </w:rPr>
               <w:t>api</w:t>
             </w:r>
-            <w:proofErr w:type="spellEnd"/>
           </w:p>
         </w:tc>
       </w:tr>
@@ -2916,7 +2692,6 @@
                 <w:szCs w:val="20"/>
               </w:rPr>
             </w:pPr>
-            <w:proofErr w:type="gramStart"/>
             <w:r>
               <w:rPr>
                 <w:rFonts w:asciiTheme="minorEastAsia" w:hAnsiTheme="minorEastAsia" w:cs="Arial"/>
@@ -2925,7 +2700,6 @@
               </w:rPr>
               <w:t>code</w:t>
             </w:r>
-            <w:proofErr w:type="gramEnd"/>
           </w:p>
         </w:tc>
         <w:tc>
@@ -3018,8 +2792,6 @@
                 <w:szCs w:val="20"/>
               </w:rPr>
             </w:pPr>
-            <w:proofErr w:type="spellStart"/>
-            <w:proofErr w:type="gramStart"/>
             <w:r>
               <w:rPr>
                 <w:rFonts w:asciiTheme="minorEastAsia" w:hAnsiTheme="minorEastAsia" w:cs="Arial" w:hint="eastAsia"/>
@@ -3028,8 +2800,6 @@
               </w:rPr>
               <w:t>json</w:t>
             </w:r>
-            <w:proofErr w:type="spellEnd"/>
-            <w:proofErr w:type="gramEnd"/>
           </w:p>
         </w:tc>
         <w:tc>
@@ -3087,10 +2857,12 @@
                 <w:sz w:val="20"/>
                 <w:szCs w:val="20"/>
               </w:rPr>
-              <w:t xml:space="preserve">    "</w:t>
-            </w:r>
-            <w:proofErr w:type="gramStart"/>
-            <w:r>
+              <w:t xml:space="preserve">    "mobile": "13958092437",</w:t>
+            </w:r>
+          </w:p>
+          <w:p>
+            <w:pPr>
+              <w:spacing w:line="240" w:lineRule="auto"/>
               <w:rPr>
                 <w:rFonts w:asciiTheme="minorEastAsia" w:hAnsiTheme="minorEastAsia" w:cs="Consolas"/>
                 <w:b/>
@@ -3098,9 +2870,7 @@
                 <w:sz w:val="20"/>
                 <w:szCs w:val="20"/>
               </w:rPr>
-              <w:t>mobile</w:t>
-            </w:r>
-            <w:proofErr w:type="gramEnd"/>
+            </w:pPr>
             <w:r>
               <w:rPr>
                 <w:rFonts w:asciiTheme="minorEastAsia" w:hAnsiTheme="minorEastAsia" w:cs="Consolas"/>
@@ -3109,12 +2879,9 @@
                 <w:sz w:val="20"/>
                 <w:szCs w:val="20"/>
               </w:rPr>
-              <w:t>": "13958092437",</w:t>
-            </w:r>
-          </w:p>
-          <w:p>
-            <w:pPr>
-              <w:spacing w:line="240" w:lineRule="auto"/>
+              <w:t xml:space="preserve">    "</w:t>
+            </w:r>
+            <w:r>
               <w:rPr>
                 <w:rFonts w:asciiTheme="minorEastAsia" w:hAnsiTheme="minorEastAsia" w:cs="Consolas"/>
                 <w:b/>
@@ -3122,7 +2889,8 @@
                 <w:sz w:val="20"/>
                 <w:szCs w:val="20"/>
               </w:rPr>
-            </w:pPr>
+              <w:t>captcha</w:t>
+            </w:r>
             <w:r>
               <w:rPr>
                 <w:rFonts w:asciiTheme="minorEastAsia" w:hAnsiTheme="minorEastAsia" w:cs="Consolas"/>
@@ -3131,10 +2899,20 @@
                 <w:sz w:val="20"/>
                 <w:szCs w:val="20"/>
               </w:rPr>
-              <w:t xml:space="preserve">    "</w:t>
-            </w:r>
-            <w:proofErr w:type="spellStart"/>
-            <w:proofErr w:type="gramStart"/>
+              <w:t>": "1234",</w:t>
+            </w:r>
+          </w:p>
+          <w:p>
+            <w:pPr>
+              <w:spacing w:line="240" w:lineRule="auto"/>
+              <w:rPr>
+                <w:rFonts w:asciiTheme="minorEastAsia" w:hAnsiTheme="minorEastAsia" w:cs="Consolas" w:hint="eastAsia"/>
+                <w:b/>
+                <w:bCs/>
+                <w:sz w:val="20"/>
+                <w:szCs w:val="20"/>
+              </w:rPr>
+            </w:pPr>
             <w:r>
               <w:rPr>
                 <w:rFonts w:asciiTheme="minorEastAsia" w:hAnsiTheme="minorEastAsia" w:cs="Consolas"/>
@@ -3143,65 +2921,7 @@
                 <w:sz w:val="20"/>
                 <w:szCs w:val="20"/>
               </w:rPr>
-              <w:t>captcha</w:t>
-            </w:r>
-            <w:proofErr w:type="spellEnd"/>
-            <w:proofErr w:type="gramEnd"/>
-            <w:r>
-              <w:rPr>
-                <w:rFonts w:asciiTheme="minorEastAsia" w:hAnsiTheme="minorEastAsia" w:cs="Consolas"/>
-                <w:b/>
-                <w:bCs/>
-                <w:sz w:val="20"/>
-                <w:szCs w:val="20"/>
-              </w:rPr>
-              <w:t>": "1234",</w:t>
-            </w:r>
-          </w:p>
-          <w:p>
-            <w:pPr>
-              <w:spacing w:line="240" w:lineRule="auto"/>
-              <w:rPr>
-                <w:rFonts w:asciiTheme="minorEastAsia" w:hAnsiTheme="minorEastAsia" w:cs="Consolas" w:hint="eastAsia"/>
-                <w:b/>
-                <w:bCs/>
-                <w:sz w:val="20"/>
-                <w:szCs w:val="20"/>
-              </w:rPr>
-            </w:pPr>
-            <w:r>
-              <w:rPr>
-                <w:rFonts w:asciiTheme="minorEastAsia" w:hAnsiTheme="minorEastAsia" w:cs="Consolas"/>
-                <w:b/>
-                <w:bCs/>
-                <w:sz w:val="20"/>
-                <w:szCs w:val="20"/>
-              </w:rPr>
-              <w:t xml:space="preserve">    "</w:t>
-            </w:r>
-            <w:proofErr w:type="spellStart"/>
-            <w:proofErr w:type="gramStart"/>
-            <w:r>
-              <w:rPr>
-                <w:rFonts w:asciiTheme="minorEastAsia" w:hAnsiTheme="minorEastAsia" w:cs="Consolas"/>
-                <w:b/>
-                <w:bCs/>
-                <w:sz w:val="20"/>
-                <w:szCs w:val="20"/>
-              </w:rPr>
-              <w:t>bizType</w:t>
-            </w:r>
-            <w:proofErr w:type="spellEnd"/>
-            <w:proofErr w:type="gramEnd"/>
-            <w:r>
-              <w:rPr>
-                <w:rFonts w:asciiTheme="minorEastAsia" w:hAnsiTheme="minorEastAsia" w:cs="Consolas"/>
-                <w:b/>
-                <w:bCs/>
-                <w:sz w:val="20"/>
-                <w:szCs w:val="20"/>
-              </w:rPr>
-              <w:t>": "10"</w:t>
+              <w:t xml:space="preserve">    "bizType": "10"</w:t>
             </w:r>
           </w:p>
           <w:p>
@@ -3473,7 +3193,6 @@
                 <w:szCs w:val="20"/>
               </w:rPr>
             </w:pPr>
-            <w:proofErr w:type="spellStart"/>
             <w:r>
               <w:rPr>
                 <w:rFonts w:asciiTheme="minorEastAsia" w:hAnsiTheme="minorEastAsia" w:cs="Consolas"/>
@@ -3484,7 +3203,6 @@
               </w:rPr>
               <w:t>captcha</w:t>
             </w:r>
-            <w:proofErr w:type="spellEnd"/>
             <w:r>
               <w:rPr>
                 <w:rFonts w:asciiTheme="minorEastAsia" w:hAnsiTheme="minorEastAsia" w:cs="宋体" w:hint="eastAsia"/>
@@ -3526,8 +3244,6 @@
               </w:rPr>
               <w:t>验证码</w:t>
             </w:r>
-            <w:bookmarkStart w:id="0" w:name="_GoBack"/>
-            <w:bookmarkEnd w:id="0"/>
           </w:p>
         </w:tc>
         <w:tc>
@@ -3593,7 +3309,6 @@
                 <w:szCs w:val="20"/>
               </w:rPr>
             </w:pPr>
-            <w:proofErr w:type="spellStart"/>
             <w:r>
               <w:rPr>
                 <w:rFonts w:asciiTheme="minorEastAsia" w:hAnsiTheme="minorEastAsia" w:cs="宋体"/>
@@ -3602,7 +3317,6 @@
               </w:rPr>
               <w:t>bizType</w:t>
             </w:r>
-            <w:proofErr w:type="spellEnd"/>
             <w:r>
               <w:rPr>
                 <w:rFonts w:asciiTheme="minorEastAsia" w:hAnsiTheme="minorEastAsia" w:cs="宋体" w:hint="eastAsia"/>
@@ -3677,122 +3391,6 @@
               </w:rPr>
               <w:t>10</w:t>
             </w:r>
-          </w:p>
-        </w:tc>
-      </w:tr>
-      <w:tr>
-        <w:trPr>
-          <w:trHeight w:val="270"/>
-        </w:trPr>
-        <w:tc>
-          <w:tcPr>
-            <w:tcW w:w="2380" w:type="dxa"/>
-            <w:tcBorders>
-              <w:top w:val="nil"/>
-              <w:left w:val="single" w:sz="4" w:space="0" w:color="auto"/>
-              <w:bottom w:val="single" w:sz="4" w:space="0" w:color="auto"/>
-              <w:right w:val="single" w:sz="4" w:space="0" w:color="auto"/>
-            </w:tcBorders>
-            <w:shd w:val="clear" w:color="auto" w:fill="auto"/>
-            <w:noWrap/>
-            <w:vAlign w:val="bottom"/>
-            <w:hideMark/>
-          </w:tcPr>
-          <w:p>
-            <w:pPr>
-              <w:spacing w:line="240" w:lineRule="auto"/>
-              <w:rPr>
-                <w:rFonts w:asciiTheme="minorEastAsia" w:hAnsiTheme="minorEastAsia" w:cs="宋体"/>
-                <w:sz w:val="20"/>
-                <w:szCs w:val="20"/>
-              </w:rPr>
-            </w:pPr>
-            <w:r>
-              <w:rPr>
-                <w:rFonts w:asciiTheme="minorEastAsia" w:hAnsiTheme="minorEastAsia" w:cs="宋体"/>
-                <w:sz w:val="20"/>
-                <w:szCs w:val="20"/>
-              </w:rPr>
-              <w:t>remark</w:t>
-            </w:r>
-            <w:r>
-              <w:rPr>
-                <w:rFonts w:asciiTheme="minorEastAsia" w:hAnsiTheme="minorEastAsia" w:cs="宋体" w:hint="eastAsia"/>
-                <w:sz w:val="20"/>
-                <w:szCs w:val="20"/>
-              </w:rPr>
-              <w:t>（选填）</w:t>
-            </w:r>
-          </w:p>
-        </w:tc>
-        <w:tc>
-          <w:tcPr>
-            <w:tcW w:w="1321" w:type="dxa"/>
-            <w:tcBorders>
-              <w:top w:val="nil"/>
-              <w:left w:val="nil"/>
-              <w:bottom w:val="single" w:sz="4" w:space="0" w:color="auto"/>
-              <w:right w:val="single" w:sz="4" w:space="0" w:color="auto"/>
-            </w:tcBorders>
-            <w:shd w:val="clear" w:color="auto" w:fill="auto"/>
-            <w:noWrap/>
-            <w:vAlign w:val="bottom"/>
-            <w:hideMark/>
-          </w:tcPr>
-          <w:p>
-            <w:pPr>
-              <w:spacing w:line="240" w:lineRule="auto"/>
-              <w:rPr>
-                <w:rFonts w:asciiTheme="minorEastAsia" w:hAnsiTheme="minorEastAsia" w:cs="宋体"/>
-                <w:sz w:val="20"/>
-                <w:szCs w:val="20"/>
-              </w:rPr>
-            </w:pPr>
-            <w:r>
-              <w:rPr>
-                <w:rFonts w:asciiTheme="minorEastAsia" w:hAnsiTheme="minorEastAsia" w:cs="宋体" w:hint="eastAsia"/>
-                <w:sz w:val="20"/>
-                <w:szCs w:val="20"/>
-              </w:rPr>
-              <w:t>备注</w:t>
-            </w:r>
-          </w:p>
-        </w:tc>
-        <w:tc>
-          <w:tcPr>
-            <w:tcW w:w="5379" w:type="dxa"/>
-            <w:tcBorders>
-              <w:top w:val="nil"/>
-              <w:left w:val="nil"/>
-              <w:bottom w:val="single" w:sz="4" w:space="0" w:color="auto"/>
-              <w:right w:val="single" w:sz="4" w:space="0" w:color="auto"/>
-            </w:tcBorders>
-            <w:shd w:val="clear" w:color="auto" w:fill="auto"/>
-            <w:noWrap/>
-            <w:vAlign w:val="bottom"/>
-            <w:hideMark/>
-          </w:tcPr>
-          <w:p>
-            <w:pPr>
-              <w:spacing w:line="240" w:lineRule="auto"/>
-              <w:rPr>
-                <w:rFonts w:asciiTheme="minorEastAsia" w:hAnsiTheme="minorEastAsia" w:cs="宋体"/>
-                <w:sz w:val="20"/>
-                <w:szCs w:val="20"/>
-              </w:rPr>
-            </w:pPr>
-            <w:proofErr w:type="gramStart"/>
-            <w:r>
-              <w:rPr>
-                <w:rFonts w:asciiTheme="minorEastAsia" w:hAnsiTheme="minorEastAsia" w:cs="Consolas" w:hint="eastAsia"/>
-                <w:b/>
-                <w:bCs/>
-                <w:sz w:val="20"/>
-                <w:szCs w:val="20"/>
-              </w:rPr>
-              <w:t>remark</w:t>
-            </w:r>
-            <w:proofErr w:type="gramEnd"/>
           </w:p>
         </w:tc>
       </w:tr>
@@ -3854,11 +3452,11 @@
           <w:sz w:val="20"/>
           <w:szCs w:val="20"/>
         </w:rPr>
-        <w:t xml:space="preserve">    "</w:t>
+        <w:t xml:space="preserve">    "errorCode": "0",</w:t>
       </w:r>
-      <w:proofErr w:type="spellStart"/>
-      <w:proofErr w:type="gramStart"/>
-      <w:r>
+    </w:p>
+    <w:p>
+      <w:pPr>
         <w:rPr>
           <w:rFonts w:asciiTheme="minorEastAsia" w:hAnsiTheme="minorEastAsia" w:cs="Consolas"/>
           <w:b/>
@@ -3866,11 +3464,20 @@
           <w:sz w:val="20"/>
           <w:szCs w:val="20"/>
         </w:rPr>
-        <w:t>errorCode</w:t>
+      </w:pPr>
+      <w:r>
+        <w:rPr>
+          <w:rFonts w:asciiTheme="minorEastAsia" w:hAnsiTheme="minorEastAsia" w:cs="Consolas" w:hint="eastAsia"/>
+          <w:b/>
+          <w:bCs/>
+          <w:sz w:val="20"/>
+          <w:szCs w:val="20"/>
+        </w:rPr>
+        <w:t xml:space="preserve">    "errorInfo": "成功",</w:t>
       </w:r>
-      <w:proofErr w:type="spellEnd"/>
-      <w:proofErr w:type="gramEnd"/>
-      <w:r>
+    </w:p>
+    <w:p>
+      <w:pPr>
         <w:rPr>
           <w:rFonts w:asciiTheme="minorEastAsia" w:hAnsiTheme="minorEastAsia" w:cs="Consolas"/>
           <w:b/>
@@ -3878,11 +3485,8 @@
           <w:sz w:val="20"/>
           <w:szCs w:val="20"/>
         </w:rPr>
-        <w:t>": "0",</w:t>
-      </w:r>
-    </w:p>
-    <w:p>
-      <w:pPr>
+      </w:pPr>
+      <w:r>
         <w:rPr>
           <w:rFonts w:asciiTheme="minorEastAsia" w:hAnsiTheme="minorEastAsia" w:cs="Consolas"/>
           <w:b/>
@@ -3890,38 +3494,7 @@
           <w:sz w:val="20"/>
           <w:szCs w:val="20"/>
         </w:rPr>
-      </w:pPr>
-      <w:r>
-        <w:rPr>
-          <w:rFonts w:asciiTheme="minorEastAsia" w:hAnsiTheme="minorEastAsia" w:cs="Consolas" w:hint="eastAsia"/>
-          <w:b/>
-          <w:bCs/>
-          <w:sz w:val="20"/>
-          <w:szCs w:val="20"/>
-        </w:rPr>
-        <w:t xml:space="preserve">    "</w:t>
-      </w:r>
-      <w:proofErr w:type="spellStart"/>
-      <w:r>
-        <w:rPr>
-          <w:rFonts w:asciiTheme="minorEastAsia" w:hAnsiTheme="minorEastAsia" w:cs="Consolas" w:hint="eastAsia"/>
-          <w:b/>
-          <w:bCs/>
-          <w:sz w:val="20"/>
-          <w:szCs w:val="20"/>
-        </w:rPr>
-        <w:t>errorInfo</w:t>
-      </w:r>
-      <w:proofErr w:type="spellEnd"/>
-      <w:r>
-        <w:rPr>
-          <w:rFonts w:asciiTheme="minorEastAsia" w:hAnsiTheme="minorEastAsia" w:cs="Consolas" w:hint="eastAsia"/>
-          <w:b/>
-          <w:bCs/>
-          <w:sz w:val="20"/>
-          <w:szCs w:val="20"/>
-        </w:rPr>
-        <w:t>": "成功",</w:t>
+        <w:t xml:space="preserve">    "data": {</w:t>
       </w:r>
     </w:p>
     <w:p>
@@ -3942,72 +3515,7 @@
           <w:sz w:val="20"/>
           <w:szCs w:val="20"/>
         </w:rPr>
-        <w:t xml:space="preserve">    "</w:t>
-      </w:r>
-      <w:proofErr w:type="gramStart"/>
-      <w:r>
-        <w:rPr>
-          <w:rFonts w:asciiTheme="minorEastAsia" w:hAnsiTheme="minorEastAsia" w:cs="Consolas"/>
-          <w:b/>
-          <w:bCs/>
-          <w:sz w:val="20"/>
-          <w:szCs w:val="20"/>
-        </w:rPr>
-        <w:t>data</w:t>
-      </w:r>
-      <w:proofErr w:type="gramEnd"/>
-      <w:r>
-        <w:rPr>
-          <w:rFonts w:asciiTheme="minorEastAsia" w:hAnsiTheme="minorEastAsia" w:cs="Consolas"/>
-          <w:b/>
-          <w:bCs/>
-          <w:sz w:val="20"/>
-          <w:szCs w:val="20"/>
-        </w:rPr>
-        <w:t>": {</w:t>
-      </w:r>
-    </w:p>
-    <w:p>
-      <w:pPr>
-        <w:rPr>
-          <w:rFonts w:asciiTheme="minorEastAsia" w:hAnsiTheme="minorEastAsia" w:cs="Consolas"/>
-          <w:b/>
-          <w:bCs/>
-          <w:sz w:val="20"/>
-          <w:szCs w:val="20"/>
-        </w:rPr>
-      </w:pPr>
-      <w:r>
-        <w:rPr>
-          <w:rFonts w:asciiTheme="minorEastAsia" w:hAnsiTheme="minorEastAsia" w:cs="Consolas"/>
-          <w:b/>
-          <w:bCs/>
-          <w:sz w:val="20"/>
-          <w:szCs w:val="20"/>
-        </w:rPr>
-        <w:t xml:space="preserve">        "</w:t>
-      </w:r>
-      <w:proofErr w:type="gramStart"/>
-      <w:r>
-        <w:rPr>
-          <w:rFonts w:asciiTheme="minorEastAsia" w:hAnsiTheme="minorEastAsia" w:cs="Consolas"/>
-          <w:b/>
-          <w:bCs/>
-          <w:sz w:val="20"/>
-          <w:szCs w:val="20"/>
-        </w:rPr>
-        <w:t>id</w:t>
-      </w:r>
-      <w:proofErr w:type="gramEnd"/>
-      <w:r>
-        <w:rPr>
-          <w:rFonts w:asciiTheme="minorEastAsia" w:hAnsiTheme="minorEastAsia" w:cs="Consolas"/>
-          <w:b/>
-          <w:bCs/>
-          <w:sz w:val="20"/>
-          <w:szCs w:val="20"/>
-        </w:rPr>
-        <w:t>": 2643</w:t>
+        <w:t xml:space="preserve">        "id": 2643</w:t>
       </w:r>
     </w:p>
     <w:p>
@@ -4096,7 +3604,6 @@
                 <w:sz w:val="20"/>
                 <w:szCs w:val="20"/>
               </w:rPr>
-              <w:lastRenderedPageBreak/>
               <w:t>参数名</w:t>
             </w:r>
           </w:p>
@@ -4195,18 +3702,15 @@
                 <w:szCs w:val="20"/>
               </w:rPr>
             </w:pPr>
-            <w:proofErr w:type="spellStart"/>
-            <w:proofErr w:type="gramStart"/>
             <w:r>
               <w:rPr>
                 <w:rFonts w:asciiTheme="minorEastAsia" w:hAnsiTheme="minorEastAsia" w:cs="宋体" w:hint="eastAsia"/>
                 <w:sz w:val="20"/>
                 <w:szCs w:val="20"/>
               </w:rPr>
+              <w:lastRenderedPageBreak/>
               <w:t>errorCode</w:t>
             </w:r>
-            <w:proofErr w:type="spellEnd"/>
-            <w:proofErr w:type="gramEnd"/>
           </w:p>
         </w:tc>
         <w:tc>
@@ -4303,8 +3807,6 @@
                 <w:szCs w:val="20"/>
               </w:rPr>
             </w:pPr>
-            <w:proofErr w:type="spellStart"/>
-            <w:proofErr w:type="gramStart"/>
             <w:r>
               <w:rPr>
                 <w:rFonts w:asciiTheme="minorEastAsia" w:hAnsiTheme="minorEastAsia" w:cs="宋体" w:hint="eastAsia"/>
@@ -4313,8 +3815,6 @@
               </w:rPr>
               <w:t>errorInfo</w:t>
             </w:r>
-            <w:proofErr w:type="spellEnd"/>
-            <w:proofErr w:type="gramEnd"/>
           </w:p>
         </w:tc>
         <w:tc>
@@ -4411,7 +3911,6 @@
                 <w:szCs w:val="20"/>
               </w:rPr>
             </w:pPr>
-            <w:proofErr w:type="gramStart"/>
             <w:r>
               <w:rPr>
                 <w:rFonts w:asciiTheme="minorEastAsia" w:hAnsiTheme="minorEastAsia" w:cs="宋体" w:hint="eastAsia"/>
@@ -4420,7 +3919,6 @@
               </w:rPr>
               <w:t>data</w:t>
             </w:r>
-            <w:proofErr w:type="gramEnd"/>
           </w:p>
         </w:tc>
         <w:tc>
@@ -4452,25 +3950,7 @@
                 <w:sz w:val="20"/>
                 <w:szCs w:val="20"/>
               </w:rPr>
-              <w:t>接口返回的</w:t>
-            </w:r>
-            <w:proofErr w:type="spellStart"/>
-            <w:r>
-              <w:rPr>
-                <w:rFonts w:asciiTheme="minorEastAsia" w:hAnsiTheme="minorEastAsia" w:cs="宋体" w:hint="eastAsia"/>
-                <w:sz w:val="20"/>
-                <w:szCs w:val="20"/>
-              </w:rPr>
-              <w:t>json</w:t>
-            </w:r>
-            <w:proofErr w:type="spellEnd"/>
-            <w:r>
-              <w:rPr>
-                <w:rFonts w:asciiTheme="minorEastAsia" w:hAnsiTheme="minorEastAsia" w:cs="宋体" w:hint="eastAsia"/>
-                <w:sz w:val="20"/>
-                <w:szCs w:val="20"/>
-              </w:rPr>
-              <w:t>数据</w:t>
+              <w:t>接口返回的json数据</w:t>
             </w:r>
           </w:p>
         </w:tc>
@@ -4511,6 +3991,1655 @@
         </w:tc>
       </w:tr>
     </w:tbl>
+    <w:p>
+      <w:pPr>
+        <w:rPr>
+          <w:rFonts w:hint="eastAsia"/>
+        </w:rPr>
+      </w:pPr>
+    </w:p>
+    <w:p>
+      <w:pPr>
+        <w:rPr>
+          <w:rFonts w:hint="eastAsia"/>
+        </w:rPr>
+      </w:pPr>
+    </w:p>
+    <w:p>
+      <w:pPr>
+        <w:rPr>
+          <w:rFonts w:hint="eastAsia"/>
+        </w:rPr>
+      </w:pPr>
+    </w:p>
+    <w:p>
+      <w:pPr>
+        <w:pStyle w:val="2"/>
+        <w:spacing w:line="415" w:lineRule="auto"/>
+        <w:ind w:left="0" w:firstLine="0"/>
+        <w:rPr>
+          <w:rFonts w:asciiTheme="minorEastAsia" w:eastAsiaTheme="minorEastAsia" w:hAnsiTheme="minorEastAsia"/>
+          <w:sz w:val="28"/>
+          <w:szCs w:val="28"/>
+        </w:rPr>
+      </w:pPr>
+      <w:r>
+        <w:rPr>
+          <w:rFonts w:asciiTheme="minorEastAsia" w:eastAsiaTheme="minorEastAsia" w:hAnsiTheme="minorEastAsia" w:hint="eastAsia"/>
+          <w:sz w:val="28"/>
+          <w:szCs w:val="28"/>
+        </w:rPr>
+        <w:t>验证短信验证码</w:t>
+      </w:r>
+    </w:p>
+    <w:p>
+      <w:pPr>
+        <w:pStyle w:val="3"/>
+        <w:rPr>
+          <w:rFonts w:asciiTheme="minorEastAsia" w:hAnsiTheme="minorEastAsia"/>
+          <w:sz w:val="21"/>
+          <w:szCs w:val="21"/>
+        </w:rPr>
+      </w:pPr>
+      <w:r>
+        <w:rPr>
+          <w:rFonts w:asciiTheme="minorEastAsia" w:hAnsiTheme="minorEastAsia" w:hint="eastAsia"/>
+          <w:sz w:val="21"/>
+          <w:szCs w:val="21"/>
+        </w:rPr>
+        <w:t>接口说明</w:t>
+      </w:r>
+    </w:p>
+    <w:p>
+      <w:pPr>
+        <w:ind w:firstLineChars="200" w:firstLine="400"/>
+        <w:rPr>
+          <w:rFonts w:asciiTheme="minorEastAsia" w:hAnsiTheme="minorEastAsia"/>
+          <w:b/>
+          <w:sz w:val="20"/>
+          <w:szCs w:val="20"/>
+        </w:rPr>
+      </w:pPr>
+      <w:r>
+        <w:rPr>
+          <w:rFonts w:asciiTheme="minorEastAsia" w:hAnsiTheme="minorEastAsia" w:hint="eastAsia"/>
+          <w:sz w:val="20"/>
+          <w:szCs w:val="20"/>
+        </w:rPr>
+        <w:t>验证短信验证码</w:t>
+      </w:r>
+    </w:p>
+    <w:p>
+      <w:pPr>
+        <w:pStyle w:val="3"/>
+        <w:rPr>
+          <w:rFonts w:asciiTheme="minorEastAsia" w:hAnsiTheme="minorEastAsia"/>
+          <w:sz w:val="21"/>
+          <w:szCs w:val="21"/>
+        </w:rPr>
+      </w:pPr>
+      <w:r>
+        <w:rPr>
+          <w:rFonts w:asciiTheme="minorEastAsia" w:hAnsiTheme="minorEastAsia" w:hint="eastAsia"/>
+          <w:sz w:val="21"/>
+          <w:szCs w:val="21"/>
+        </w:rPr>
+        <w:t>Request体</w:t>
+      </w:r>
+    </w:p>
+    <w:tbl>
+      <w:tblPr>
+        <w:tblW w:w="9080" w:type="dxa"/>
+        <w:tblInd w:w="93" w:type="dxa"/>
+        <w:tblLook w:val="04A0" w:firstRow="1" w:lastRow="0" w:firstColumn="1" w:lastColumn="0" w:noHBand="0" w:noVBand="1"/>
+      </w:tblPr>
+      <w:tblGrid>
+        <w:gridCol w:w="2380"/>
+        <w:gridCol w:w="1321"/>
+        <w:gridCol w:w="5379"/>
+      </w:tblGrid>
+      <w:tr>
+        <w:trPr>
+          <w:trHeight w:val="285"/>
+        </w:trPr>
+        <w:tc>
+          <w:tcPr>
+            <w:tcW w:w="2380" w:type="dxa"/>
+            <w:tcBorders>
+              <w:top w:val="single" w:sz="8" w:space="0" w:color="auto"/>
+              <w:left w:val="single" w:sz="8" w:space="0" w:color="auto"/>
+              <w:bottom w:val="single" w:sz="8" w:space="0" w:color="auto"/>
+              <w:right w:val="single" w:sz="8" w:space="0" w:color="auto"/>
+            </w:tcBorders>
+            <w:shd w:val="clear" w:color="000000" w:fill="FFFF00"/>
+            <w:noWrap/>
+            <w:vAlign w:val="center"/>
+            <w:hideMark/>
+          </w:tcPr>
+          <w:p>
+            <w:pPr>
+              <w:spacing w:line="240" w:lineRule="auto"/>
+              <w:rPr>
+                <w:rFonts w:asciiTheme="minorEastAsia" w:hAnsiTheme="minorEastAsia" w:cs="Arial"/>
+                <w:sz w:val="20"/>
+                <w:szCs w:val="20"/>
+              </w:rPr>
+            </w:pPr>
+            <w:r>
+              <w:rPr>
+                <w:rFonts w:asciiTheme="minorEastAsia" w:hAnsiTheme="minorEastAsia" w:cs="Arial"/>
+                <w:sz w:val="20"/>
+                <w:szCs w:val="20"/>
+              </w:rPr>
+              <w:t>Http URL</w:t>
+            </w:r>
+          </w:p>
+        </w:tc>
+        <w:tc>
+          <w:tcPr>
+            <w:tcW w:w="6700" w:type="dxa"/>
+            <w:gridSpan w:val="2"/>
+            <w:tcBorders>
+              <w:top w:val="single" w:sz="8" w:space="0" w:color="auto"/>
+              <w:left w:val="nil"/>
+              <w:bottom w:val="single" w:sz="8" w:space="0" w:color="auto"/>
+              <w:right w:val="single" w:sz="8" w:space="0" w:color="000000"/>
+            </w:tcBorders>
+            <w:shd w:val="clear" w:color="auto" w:fill="auto"/>
+            <w:noWrap/>
+            <w:vAlign w:val="center"/>
+            <w:hideMark/>
+          </w:tcPr>
+          <w:p>
+            <w:pPr>
+              <w:spacing w:line="240" w:lineRule="auto"/>
+              <w:rPr>
+                <w:rFonts w:asciiTheme="minorEastAsia" w:hAnsiTheme="minorEastAsia" w:cs="Arial"/>
+                <w:sz w:val="20"/>
+                <w:szCs w:val="20"/>
+              </w:rPr>
+            </w:pPr>
+            <w:r>
+              <w:rPr>
+                <w:rFonts w:asciiTheme="minorEastAsia" w:hAnsiTheme="minorEastAsia" w:cs="Arial"/>
+                <w:sz w:val="20"/>
+                <w:szCs w:val="20"/>
+              </w:rPr>
+              <w:t>http</w:t>
+            </w:r>
+            <w:r>
+              <w:rPr>
+                <w:rFonts w:asciiTheme="minorEastAsia" w:hAnsiTheme="minorEastAsia" w:cs="Arial"/>
+                <w:sz w:val="20"/>
+                <w:szCs w:val="20"/>
+              </w:rPr>
+              <w:t>://IP</w:t>
+            </w:r>
+            <w:r>
+              <w:rPr>
+                <w:rFonts w:asciiTheme="minorEastAsia" w:hAnsiTheme="minorEastAsia" w:cs="Arial" w:hint="eastAsia"/>
+                <w:sz w:val="20"/>
+                <w:szCs w:val="20"/>
+              </w:rPr>
+              <w:t>地址</w:t>
+            </w:r>
+            <w:r>
+              <w:rPr>
+                <w:rFonts w:asciiTheme="minorEastAsia" w:hAnsiTheme="minorEastAsia" w:cs="Arial"/>
+                <w:sz w:val="20"/>
+                <w:szCs w:val="20"/>
+              </w:rPr>
+              <w:t>:</w:t>
+            </w:r>
+            <w:r>
+              <w:rPr>
+                <w:rFonts w:asciiTheme="minorEastAsia" w:hAnsiTheme="minorEastAsia" w:cs="Arial" w:hint="eastAsia"/>
+                <w:sz w:val="20"/>
+                <w:szCs w:val="20"/>
+              </w:rPr>
+              <w:t>端口</w:t>
+            </w:r>
+            <w:r>
+              <w:rPr>
+                <w:rFonts w:asciiTheme="minorEastAsia" w:hAnsiTheme="minorEastAsia" w:cs="Arial"/>
+                <w:sz w:val="20"/>
+                <w:szCs w:val="20"/>
+              </w:rPr>
+              <w:t>/</w:t>
+            </w:r>
+            <w:r>
+              <w:rPr>
+                <w:rFonts w:asciiTheme="minorEastAsia" w:hAnsiTheme="minorEastAsia" w:cs="Arial" w:hint="eastAsia"/>
+                <w:sz w:val="20"/>
+                <w:szCs w:val="20"/>
+              </w:rPr>
+              <w:t>项目部署名</w:t>
+            </w:r>
+            <w:r>
+              <w:rPr>
+                <w:rFonts w:asciiTheme="minorEastAsia" w:hAnsiTheme="minorEastAsia" w:cs="Arial"/>
+                <w:sz w:val="20"/>
+                <w:szCs w:val="20"/>
+              </w:rPr>
+              <w:t>/</w:t>
+            </w:r>
+            <w:r>
+              <w:rPr>
+                <w:rFonts w:asciiTheme="minorEastAsia" w:hAnsiTheme="minorEastAsia" w:cs="Arial" w:hint="eastAsia"/>
+                <w:sz w:val="20"/>
+                <w:szCs w:val="20"/>
+              </w:rPr>
+              <w:t>api</w:t>
+            </w:r>
+          </w:p>
+        </w:tc>
+      </w:tr>
+      <w:tr>
+        <w:trPr>
+          <w:trHeight w:val="285"/>
+        </w:trPr>
+        <w:tc>
+          <w:tcPr>
+            <w:tcW w:w="2380" w:type="dxa"/>
+            <w:tcBorders>
+              <w:top w:val="nil"/>
+              <w:left w:val="single" w:sz="8" w:space="0" w:color="auto"/>
+              <w:bottom w:val="single" w:sz="8" w:space="0" w:color="auto"/>
+              <w:right w:val="single" w:sz="8" w:space="0" w:color="auto"/>
+            </w:tcBorders>
+            <w:shd w:val="clear" w:color="000000" w:fill="FFFF00"/>
+            <w:noWrap/>
+            <w:vAlign w:val="center"/>
+            <w:hideMark/>
+          </w:tcPr>
+          <w:p>
+            <w:pPr>
+              <w:spacing w:line="240" w:lineRule="auto"/>
+              <w:rPr>
+                <w:rFonts w:asciiTheme="minorEastAsia" w:hAnsiTheme="minorEastAsia" w:cs="Arial"/>
+                <w:sz w:val="20"/>
+                <w:szCs w:val="20"/>
+              </w:rPr>
+            </w:pPr>
+            <w:r>
+              <w:rPr>
+                <w:rFonts w:asciiTheme="minorEastAsia" w:hAnsiTheme="minorEastAsia" w:cs="Arial"/>
+                <w:sz w:val="20"/>
+                <w:szCs w:val="20"/>
+              </w:rPr>
+              <w:t xml:space="preserve">Http </w:t>
+            </w:r>
+            <w:r>
+              <w:rPr>
+                <w:rFonts w:asciiTheme="minorEastAsia" w:hAnsiTheme="minorEastAsia" w:cs="Arial" w:hint="eastAsia"/>
+                <w:sz w:val="20"/>
+                <w:szCs w:val="20"/>
+              </w:rPr>
+              <w:t>交互方式</w:t>
+            </w:r>
+          </w:p>
+        </w:tc>
+        <w:tc>
+          <w:tcPr>
+            <w:tcW w:w="6700" w:type="dxa"/>
+            <w:gridSpan w:val="2"/>
+            <w:tcBorders>
+              <w:top w:val="single" w:sz="8" w:space="0" w:color="auto"/>
+              <w:left w:val="nil"/>
+              <w:bottom w:val="single" w:sz="8" w:space="0" w:color="auto"/>
+              <w:right w:val="single" w:sz="8" w:space="0" w:color="000000"/>
+            </w:tcBorders>
+            <w:shd w:val="clear" w:color="auto" w:fill="auto"/>
+            <w:noWrap/>
+            <w:vAlign w:val="center"/>
+            <w:hideMark/>
+          </w:tcPr>
+          <w:p>
+            <w:pPr>
+              <w:spacing w:line="240" w:lineRule="auto"/>
+              <w:rPr>
+                <w:rFonts w:asciiTheme="minorEastAsia" w:hAnsiTheme="minorEastAsia" w:cs="Arial"/>
+                <w:sz w:val="20"/>
+                <w:szCs w:val="20"/>
+              </w:rPr>
+            </w:pPr>
+            <w:r>
+              <w:rPr>
+                <w:rFonts w:asciiTheme="minorEastAsia" w:hAnsiTheme="minorEastAsia" w:cs="Arial"/>
+                <w:sz w:val="20"/>
+                <w:szCs w:val="20"/>
+              </w:rPr>
+              <w:t>POST</w:t>
+            </w:r>
+          </w:p>
+        </w:tc>
+      </w:tr>
+      <w:tr>
+        <w:trPr>
+          <w:trHeight w:val="285"/>
+        </w:trPr>
+        <w:tc>
+          <w:tcPr>
+            <w:tcW w:w="2380" w:type="dxa"/>
+            <w:tcBorders>
+              <w:top w:val="nil"/>
+              <w:left w:val="single" w:sz="8" w:space="0" w:color="auto"/>
+              <w:bottom w:val="single" w:sz="8" w:space="0" w:color="auto"/>
+              <w:right w:val="single" w:sz="8" w:space="0" w:color="auto"/>
+            </w:tcBorders>
+            <w:shd w:val="clear" w:color="000000" w:fill="FFFF00"/>
+            <w:noWrap/>
+            <w:vAlign w:val="center"/>
+            <w:hideMark/>
+          </w:tcPr>
+          <w:p>
+            <w:pPr>
+              <w:spacing w:line="240" w:lineRule="auto"/>
+              <w:rPr>
+                <w:rFonts w:asciiTheme="minorEastAsia" w:hAnsiTheme="minorEastAsia" w:cs="Arial"/>
+                <w:sz w:val="20"/>
+                <w:szCs w:val="20"/>
+              </w:rPr>
+            </w:pPr>
+            <w:r>
+              <w:rPr>
+                <w:rFonts w:asciiTheme="minorEastAsia" w:hAnsiTheme="minorEastAsia" w:cs="Arial"/>
+                <w:sz w:val="20"/>
+                <w:szCs w:val="20"/>
+              </w:rPr>
+              <w:t xml:space="preserve">Http </w:t>
+            </w:r>
+            <w:r>
+              <w:rPr>
+                <w:rFonts w:asciiTheme="minorEastAsia" w:hAnsiTheme="minorEastAsia" w:cs="Arial" w:hint="eastAsia"/>
+                <w:sz w:val="20"/>
+                <w:szCs w:val="20"/>
+              </w:rPr>
+              <w:t>参数</w:t>
+            </w:r>
+          </w:p>
+        </w:tc>
+        <w:tc>
+          <w:tcPr>
+            <w:tcW w:w="1321" w:type="dxa"/>
+            <w:tcBorders>
+              <w:top w:val="nil"/>
+              <w:left w:val="nil"/>
+              <w:bottom w:val="single" w:sz="8" w:space="0" w:color="auto"/>
+              <w:right w:val="single" w:sz="8" w:space="0" w:color="auto"/>
+            </w:tcBorders>
+            <w:shd w:val="clear" w:color="auto" w:fill="auto"/>
+            <w:noWrap/>
+            <w:vAlign w:val="center"/>
+            <w:hideMark/>
+          </w:tcPr>
+          <w:p>
+            <w:pPr>
+              <w:spacing w:line="240" w:lineRule="auto"/>
+              <w:rPr>
+                <w:rFonts w:asciiTheme="minorEastAsia" w:hAnsiTheme="minorEastAsia" w:cs="Arial"/>
+                <w:sz w:val="20"/>
+                <w:szCs w:val="20"/>
+              </w:rPr>
+            </w:pPr>
+            <w:r>
+              <w:rPr>
+                <w:rFonts w:asciiTheme="minorEastAsia" w:hAnsiTheme="minorEastAsia" w:cs="Arial"/>
+                <w:sz w:val="20"/>
+                <w:szCs w:val="20"/>
+              </w:rPr>
+              <w:t>code</w:t>
+            </w:r>
+          </w:p>
+        </w:tc>
+        <w:tc>
+          <w:tcPr>
+            <w:tcW w:w="5379" w:type="dxa"/>
+            <w:tcBorders>
+              <w:top w:val="nil"/>
+              <w:left w:val="nil"/>
+              <w:bottom w:val="single" w:sz="8" w:space="0" w:color="auto"/>
+              <w:right w:val="single" w:sz="8" w:space="0" w:color="000000"/>
+            </w:tcBorders>
+            <w:shd w:val="clear" w:color="auto" w:fill="auto"/>
+            <w:noWrap/>
+            <w:vAlign w:val="center"/>
+            <w:hideMark/>
+          </w:tcPr>
+          <w:p>
+            <w:pPr>
+              <w:spacing w:line="240" w:lineRule="auto"/>
+              <w:rPr>
+                <w:rFonts w:asciiTheme="minorEastAsia" w:hAnsiTheme="minorEastAsia" w:cs="Arial"/>
+                <w:sz w:val="20"/>
+                <w:szCs w:val="20"/>
+              </w:rPr>
+            </w:pPr>
+            <w:r>
+              <w:rPr>
+                <w:rFonts w:asciiTheme="minorEastAsia" w:hAnsiTheme="minorEastAsia" w:cs="Arial" w:hint="eastAsia"/>
+                <w:sz w:val="20"/>
+                <w:szCs w:val="20"/>
+              </w:rPr>
+              <w:t>799003</w:t>
+            </w:r>
+          </w:p>
+        </w:tc>
+      </w:tr>
+      <w:tr>
+        <w:trPr>
+          <w:trHeight w:val="285"/>
+        </w:trPr>
+        <w:tc>
+          <w:tcPr>
+            <w:tcW w:w="2380" w:type="dxa"/>
+            <w:tcBorders>
+              <w:top w:val="nil"/>
+              <w:left w:val="single" w:sz="8" w:space="0" w:color="auto"/>
+              <w:bottom w:val="single" w:sz="8" w:space="0" w:color="000000"/>
+              <w:right w:val="single" w:sz="8" w:space="0" w:color="auto"/>
+            </w:tcBorders>
+            <w:vAlign w:val="center"/>
+            <w:hideMark/>
+          </w:tcPr>
+          <w:p>
+            <w:pPr>
+              <w:spacing w:line="240" w:lineRule="auto"/>
+              <w:rPr>
+                <w:rFonts w:asciiTheme="minorEastAsia" w:hAnsiTheme="minorEastAsia" w:cs="宋体"/>
+                <w:sz w:val="20"/>
+                <w:szCs w:val="20"/>
+              </w:rPr>
+            </w:pPr>
+          </w:p>
+        </w:tc>
+        <w:tc>
+          <w:tcPr>
+            <w:tcW w:w="1321" w:type="dxa"/>
+            <w:tcBorders>
+              <w:top w:val="nil"/>
+              <w:left w:val="single" w:sz="8" w:space="0" w:color="auto"/>
+              <w:bottom w:val="single" w:sz="8" w:space="0" w:color="000000"/>
+              <w:right w:val="single" w:sz="8" w:space="0" w:color="auto"/>
+            </w:tcBorders>
+            <w:vAlign w:val="center"/>
+            <w:hideMark/>
+          </w:tcPr>
+          <w:p>
+            <w:pPr>
+              <w:spacing w:line="240" w:lineRule="auto"/>
+              <w:rPr>
+                <w:rFonts w:asciiTheme="minorEastAsia" w:hAnsiTheme="minorEastAsia" w:cs="Arial"/>
+                <w:sz w:val="20"/>
+                <w:szCs w:val="20"/>
+              </w:rPr>
+            </w:pPr>
+            <w:r>
+              <w:rPr>
+                <w:rFonts w:asciiTheme="minorEastAsia" w:hAnsiTheme="minorEastAsia" w:cs="Arial" w:hint="eastAsia"/>
+                <w:sz w:val="20"/>
+                <w:szCs w:val="20"/>
+              </w:rPr>
+              <w:t>json</w:t>
+            </w:r>
+          </w:p>
+        </w:tc>
+        <w:tc>
+          <w:tcPr>
+            <w:tcW w:w="5379" w:type="dxa"/>
+            <w:tcBorders>
+              <w:top w:val="nil"/>
+              <w:left w:val="nil"/>
+              <w:bottom w:val="single" w:sz="8" w:space="0" w:color="auto"/>
+              <w:right w:val="single" w:sz="8" w:space="0" w:color="000000"/>
+            </w:tcBorders>
+            <w:shd w:val="clear" w:color="auto" w:fill="auto"/>
+            <w:noWrap/>
+            <w:vAlign w:val="center"/>
+            <w:hideMark/>
+          </w:tcPr>
+          <w:p>
+            <w:pPr>
+              <w:spacing w:line="240" w:lineRule="auto"/>
+              <w:rPr>
+                <w:rFonts w:asciiTheme="minorEastAsia" w:hAnsiTheme="minorEastAsia" w:cs="Consolas"/>
+                <w:b/>
+                <w:bCs/>
+                <w:sz w:val="20"/>
+                <w:szCs w:val="20"/>
+              </w:rPr>
+            </w:pPr>
+            <w:r>
+              <w:rPr>
+                <w:rFonts w:asciiTheme="minorEastAsia" w:hAnsiTheme="minorEastAsia" w:cs="Consolas"/>
+                <w:b/>
+                <w:bCs/>
+                <w:sz w:val="20"/>
+                <w:szCs w:val="20"/>
+              </w:rPr>
+              <w:t>{</w:t>
+            </w:r>
+          </w:p>
+          <w:p>
+            <w:pPr>
+              <w:spacing w:line="240" w:lineRule="auto"/>
+              <w:rPr>
+                <w:rFonts w:asciiTheme="minorEastAsia" w:hAnsiTheme="minorEastAsia" w:cs="Consolas" w:hint="eastAsia"/>
+                <w:b/>
+                <w:bCs/>
+                <w:sz w:val="20"/>
+                <w:szCs w:val="20"/>
+              </w:rPr>
+            </w:pPr>
+            <w:r>
+              <w:rPr>
+                <w:rFonts w:asciiTheme="minorEastAsia" w:hAnsiTheme="minorEastAsia" w:cs="Consolas"/>
+                <w:b/>
+                <w:bCs/>
+                <w:sz w:val="20"/>
+                <w:szCs w:val="20"/>
+              </w:rPr>
+              <w:t xml:space="preserve">    "mobile": "13958092437",</w:t>
+            </w:r>
+            <w:bookmarkStart w:id="0" w:name="_GoBack"/>
+            <w:bookmarkEnd w:id="0"/>
+          </w:p>
+          <w:p>
+            <w:pPr>
+              <w:spacing w:line="240" w:lineRule="auto"/>
+              <w:rPr>
+                <w:rFonts w:asciiTheme="minorEastAsia" w:hAnsiTheme="minorEastAsia" w:cs="Consolas" w:hint="eastAsia"/>
+                <w:b/>
+                <w:bCs/>
+                <w:sz w:val="20"/>
+                <w:szCs w:val="20"/>
+              </w:rPr>
+            </w:pPr>
+            <w:r>
+              <w:rPr>
+                <w:rFonts w:asciiTheme="minorEastAsia" w:hAnsiTheme="minorEastAsia" w:cs="Consolas"/>
+                <w:b/>
+                <w:bCs/>
+                <w:sz w:val="20"/>
+                <w:szCs w:val="20"/>
+              </w:rPr>
+              <w:t xml:space="preserve">    "bizType": "10"</w:t>
+            </w:r>
+          </w:p>
+          <w:p>
+            <w:pPr>
+              <w:spacing w:line="240" w:lineRule="auto"/>
+              <w:rPr>
+                <w:rFonts w:asciiTheme="minorEastAsia" w:hAnsiTheme="minorEastAsia" w:cs="Consolas"/>
+                <w:b/>
+                <w:bCs/>
+                <w:sz w:val="20"/>
+                <w:szCs w:val="20"/>
+              </w:rPr>
+            </w:pPr>
+            <w:r>
+              <w:rPr>
+                <w:rFonts w:asciiTheme="minorEastAsia" w:hAnsiTheme="minorEastAsia" w:cs="Consolas"/>
+                <w:b/>
+                <w:bCs/>
+                <w:sz w:val="20"/>
+                <w:szCs w:val="20"/>
+              </w:rPr>
+              <w:t>}</w:t>
+            </w:r>
+          </w:p>
+        </w:tc>
+      </w:tr>
+      <w:tr>
+        <w:trPr>
+          <w:trHeight w:val="270"/>
+        </w:trPr>
+        <w:tc>
+          <w:tcPr>
+            <w:tcW w:w="2380" w:type="dxa"/>
+            <w:tcBorders>
+              <w:top w:val="single" w:sz="4" w:space="0" w:color="auto"/>
+              <w:left w:val="single" w:sz="4" w:space="0" w:color="auto"/>
+              <w:bottom w:val="single" w:sz="4" w:space="0" w:color="auto"/>
+              <w:right w:val="single" w:sz="4" w:space="0" w:color="auto"/>
+            </w:tcBorders>
+            <w:shd w:val="clear" w:color="000000" w:fill="FFFF00"/>
+            <w:noWrap/>
+            <w:vAlign w:val="bottom"/>
+            <w:hideMark/>
+          </w:tcPr>
+          <w:p>
+            <w:pPr>
+              <w:spacing w:line="240" w:lineRule="auto"/>
+              <w:rPr>
+                <w:rFonts w:asciiTheme="minorEastAsia" w:hAnsiTheme="minorEastAsia" w:cs="宋体"/>
+                <w:sz w:val="20"/>
+                <w:szCs w:val="20"/>
+              </w:rPr>
+            </w:pPr>
+            <w:r>
+              <w:rPr>
+                <w:rFonts w:asciiTheme="minorEastAsia" w:hAnsiTheme="minorEastAsia" w:cs="宋体" w:hint="eastAsia"/>
+                <w:sz w:val="20"/>
+                <w:szCs w:val="20"/>
+              </w:rPr>
+              <w:t>参数名</w:t>
+            </w:r>
+          </w:p>
+        </w:tc>
+        <w:tc>
+          <w:tcPr>
+            <w:tcW w:w="1321" w:type="dxa"/>
+            <w:tcBorders>
+              <w:top w:val="single" w:sz="4" w:space="0" w:color="auto"/>
+              <w:left w:val="nil"/>
+              <w:bottom w:val="single" w:sz="4" w:space="0" w:color="auto"/>
+              <w:right w:val="single" w:sz="4" w:space="0" w:color="auto"/>
+            </w:tcBorders>
+            <w:shd w:val="clear" w:color="000000" w:fill="FFFF00"/>
+            <w:noWrap/>
+            <w:vAlign w:val="bottom"/>
+            <w:hideMark/>
+          </w:tcPr>
+          <w:p>
+            <w:pPr>
+              <w:spacing w:line="240" w:lineRule="auto"/>
+              <w:rPr>
+                <w:rFonts w:asciiTheme="minorEastAsia" w:hAnsiTheme="minorEastAsia" w:cs="宋体"/>
+                <w:sz w:val="20"/>
+                <w:szCs w:val="20"/>
+              </w:rPr>
+            </w:pPr>
+            <w:r>
+              <w:rPr>
+                <w:rFonts w:asciiTheme="minorEastAsia" w:hAnsiTheme="minorEastAsia" w:cs="宋体" w:hint="eastAsia"/>
+                <w:sz w:val="20"/>
+                <w:szCs w:val="20"/>
+              </w:rPr>
+              <w:t>说明</w:t>
+            </w:r>
+          </w:p>
+        </w:tc>
+        <w:tc>
+          <w:tcPr>
+            <w:tcW w:w="5379" w:type="dxa"/>
+            <w:tcBorders>
+              <w:top w:val="single" w:sz="4" w:space="0" w:color="auto"/>
+              <w:left w:val="nil"/>
+              <w:bottom w:val="single" w:sz="4" w:space="0" w:color="auto"/>
+              <w:right w:val="single" w:sz="4" w:space="0" w:color="auto"/>
+            </w:tcBorders>
+            <w:shd w:val="clear" w:color="000000" w:fill="FFFF00"/>
+            <w:noWrap/>
+            <w:vAlign w:val="bottom"/>
+            <w:hideMark/>
+          </w:tcPr>
+          <w:p>
+            <w:pPr>
+              <w:spacing w:line="240" w:lineRule="auto"/>
+              <w:rPr>
+                <w:rFonts w:asciiTheme="minorEastAsia" w:hAnsiTheme="minorEastAsia" w:cs="宋体"/>
+                <w:sz w:val="20"/>
+                <w:szCs w:val="20"/>
+              </w:rPr>
+            </w:pPr>
+            <w:r>
+              <w:rPr>
+                <w:rFonts w:asciiTheme="minorEastAsia" w:hAnsiTheme="minorEastAsia" w:cs="宋体" w:hint="eastAsia"/>
+                <w:sz w:val="20"/>
+                <w:szCs w:val="20"/>
+              </w:rPr>
+              <w:t>示例</w:t>
+            </w:r>
+          </w:p>
+        </w:tc>
+      </w:tr>
+      <w:tr>
+        <w:trPr>
+          <w:trHeight w:val="270"/>
+        </w:trPr>
+        <w:tc>
+          <w:tcPr>
+            <w:tcW w:w="2380" w:type="dxa"/>
+            <w:tcBorders>
+              <w:top w:val="nil"/>
+              <w:left w:val="single" w:sz="4" w:space="0" w:color="auto"/>
+              <w:bottom w:val="single" w:sz="4" w:space="0" w:color="auto"/>
+              <w:right w:val="single" w:sz="4" w:space="0" w:color="auto"/>
+            </w:tcBorders>
+            <w:shd w:val="clear" w:color="auto" w:fill="auto"/>
+            <w:noWrap/>
+            <w:vAlign w:val="bottom"/>
+            <w:hideMark/>
+          </w:tcPr>
+          <w:p>
+            <w:pPr>
+              <w:spacing w:line="240" w:lineRule="auto"/>
+              <w:rPr>
+                <w:rFonts w:asciiTheme="minorEastAsia" w:hAnsiTheme="minorEastAsia" w:cs="宋体"/>
+                <w:sz w:val="20"/>
+                <w:szCs w:val="20"/>
+              </w:rPr>
+            </w:pPr>
+            <w:r>
+              <w:rPr>
+                <w:rFonts w:asciiTheme="minorEastAsia" w:hAnsiTheme="minorEastAsia" w:cs="宋体"/>
+                <w:sz w:val="20"/>
+                <w:szCs w:val="20"/>
+              </w:rPr>
+              <w:t>mobile</w:t>
+            </w:r>
+            <w:r>
+              <w:rPr>
+                <w:rFonts w:asciiTheme="minorEastAsia" w:hAnsiTheme="minorEastAsia" w:cs="宋体" w:hint="eastAsia"/>
+                <w:sz w:val="20"/>
+                <w:szCs w:val="20"/>
+              </w:rPr>
+              <w:t>（必填）</w:t>
+            </w:r>
+          </w:p>
+        </w:tc>
+        <w:tc>
+          <w:tcPr>
+            <w:tcW w:w="1321" w:type="dxa"/>
+            <w:tcBorders>
+              <w:top w:val="nil"/>
+              <w:left w:val="nil"/>
+              <w:bottom w:val="single" w:sz="4" w:space="0" w:color="auto"/>
+              <w:right w:val="single" w:sz="4" w:space="0" w:color="auto"/>
+            </w:tcBorders>
+            <w:shd w:val="clear" w:color="auto" w:fill="auto"/>
+            <w:noWrap/>
+            <w:vAlign w:val="bottom"/>
+            <w:hideMark/>
+          </w:tcPr>
+          <w:p>
+            <w:pPr>
+              <w:spacing w:line="240" w:lineRule="auto"/>
+              <w:rPr>
+                <w:rFonts w:asciiTheme="minorEastAsia" w:hAnsiTheme="minorEastAsia" w:cs="宋体"/>
+                <w:sz w:val="20"/>
+                <w:szCs w:val="20"/>
+              </w:rPr>
+            </w:pPr>
+            <w:r>
+              <w:rPr>
+                <w:rFonts w:asciiTheme="minorEastAsia" w:hAnsiTheme="minorEastAsia" w:cs="宋体" w:hint="eastAsia"/>
+                <w:sz w:val="20"/>
+                <w:szCs w:val="20"/>
+              </w:rPr>
+              <w:t>手机号</w:t>
+            </w:r>
+          </w:p>
+        </w:tc>
+        <w:tc>
+          <w:tcPr>
+            <w:tcW w:w="5379" w:type="dxa"/>
+            <w:tcBorders>
+              <w:top w:val="nil"/>
+              <w:left w:val="nil"/>
+              <w:bottom w:val="single" w:sz="4" w:space="0" w:color="auto"/>
+              <w:right w:val="single" w:sz="4" w:space="0" w:color="auto"/>
+            </w:tcBorders>
+            <w:shd w:val="clear" w:color="auto" w:fill="auto"/>
+            <w:noWrap/>
+            <w:vAlign w:val="bottom"/>
+            <w:hideMark/>
+          </w:tcPr>
+          <w:p>
+            <w:pPr>
+              <w:spacing w:line="240" w:lineRule="auto"/>
+              <w:rPr>
+                <w:rFonts w:asciiTheme="minorEastAsia" w:hAnsiTheme="minorEastAsia" w:cs="宋体"/>
+                <w:sz w:val="20"/>
+                <w:szCs w:val="20"/>
+              </w:rPr>
+            </w:pPr>
+            <w:r>
+              <w:rPr>
+                <w:rFonts w:asciiTheme="minorEastAsia" w:hAnsiTheme="minorEastAsia" w:cs="Consolas" w:hint="eastAsia"/>
+                <w:b/>
+                <w:bCs/>
+                <w:sz w:val="20"/>
+                <w:szCs w:val="20"/>
+              </w:rPr>
+              <w:t>13958092437</w:t>
+            </w:r>
+          </w:p>
+        </w:tc>
+      </w:tr>
+      <w:tr>
+        <w:trPr>
+          <w:trHeight w:val="270"/>
+        </w:trPr>
+        <w:tc>
+          <w:tcPr>
+            <w:tcW w:w="2380" w:type="dxa"/>
+            <w:tcBorders>
+              <w:top w:val="nil"/>
+              <w:left w:val="single" w:sz="4" w:space="0" w:color="auto"/>
+              <w:bottom w:val="single" w:sz="4" w:space="0" w:color="auto"/>
+              <w:right w:val="single" w:sz="4" w:space="0" w:color="auto"/>
+            </w:tcBorders>
+            <w:shd w:val="clear" w:color="auto" w:fill="auto"/>
+            <w:noWrap/>
+            <w:vAlign w:val="bottom"/>
+            <w:hideMark/>
+          </w:tcPr>
+          <w:p>
+            <w:pPr>
+              <w:spacing w:line="240" w:lineRule="auto"/>
+              <w:rPr>
+                <w:rFonts w:asciiTheme="minorEastAsia" w:hAnsiTheme="minorEastAsia" w:cs="宋体"/>
+                <w:sz w:val="20"/>
+                <w:szCs w:val="20"/>
+              </w:rPr>
+            </w:pPr>
+            <w:r>
+              <w:rPr>
+                <w:rFonts w:asciiTheme="minorEastAsia" w:hAnsiTheme="minorEastAsia" w:cs="Consolas"/>
+                <w:b/>
+                <w:bCs/>
+                <w:sz w:val="20"/>
+                <w:szCs w:val="20"/>
+              </w:rPr>
+              <w:t>captcha</w:t>
+            </w:r>
+            <w:r>
+              <w:rPr>
+                <w:rFonts w:asciiTheme="minorEastAsia" w:hAnsiTheme="minorEastAsia" w:cs="宋体" w:hint="eastAsia"/>
+                <w:sz w:val="20"/>
+                <w:szCs w:val="20"/>
+              </w:rPr>
+              <w:t>（必填）</w:t>
+            </w:r>
+          </w:p>
+        </w:tc>
+        <w:tc>
+          <w:tcPr>
+            <w:tcW w:w="1321" w:type="dxa"/>
+            <w:tcBorders>
+              <w:top w:val="nil"/>
+              <w:left w:val="nil"/>
+              <w:bottom w:val="single" w:sz="4" w:space="0" w:color="auto"/>
+              <w:right w:val="single" w:sz="4" w:space="0" w:color="auto"/>
+            </w:tcBorders>
+            <w:shd w:val="clear" w:color="auto" w:fill="auto"/>
+            <w:noWrap/>
+            <w:vAlign w:val="bottom"/>
+            <w:hideMark/>
+          </w:tcPr>
+          <w:p>
+            <w:pPr>
+              <w:spacing w:line="240" w:lineRule="auto"/>
+              <w:rPr>
+                <w:rFonts w:asciiTheme="minorEastAsia" w:hAnsiTheme="minorEastAsia" w:cs="宋体"/>
+                <w:sz w:val="20"/>
+                <w:szCs w:val="20"/>
+              </w:rPr>
+            </w:pPr>
+            <w:r>
+              <w:rPr>
+                <w:rFonts w:asciiTheme="minorEastAsia" w:hAnsiTheme="minorEastAsia" w:cs="宋体" w:hint="eastAsia"/>
+                <w:sz w:val="20"/>
+                <w:szCs w:val="20"/>
+              </w:rPr>
+              <w:t>验证码</w:t>
+            </w:r>
+          </w:p>
+        </w:tc>
+        <w:tc>
+          <w:tcPr>
+            <w:tcW w:w="5379" w:type="dxa"/>
+            <w:tcBorders>
+              <w:top w:val="nil"/>
+              <w:left w:val="nil"/>
+              <w:bottom w:val="single" w:sz="4" w:space="0" w:color="auto"/>
+              <w:right w:val="single" w:sz="4" w:space="0" w:color="auto"/>
+            </w:tcBorders>
+            <w:shd w:val="clear" w:color="auto" w:fill="auto"/>
+            <w:noWrap/>
+            <w:vAlign w:val="bottom"/>
+            <w:hideMark/>
+          </w:tcPr>
+          <w:p>
+            <w:pPr>
+              <w:spacing w:line="240" w:lineRule="auto"/>
+              <w:rPr>
+                <w:rFonts w:asciiTheme="minorEastAsia" w:hAnsiTheme="minorEastAsia" w:cs="宋体"/>
+                <w:sz w:val="20"/>
+                <w:szCs w:val="20"/>
+              </w:rPr>
+            </w:pPr>
+            <w:r>
+              <w:rPr>
+                <w:rFonts w:asciiTheme="minorEastAsia" w:hAnsiTheme="minorEastAsia" w:cs="Consolas"/>
+                <w:b/>
+                <w:bCs/>
+                <w:sz w:val="20"/>
+                <w:szCs w:val="20"/>
+              </w:rPr>
+              <w:t>1234</w:t>
+            </w:r>
+          </w:p>
+        </w:tc>
+      </w:tr>
+      <w:tr>
+        <w:trPr>
+          <w:trHeight w:val="270"/>
+        </w:trPr>
+        <w:tc>
+          <w:tcPr>
+            <w:tcW w:w="2380" w:type="dxa"/>
+            <w:tcBorders>
+              <w:top w:val="nil"/>
+              <w:left w:val="single" w:sz="4" w:space="0" w:color="auto"/>
+              <w:bottom w:val="single" w:sz="4" w:space="0" w:color="auto"/>
+              <w:right w:val="single" w:sz="4" w:space="0" w:color="auto"/>
+            </w:tcBorders>
+            <w:shd w:val="clear" w:color="auto" w:fill="auto"/>
+            <w:noWrap/>
+            <w:vAlign w:val="bottom"/>
+            <w:hideMark/>
+          </w:tcPr>
+          <w:p>
+            <w:pPr>
+              <w:spacing w:line="240" w:lineRule="auto"/>
+              <w:rPr>
+                <w:rFonts w:asciiTheme="minorEastAsia" w:hAnsiTheme="minorEastAsia" w:cs="宋体"/>
+                <w:sz w:val="20"/>
+                <w:szCs w:val="20"/>
+              </w:rPr>
+            </w:pPr>
+            <w:r>
+              <w:rPr>
+                <w:rFonts w:asciiTheme="minorEastAsia" w:hAnsiTheme="minorEastAsia" w:cs="宋体"/>
+                <w:sz w:val="20"/>
+                <w:szCs w:val="20"/>
+              </w:rPr>
+              <w:t>bizType</w:t>
+            </w:r>
+            <w:r>
+              <w:rPr>
+                <w:rFonts w:asciiTheme="minorEastAsia" w:hAnsiTheme="minorEastAsia" w:cs="宋体" w:hint="eastAsia"/>
+                <w:sz w:val="20"/>
+                <w:szCs w:val="20"/>
+              </w:rPr>
+              <w:t>（必填）</w:t>
+            </w:r>
+          </w:p>
+        </w:tc>
+        <w:tc>
+          <w:tcPr>
+            <w:tcW w:w="1321" w:type="dxa"/>
+            <w:tcBorders>
+              <w:top w:val="nil"/>
+              <w:left w:val="nil"/>
+              <w:bottom w:val="single" w:sz="4" w:space="0" w:color="auto"/>
+              <w:right w:val="single" w:sz="4" w:space="0" w:color="auto"/>
+            </w:tcBorders>
+            <w:shd w:val="clear" w:color="auto" w:fill="auto"/>
+            <w:noWrap/>
+            <w:vAlign w:val="bottom"/>
+            <w:hideMark/>
+          </w:tcPr>
+          <w:p>
+            <w:pPr>
+              <w:spacing w:line="240" w:lineRule="auto"/>
+              <w:rPr>
+                <w:rFonts w:asciiTheme="minorEastAsia" w:hAnsiTheme="minorEastAsia" w:cs="宋体"/>
+                <w:sz w:val="20"/>
+                <w:szCs w:val="20"/>
+              </w:rPr>
+            </w:pPr>
+            <w:r>
+              <w:rPr>
+                <w:rFonts w:asciiTheme="minorEastAsia" w:hAnsiTheme="minorEastAsia" w:cs="宋体" w:hint="eastAsia"/>
+                <w:sz w:val="20"/>
+                <w:szCs w:val="20"/>
+              </w:rPr>
+              <w:t>业务类型</w:t>
+            </w:r>
+          </w:p>
+        </w:tc>
+        <w:tc>
+          <w:tcPr>
+            <w:tcW w:w="5379" w:type="dxa"/>
+            <w:tcBorders>
+              <w:top w:val="nil"/>
+              <w:left w:val="nil"/>
+              <w:bottom w:val="single" w:sz="4" w:space="0" w:color="auto"/>
+              <w:right w:val="single" w:sz="4" w:space="0" w:color="auto"/>
+            </w:tcBorders>
+            <w:shd w:val="clear" w:color="auto" w:fill="auto"/>
+            <w:noWrap/>
+            <w:vAlign w:val="bottom"/>
+            <w:hideMark/>
+          </w:tcPr>
+          <w:p>
+            <w:pPr>
+              <w:spacing w:line="240" w:lineRule="auto"/>
+              <w:rPr>
+                <w:rFonts w:asciiTheme="minorEastAsia" w:hAnsiTheme="minorEastAsia" w:cs="宋体" w:hint="eastAsia"/>
+                <w:sz w:val="20"/>
+                <w:szCs w:val="20"/>
+              </w:rPr>
+            </w:pPr>
+            <w:r>
+              <w:rPr>
+                <w:rFonts w:asciiTheme="minorEastAsia" w:hAnsiTheme="minorEastAsia" w:cs="宋体" w:hint="eastAsia"/>
+                <w:sz w:val="20"/>
+                <w:szCs w:val="20"/>
+              </w:rPr>
+              <w:t>10</w:t>
+            </w:r>
+          </w:p>
+        </w:tc>
+      </w:tr>
+    </w:tbl>
+    <w:p>
+      <w:pPr>
+        <w:pStyle w:val="3"/>
+        <w:rPr>
+          <w:rFonts w:asciiTheme="minorEastAsia" w:hAnsiTheme="minorEastAsia"/>
+          <w:sz w:val="21"/>
+          <w:szCs w:val="21"/>
+        </w:rPr>
+      </w:pPr>
+      <w:r>
+        <w:rPr>
+          <w:rFonts w:asciiTheme="minorEastAsia" w:hAnsiTheme="minorEastAsia" w:hint="eastAsia"/>
+          <w:sz w:val="21"/>
+          <w:szCs w:val="21"/>
+        </w:rPr>
+        <w:t>Response体</w:t>
+      </w:r>
+    </w:p>
+    <w:p>
+      <w:pPr>
+        <w:rPr>
+          <w:rFonts w:asciiTheme="minorEastAsia" w:hAnsiTheme="minorEastAsia" w:cs="Consolas"/>
+          <w:b/>
+          <w:bCs/>
+          <w:sz w:val="20"/>
+          <w:szCs w:val="20"/>
+        </w:rPr>
+      </w:pPr>
+      <w:r>
+        <w:rPr>
+          <w:rFonts w:asciiTheme="minorEastAsia" w:hAnsiTheme="minorEastAsia" w:cs="Consolas"/>
+          <w:b/>
+          <w:bCs/>
+          <w:sz w:val="20"/>
+          <w:szCs w:val="20"/>
+        </w:rPr>
+        <w:t>{</w:t>
+      </w:r>
+    </w:p>
+    <w:p>
+      <w:pPr>
+        <w:rPr>
+          <w:rFonts w:asciiTheme="minorEastAsia" w:hAnsiTheme="minorEastAsia" w:cs="Consolas"/>
+          <w:b/>
+          <w:bCs/>
+          <w:sz w:val="20"/>
+          <w:szCs w:val="20"/>
+        </w:rPr>
+      </w:pPr>
+      <w:r>
+        <w:rPr>
+          <w:rFonts w:asciiTheme="minorEastAsia" w:hAnsiTheme="minorEastAsia" w:cs="Consolas"/>
+          <w:b/>
+          <w:bCs/>
+          <w:sz w:val="20"/>
+          <w:szCs w:val="20"/>
+        </w:rPr>
+        <w:t xml:space="preserve">    "errorCode": "0",</w:t>
+      </w:r>
+    </w:p>
+    <w:p>
+      <w:pPr>
+        <w:rPr>
+          <w:rFonts w:asciiTheme="minorEastAsia" w:hAnsiTheme="minorEastAsia" w:cs="Consolas"/>
+          <w:b/>
+          <w:bCs/>
+          <w:sz w:val="20"/>
+          <w:szCs w:val="20"/>
+        </w:rPr>
+      </w:pPr>
+      <w:r>
+        <w:rPr>
+          <w:rFonts w:asciiTheme="minorEastAsia" w:hAnsiTheme="minorEastAsia" w:cs="Consolas" w:hint="eastAsia"/>
+          <w:b/>
+          <w:bCs/>
+          <w:sz w:val="20"/>
+          <w:szCs w:val="20"/>
+        </w:rPr>
+        <w:t xml:space="preserve">    "errorInfo": "成功",</w:t>
+      </w:r>
+    </w:p>
+    <w:p>
+      <w:pPr>
+        <w:rPr>
+          <w:rFonts w:asciiTheme="minorEastAsia" w:hAnsiTheme="minorEastAsia" w:cs="Consolas"/>
+          <w:b/>
+          <w:bCs/>
+          <w:sz w:val="20"/>
+          <w:szCs w:val="20"/>
+        </w:rPr>
+      </w:pPr>
+      <w:r>
+        <w:rPr>
+          <w:rFonts w:asciiTheme="minorEastAsia" w:hAnsiTheme="minorEastAsia" w:cs="Consolas"/>
+          <w:b/>
+          <w:bCs/>
+          <w:sz w:val="20"/>
+          <w:szCs w:val="20"/>
+        </w:rPr>
+        <w:t xml:space="preserve">    "data": {</w:t>
+      </w:r>
+    </w:p>
+    <w:p>
+      <w:pPr>
+        <w:rPr>
+          <w:rFonts w:asciiTheme="minorEastAsia" w:hAnsiTheme="minorEastAsia" w:cs="Consolas"/>
+          <w:b/>
+          <w:bCs/>
+          <w:sz w:val="20"/>
+          <w:szCs w:val="20"/>
+        </w:rPr>
+      </w:pPr>
+      <w:r>
+        <w:rPr>
+          <w:rFonts w:asciiTheme="minorEastAsia" w:hAnsiTheme="minorEastAsia" w:cs="Consolas"/>
+          <w:b/>
+          <w:bCs/>
+          <w:sz w:val="20"/>
+          <w:szCs w:val="20"/>
+        </w:rPr>
+        <w:t xml:space="preserve">        "id": 2643</w:t>
+      </w:r>
+    </w:p>
+    <w:p>
+      <w:pPr>
+        <w:rPr>
+          <w:rFonts w:asciiTheme="minorEastAsia" w:hAnsiTheme="minorEastAsia" w:cs="Consolas"/>
+          <w:b/>
+          <w:bCs/>
+          <w:sz w:val="20"/>
+          <w:szCs w:val="20"/>
+        </w:rPr>
+      </w:pPr>
+      <w:r>
+        <w:rPr>
+          <w:rFonts w:asciiTheme="minorEastAsia" w:hAnsiTheme="minorEastAsia" w:cs="Consolas"/>
+          <w:b/>
+          <w:bCs/>
+          <w:sz w:val="20"/>
+          <w:szCs w:val="20"/>
+        </w:rPr>
+        <w:t xml:space="preserve">    }</w:t>
+      </w:r>
+    </w:p>
+    <w:p>
+      <w:pPr>
+        <w:rPr>
+          <w:rFonts w:asciiTheme="minorEastAsia" w:hAnsiTheme="minorEastAsia" w:cs="Consolas"/>
+          <w:b/>
+          <w:bCs/>
+          <w:sz w:val="20"/>
+          <w:szCs w:val="20"/>
+        </w:rPr>
+      </w:pPr>
+      <w:r>
+        <w:rPr>
+          <w:rFonts w:asciiTheme="minorEastAsia" w:hAnsiTheme="minorEastAsia" w:cs="Consolas"/>
+          <w:b/>
+          <w:bCs/>
+          <w:sz w:val="20"/>
+          <w:szCs w:val="20"/>
+        </w:rPr>
+        <w:t>}</w:t>
+      </w:r>
+    </w:p>
+    <w:tbl>
+      <w:tblPr>
+        <w:tblW w:w="9240" w:type="dxa"/>
+        <w:tblInd w:w="93" w:type="dxa"/>
+        <w:tblLook w:val="04A0" w:firstRow="1" w:lastRow="0" w:firstColumn="1" w:lastColumn="0" w:noHBand="0" w:noVBand="1"/>
+      </w:tblPr>
+      <w:tblGrid>
+        <w:gridCol w:w="1260"/>
+        <w:gridCol w:w="2328"/>
+        <w:gridCol w:w="5652"/>
+      </w:tblGrid>
+      <w:tr>
+        <w:trPr>
+          <w:trHeight w:val="270"/>
+        </w:trPr>
+        <w:tc>
+          <w:tcPr>
+            <w:tcW w:w="1260" w:type="dxa"/>
+            <w:tcBorders>
+              <w:top w:val="single" w:sz="4" w:space="0" w:color="auto"/>
+              <w:left w:val="single" w:sz="4" w:space="0" w:color="auto"/>
+              <w:bottom w:val="single" w:sz="4" w:space="0" w:color="auto"/>
+              <w:right w:val="single" w:sz="4" w:space="0" w:color="auto"/>
+            </w:tcBorders>
+            <w:shd w:val="clear" w:color="000000" w:fill="FFFF00"/>
+            <w:noWrap/>
+            <w:vAlign w:val="bottom"/>
+            <w:hideMark/>
+          </w:tcPr>
+          <w:p>
+            <w:pPr>
+              <w:spacing w:line="240" w:lineRule="auto"/>
+              <w:rPr>
+                <w:rFonts w:asciiTheme="minorEastAsia" w:hAnsiTheme="minorEastAsia" w:cs="宋体"/>
+                <w:sz w:val="20"/>
+                <w:szCs w:val="20"/>
+              </w:rPr>
+            </w:pPr>
+            <w:r>
+              <w:rPr>
+                <w:rFonts w:asciiTheme="minorEastAsia" w:hAnsiTheme="minorEastAsia" w:cs="宋体" w:hint="eastAsia"/>
+                <w:sz w:val="20"/>
+                <w:szCs w:val="20"/>
+              </w:rPr>
+              <w:lastRenderedPageBreak/>
+              <w:t>参数名</w:t>
+            </w:r>
+          </w:p>
+        </w:tc>
+        <w:tc>
+          <w:tcPr>
+            <w:tcW w:w="2328" w:type="dxa"/>
+            <w:tcBorders>
+              <w:top w:val="single" w:sz="4" w:space="0" w:color="auto"/>
+              <w:left w:val="nil"/>
+              <w:bottom w:val="single" w:sz="4" w:space="0" w:color="auto"/>
+              <w:right w:val="single" w:sz="4" w:space="0" w:color="auto"/>
+            </w:tcBorders>
+            <w:shd w:val="clear" w:color="000000" w:fill="FFFF00"/>
+            <w:noWrap/>
+            <w:vAlign w:val="bottom"/>
+            <w:hideMark/>
+          </w:tcPr>
+          <w:p>
+            <w:pPr>
+              <w:spacing w:line="240" w:lineRule="auto"/>
+              <w:rPr>
+                <w:rFonts w:asciiTheme="minorEastAsia" w:hAnsiTheme="minorEastAsia" w:cs="宋体"/>
+                <w:sz w:val="20"/>
+                <w:szCs w:val="20"/>
+              </w:rPr>
+            </w:pPr>
+            <w:r>
+              <w:rPr>
+                <w:rFonts w:asciiTheme="minorEastAsia" w:hAnsiTheme="minorEastAsia" w:cs="宋体" w:hint="eastAsia"/>
+                <w:sz w:val="20"/>
+                <w:szCs w:val="20"/>
+              </w:rPr>
+              <w:t>说明</w:t>
+            </w:r>
+          </w:p>
+        </w:tc>
+        <w:tc>
+          <w:tcPr>
+            <w:tcW w:w="5652" w:type="dxa"/>
+            <w:tcBorders>
+              <w:top w:val="single" w:sz="4" w:space="0" w:color="auto"/>
+              <w:left w:val="nil"/>
+              <w:bottom w:val="single" w:sz="4" w:space="0" w:color="auto"/>
+              <w:right w:val="single" w:sz="4" w:space="0" w:color="auto"/>
+            </w:tcBorders>
+            <w:shd w:val="clear" w:color="000000" w:fill="FFFF00"/>
+            <w:noWrap/>
+            <w:vAlign w:val="bottom"/>
+            <w:hideMark/>
+          </w:tcPr>
+          <w:p>
+            <w:pPr>
+              <w:spacing w:line="240" w:lineRule="auto"/>
+              <w:rPr>
+                <w:rFonts w:asciiTheme="minorEastAsia" w:hAnsiTheme="minorEastAsia" w:cs="宋体"/>
+                <w:sz w:val="20"/>
+                <w:szCs w:val="20"/>
+              </w:rPr>
+            </w:pPr>
+            <w:r>
+              <w:rPr>
+                <w:rFonts w:asciiTheme="minorEastAsia" w:hAnsiTheme="minorEastAsia" w:cs="宋体" w:hint="eastAsia"/>
+                <w:sz w:val="20"/>
+                <w:szCs w:val="20"/>
+              </w:rPr>
+              <w:t>示例</w:t>
+            </w:r>
+          </w:p>
+        </w:tc>
+      </w:tr>
+      <w:tr>
+        <w:trPr>
+          <w:trHeight w:val="270"/>
+        </w:trPr>
+        <w:tc>
+          <w:tcPr>
+            <w:tcW w:w="1260" w:type="dxa"/>
+            <w:tcBorders>
+              <w:top w:val="nil"/>
+              <w:left w:val="single" w:sz="4" w:space="0" w:color="auto"/>
+              <w:bottom w:val="single" w:sz="4" w:space="0" w:color="auto"/>
+              <w:right w:val="single" w:sz="4" w:space="0" w:color="auto"/>
+            </w:tcBorders>
+            <w:shd w:val="clear" w:color="auto" w:fill="auto"/>
+            <w:noWrap/>
+            <w:vAlign w:val="bottom"/>
+            <w:hideMark/>
+          </w:tcPr>
+          <w:p>
+            <w:pPr>
+              <w:spacing w:line="240" w:lineRule="auto"/>
+              <w:rPr>
+                <w:rFonts w:asciiTheme="minorEastAsia" w:hAnsiTheme="minorEastAsia" w:cs="宋体"/>
+                <w:sz w:val="20"/>
+                <w:szCs w:val="20"/>
+              </w:rPr>
+            </w:pPr>
+            <w:r>
+              <w:rPr>
+                <w:rFonts w:asciiTheme="minorEastAsia" w:hAnsiTheme="minorEastAsia" w:cs="宋体" w:hint="eastAsia"/>
+                <w:sz w:val="20"/>
+                <w:szCs w:val="20"/>
+              </w:rPr>
+              <w:t>errorCode</w:t>
+            </w:r>
+          </w:p>
+        </w:tc>
+        <w:tc>
+          <w:tcPr>
+            <w:tcW w:w="2328" w:type="dxa"/>
+            <w:tcBorders>
+              <w:top w:val="nil"/>
+              <w:left w:val="nil"/>
+              <w:bottom w:val="single" w:sz="4" w:space="0" w:color="auto"/>
+              <w:right w:val="single" w:sz="4" w:space="0" w:color="auto"/>
+            </w:tcBorders>
+            <w:shd w:val="clear" w:color="auto" w:fill="auto"/>
+            <w:noWrap/>
+            <w:vAlign w:val="bottom"/>
+            <w:hideMark/>
+          </w:tcPr>
+          <w:p>
+            <w:pPr>
+              <w:spacing w:line="240" w:lineRule="auto"/>
+              <w:rPr>
+                <w:rFonts w:asciiTheme="minorEastAsia" w:hAnsiTheme="minorEastAsia" w:cs="宋体"/>
+                <w:sz w:val="20"/>
+                <w:szCs w:val="20"/>
+              </w:rPr>
+            </w:pPr>
+            <w:r>
+              <w:rPr>
+                <w:rFonts w:asciiTheme="minorEastAsia" w:hAnsiTheme="minorEastAsia" w:cs="宋体" w:hint="eastAsia"/>
+                <w:sz w:val="20"/>
+                <w:szCs w:val="20"/>
+              </w:rPr>
+              <w:t>错误代码</w:t>
+            </w:r>
+          </w:p>
+        </w:tc>
+        <w:tc>
+          <w:tcPr>
+            <w:tcW w:w="5652" w:type="dxa"/>
+            <w:tcBorders>
+              <w:top w:val="nil"/>
+              <w:left w:val="nil"/>
+              <w:bottom w:val="single" w:sz="4" w:space="0" w:color="auto"/>
+              <w:right w:val="single" w:sz="4" w:space="0" w:color="auto"/>
+            </w:tcBorders>
+            <w:shd w:val="clear" w:color="auto" w:fill="auto"/>
+            <w:noWrap/>
+            <w:vAlign w:val="bottom"/>
+            <w:hideMark/>
+          </w:tcPr>
+          <w:p>
+            <w:pPr>
+              <w:spacing w:line="240" w:lineRule="auto"/>
+              <w:rPr>
+                <w:rFonts w:asciiTheme="minorEastAsia" w:hAnsiTheme="minorEastAsia" w:cs="宋体"/>
+                <w:sz w:val="20"/>
+                <w:szCs w:val="20"/>
+              </w:rPr>
+            </w:pPr>
+            <w:r>
+              <w:rPr>
+                <w:rFonts w:asciiTheme="minorEastAsia" w:hAnsiTheme="minorEastAsia" w:cs="宋体" w:hint="eastAsia"/>
+                <w:sz w:val="20"/>
+                <w:szCs w:val="20"/>
+              </w:rPr>
+              <w:t>0=成功；1=权限错误；2=参数错误；3=业务错误；9=未知错误</w:t>
+            </w:r>
+          </w:p>
+        </w:tc>
+      </w:tr>
+      <w:tr>
+        <w:trPr>
+          <w:trHeight w:val="270"/>
+        </w:trPr>
+        <w:tc>
+          <w:tcPr>
+            <w:tcW w:w="1260" w:type="dxa"/>
+            <w:tcBorders>
+              <w:top w:val="nil"/>
+              <w:left w:val="single" w:sz="4" w:space="0" w:color="auto"/>
+              <w:bottom w:val="single" w:sz="4" w:space="0" w:color="auto"/>
+              <w:right w:val="single" w:sz="4" w:space="0" w:color="auto"/>
+            </w:tcBorders>
+            <w:shd w:val="clear" w:color="auto" w:fill="auto"/>
+            <w:noWrap/>
+            <w:vAlign w:val="bottom"/>
+            <w:hideMark/>
+          </w:tcPr>
+          <w:p>
+            <w:pPr>
+              <w:spacing w:line="240" w:lineRule="auto"/>
+              <w:rPr>
+                <w:rFonts w:asciiTheme="minorEastAsia" w:hAnsiTheme="minorEastAsia" w:cs="宋体"/>
+                <w:sz w:val="20"/>
+                <w:szCs w:val="20"/>
+              </w:rPr>
+            </w:pPr>
+            <w:r>
+              <w:rPr>
+                <w:rFonts w:asciiTheme="minorEastAsia" w:hAnsiTheme="minorEastAsia" w:cs="宋体" w:hint="eastAsia"/>
+                <w:sz w:val="20"/>
+                <w:szCs w:val="20"/>
+              </w:rPr>
+              <w:t>errorInfo</w:t>
+            </w:r>
+          </w:p>
+        </w:tc>
+        <w:tc>
+          <w:tcPr>
+            <w:tcW w:w="2328" w:type="dxa"/>
+            <w:tcBorders>
+              <w:top w:val="nil"/>
+              <w:left w:val="nil"/>
+              <w:bottom w:val="single" w:sz="4" w:space="0" w:color="auto"/>
+              <w:right w:val="single" w:sz="4" w:space="0" w:color="auto"/>
+            </w:tcBorders>
+            <w:shd w:val="clear" w:color="auto" w:fill="auto"/>
+            <w:noWrap/>
+            <w:vAlign w:val="bottom"/>
+            <w:hideMark/>
+          </w:tcPr>
+          <w:p>
+            <w:pPr>
+              <w:spacing w:line="240" w:lineRule="auto"/>
+              <w:rPr>
+                <w:rFonts w:asciiTheme="minorEastAsia" w:hAnsiTheme="minorEastAsia" w:cs="宋体"/>
+                <w:sz w:val="20"/>
+                <w:szCs w:val="20"/>
+              </w:rPr>
+            </w:pPr>
+            <w:r>
+              <w:rPr>
+                <w:rFonts w:asciiTheme="minorEastAsia" w:hAnsiTheme="minorEastAsia" w:cs="宋体" w:hint="eastAsia"/>
+                <w:sz w:val="20"/>
+                <w:szCs w:val="20"/>
+              </w:rPr>
+              <w:t>错误信息</w:t>
+            </w:r>
+          </w:p>
+        </w:tc>
+        <w:tc>
+          <w:tcPr>
+            <w:tcW w:w="5652" w:type="dxa"/>
+            <w:tcBorders>
+              <w:top w:val="nil"/>
+              <w:left w:val="nil"/>
+              <w:bottom w:val="single" w:sz="4" w:space="0" w:color="auto"/>
+              <w:right w:val="single" w:sz="4" w:space="0" w:color="auto"/>
+            </w:tcBorders>
+            <w:shd w:val="clear" w:color="auto" w:fill="auto"/>
+            <w:noWrap/>
+            <w:vAlign w:val="bottom"/>
+            <w:hideMark/>
+          </w:tcPr>
+          <w:p>
+            <w:pPr>
+              <w:spacing w:line="240" w:lineRule="auto"/>
+              <w:rPr>
+                <w:rFonts w:asciiTheme="minorEastAsia" w:hAnsiTheme="minorEastAsia" w:cs="宋体"/>
+                <w:sz w:val="20"/>
+                <w:szCs w:val="20"/>
+              </w:rPr>
+            </w:pPr>
+            <w:r>
+              <w:rPr>
+                <w:rFonts w:asciiTheme="minorEastAsia" w:hAnsiTheme="minorEastAsia" w:cs="宋体" w:hint="eastAsia"/>
+                <w:sz w:val="20"/>
+                <w:szCs w:val="20"/>
+              </w:rPr>
+              <w:t>具体错误信息</w:t>
+            </w:r>
+          </w:p>
+        </w:tc>
+      </w:tr>
+      <w:tr>
+        <w:trPr>
+          <w:trHeight w:val="270"/>
+        </w:trPr>
+        <w:tc>
+          <w:tcPr>
+            <w:tcW w:w="1260" w:type="dxa"/>
+            <w:tcBorders>
+              <w:top w:val="nil"/>
+              <w:left w:val="single" w:sz="4" w:space="0" w:color="auto"/>
+              <w:bottom w:val="single" w:sz="4" w:space="0" w:color="auto"/>
+              <w:right w:val="single" w:sz="4" w:space="0" w:color="auto"/>
+            </w:tcBorders>
+            <w:shd w:val="clear" w:color="auto" w:fill="auto"/>
+            <w:noWrap/>
+            <w:vAlign w:val="bottom"/>
+            <w:hideMark/>
+          </w:tcPr>
+          <w:p>
+            <w:pPr>
+              <w:spacing w:line="240" w:lineRule="auto"/>
+              <w:rPr>
+                <w:rFonts w:asciiTheme="minorEastAsia" w:hAnsiTheme="minorEastAsia" w:cs="宋体"/>
+                <w:sz w:val="20"/>
+                <w:szCs w:val="20"/>
+              </w:rPr>
+            </w:pPr>
+            <w:r>
+              <w:rPr>
+                <w:rFonts w:asciiTheme="minorEastAsia" w:hAnsiTheme="minorEastAsia" w:cs="宋体" w:hint="eastAsia"/>
+                <w:sz w:val="20"/>
+                <w:szCs w:val="20"/>
+              </w:rPr>
+              <w:t>data</w:t>
+            </w:r>
+          </w:p>
+        </w:tc>
+        <w:tc>
+          <w:tcPr>
+            <w:tcW w:w="2328" w:type="dxa"/>
+            <w:tcBorders>
+              <w:top w:val="nil"/>
+              <w:left w:val="nil"/>
+              <w:bottom w:val="single" w:sz="4" w:space="0" w:color="auto"/>
+              <w:right w:val="single" w:sz="4" w:space="0" w:color="auto"/>
+            </w:tcBorders>
+            <w:shd w:val="clear" w:color="auto" w:fill="auto"/>
+            <w:noWrap/>
+            <w:vAlign w:val="bottom"/>
+            <w:hideMark/>
+          </w:tcPr>
+          <w:p>
+            <w:pPr>
+              <w:spacing w:line="240" w:lineRule="auto"/>
+              <w:rPr>
+                <w:rFonts w:asciiTheme="minorEastAsia" w:hAnsiTheme="minorEastAsia" w:cs="宋体"/>
+                <w:sz w:val="20"/>
+                <w:szCs w:val="20"/>
+              </w:rPr>
+            </w:pPr>
+            <w:r>
+              <w:rPr>
+                <w:rFonts w:asciiTheme="minorEastAsia" w:hAnsiTheme="minorEastAsia" w:cs="宋体" w:hint="eastAsia"/>
+                <w:sz w:val="20"/>
+                <w:szCs w:val="20"/>
+              </w:rPr>
+              <w:t>接口返回的json数据</w:t>
+            </w:r>
+          </w:p>
+        </w:tc>
+        <w:tc>
+          <w:tcPr>
+            <w:tcW w:w="5652" w:type="dxa"/>
+            <w:tcBorders>
+              <w:top w:val="nil"/>
+              <w:left w:val="nil"/>
+              <w:bottom w:val="single" w:sz="4" w:space="0" w:color="auto"/>
+              <w:right w:val="single" w:sz="4" w:space="0" w:color="auto"/>
+            </w:tcBorders>
+            <w:shd w:val="clear" w:color="auto" w:fill="auto"/>
+            <w:noWrap/>
+            <w:vAlign w:val="bottom"/>
+            <w:hideMark/>
+          </w:tcPr>
+          <w:p>
+            <w:pPr>
+              <w:spacing w:line="240" w:lineRule="auto"/>
+              <w:rPr>
+                <w:rFonts w:asciiTheme="minorEastAsia" w:hAnsiTheme="minorEastAsia" w:cs="宋体"/>
+                <w:sz w:val="20"/>
+                <w:szCs w:val="20"/>
+              </w:rPr>
+            </w:pPr>
+            <w:r>
+              <w:rPr>
+                <w:rFonts w:asciiTheme="minorEastAsia" w:hAnsiTheme="minorEastAsia" w:cs="Consolas" w:hint="eastAsia"/>
+                <w:b/>
+                <w:bCs/>
+                <w:sz w:val="20"/>
+                <w:szCs w:val="20"/>
+              </w:rPr>
+              <w:t>id 发送编号</w:t>
+            </w:r>
+          </w:p>
+        </w:tc>
+      </w:tr>
+    </w:tbl>
+    <w:p>
+      <w:pPr>
+        <w:rPr>
+          <w:rFonts w:hint="eastAsia"/>
+        </w:rPr>
+      </w:pPr>
+    </w:p>
     <w:p>
       <w:pPr>
         <w:rPr>
@@ -6466,7 +7595,7 @@
 </file>
 
 <file path=customXml/itemProps1.xml><?xml version="1.0" encoding="utf-8"?>
-<ds:datastoreItem xmlns:ds="http://schemas.openxmlformats.org/officeDocument/2006/customXml" ds:itemID="{8615BA41-BA1D-1547-9D9C-CD9FCA3E26CF}">
+<ds:datastoreItem xmlns:ds="http://schemas.openxmlformats.org/officeDocument/2006/customXml" ds:itemID="{FA615246-3EC3-BC40-B8D6-71BE33489555}">
   <ds:schemaRefs>
     <ds:schemaRef ds:uri="http://schemas.openxmlformats.org/officeDocument/2006/bibliography"/>
   </ds:schemaRefs>

--- a/docs/apidoc/sms接口文档.docx
+++ b/docs/apidoc/sms接口文档.docx
@@ -13,6 +13,7 @@
           <w:szCs w:val="44"/>
         </w:rPr>
       </w:pPr>
+      <w:proofErr w:type="spellStart"/>
       <w:r>
         <w:rPr>
           <w:rFonts w:asciiTheme="minorEastAsia" w:hAnsiTheme="minorEastAsia" w:hint="eastAsia"/>
@@ -22,6 +23,7 @@
         </w:rPr>
         <w:t>sms</w:t>
       </w:r>
+      <w:proofErr w:type="spellEnd"/>
       <w:r>
         <w:rPr>
           <w:rFonts w:asciiTheme="minorEastAsia" w:hAnsiTheme="minorEastAsia" w:hint="eastAsia"/>
@@ -337,7 +339,7 @@
             <w:pPr>
               <w:jc w:val="center"/>
               <w:rPr>
-                <w:rFonts w:asciiTheme="minorEastAsia" w:hAnsiTheme="minorEastAsia" w:hint="eastAsia"/>
+                <w:rFonts w:asciiTheme="minorEastAsia" w:hAnsiTheme="minorEastAsia"/>
                 <w:szCs w:val="21"/>
               </w:rPr>
             </w:pPr>
@@ -720,6 +722,7 @@
               </w:rPr>
               <w:t>/</w:t>
             </w:r>
+            <w:proofErr w:type="spellStart"/>
             <w:r>
               <w:rPr>
                 <w:rFonts w:asciiTheme="minorEastAsia" w:hAnsiTheme="minorEastAsia" w:cs="Arial" w:hint="eastAsia"/>
@@ -728,6 +731,7 @@
               </w:rPr>
               <w:t>api</w:t>
             </w:r>
+            <w:proofErr w:type="spellEnd"/>
           </w:p>
         </w:tc>
       </w:tr>
@@ -879,6 +883,7 @@
                 <w:szCs w:val="20"/>
               </w:rPr>
             </w:pPr>
+            <w:proofErr w:type="gramStart"/>
             <w:r>
               <w:rPr>
                 <w:rFonts w:asciiTheme="minorEastAsia" w:hAnsiTheme="minorEastAsia" w:cs="Arial"/>
@@ -887,6 +892,7 @@
               </w:rPr>
               <w:t>code</w:t>
             </w:r>
+            <w:proofErr w:type="gramEnd"/>
           </w:p>
         </w:tc>
         <w:tc>
@@ -971,6 +977,8 @@
                 <w:szCs w:val="20"/>
               </w:rPr>
             </w:pPr>
+            <w:proofErr w:type="spellStart"/>
+            <w:proofErr w:type="gramStart"/>
             <w:r>
               <w:rPr>
                 <w:rFonts w:asciiTheme="minorEastAsia" w:hAnsiTheme="minorEastAsia" w:cs="Arial" w:hint="eastAsia"/>
@@ -979,6 +987,8 @@
               </w:rPr>
               <w:t>json</w:t>
             </w:r>
+            <w:proofErr w:type="spellEnd"/>
+            <w:proofErr w:type="gramEnd"/>
           </w:p>
         </w:tc>
         <w:tc>
@@ -1036,12 +1046,10 @@
                 <w:sz w:val="20"/>
                 <w:szCs w:val="20"/>
               </w:rPr>
-              <w:t xml:space="preserve">    "mobile": "13958092437",</w:t>
-            </w:r>
-          </w:p>
-          <w:p>
-            <w:pPr>
-              <w:spacing w:line="240" w:lineRule="auto"/>
+              <w:t xml:space="preserve">    "</w:t>
+            </w:r>
+            <w:proofErr w:type="gramStart"/>
+            <w:r>
               <w:rPr>
                 <w:rFonts w:asciiTheme="minorEastAsia" w:hAnsiTheme="minorEastAsia" w:cs="Consolas"/>
                 <w:b/>
@@ -1049,7 +1057,9 @@
                 <w:sz w:val="20"/>
                 <w:szCs w:val="20"/>
               </w:rPr>
-            </w:pPr>
+              <w:t>mobile</w:t>
+            </w:r>
+            <w:proofErr w:type="gramEnd"/>
             <w:r>
               <w:rPr>
                 <w:rFonts w:asciiTheme="minorEastAsia" w:hAnsiTheme="minorEastAsia" w:cs="Consolas"/>
@@ -1058,7 +1068,7 @@
                 <w:sz w:val="20"/>
                 <w:szCs w:val="20"/>
               </w:rPr>
-              <w:t xml:space="preserve">    "content": "1234",</w:t>
+              <w:t>": "13958092437",</w:t>
             </w:r>
           </w:p>
           <w:p>
@@ -1080,12 +1090,10 @@
                 <w:sz w:val="20"/>
                 <w:szCs w:val="20"/>
               </w:rPr>
-              <w:t xml:space="preserve">    "bizType": "10",</w:t>
-            </w:r>
-          </w:p>
-          <w:p>
-            <w:pPr>
-              <w:spacing w:line="240" w:lineRule="auto"/>
+              <w:t xml:space="preserve">    "</w:t>
+            </w:r>
+            <w:proofErr w:type="gramStart"/>
+            <w:r>
               <w:rPr>
                 <w:rFonts w:asciiTheme="minorEastAsia" w:hAnsiTheme="minorEastAsia" w:cs="Consolas"/>
                 <w:b/>
@@ -1093,7 +1101,9 @@
                 <w:sz w:val="20"/>
                 <w:szCs w:val="20"/>
               </w:rPr>
-            </w:pPr>
+              <w:t>content</w:t>
+            </w:r>
+            <w:proofErr w:type="gramEnd"/>
             <w:r>
               <w:rPr>
                 <w:rFonts w:asciiTheme="minorEastAsia" w:hAnsiTheme="minorEastAsia" w:cs="Consolas"/>
@@ -1102,7 +1112,97 @@
                 <w:sz w:val="20"/>
                 <w:szCs w:val="20"/>
               </w:rPr>
-              <w:t xml:space="preserve">    "remark": "remark"</w:t>
+              <w:t>": "1234",</w:t>
+            </w:r>
+          </w:p>
+          <w:p>
+            <w:pPr>
+              <w:spacing w:line="240" w:lineRule="auto"/>
+              <w:rPr>
+                <w:rFonts w:asciiTheme="minorEastAsia" w:hAnsiTheme="minorEastAsia" w:cs="Consolas"/>
+                <w:b/>
+                <w:bCs/>
+                <w:sz w:val="20"/>
+                <w:szCs w:val="20"/>
+              </w:rPr>
+            </w:pPr>
+            <w:r>
+              <w:rPr>
+                <w:rFonts w:asciiTheme="minorEastAsia" w:hAnsiTheme="minorEastAsia" w:cs="Consolas"/>
+                <w:b/>
+                <w:bCs/>
+                <w:sz w:val="20"/>
+                <w:szCs w:val="20"/>
+              </w:rPr>
+              <w:t xml:space="preserve">    "</w:t>
+            </w:r>
+            <w:proofErr w:type="spellStart"/>
+            <w:proofErr w:type="gramStart"/>
+            <w:r>
+              <w:rPr>
+                <w:rFonts w:asciiTheme="minorEastAsia" w:hAnsiTheme="minorEastAsia" w:cs="Consolas"/>
+                <w:b/>
+                <w:bCs/>
+                <w:sz w:val="20"/>
+                <w:szCs w:val="20"/>
+              </w:rPr>
+              <w:t>bizType</w:t>
+            </w:r>
+            <w:proofErr w:type="spellEnd"/>
+            <w:proofErr w:type="gramEnd"/>
+            <w:r>
+              <w:rPr>
+                <w:rFonts w:asciiTheme="minorEastAsia" w:hAnsiTheme="minorEastAsia" w:cs="Consolas"/>
+                <w:b/>
+                <w:bCs/>
+                <w:sz w:val="20"/>
+                <w:szCs w:val="20"/>
+              </w:rPr>
+              <w:t>": "10",</w:t>
+            </w:r>
+          </w:p>
+          <w:p>
+            <w:pPr>
+              <w:spacing w:line="240" w:lineRule="auto"/>
+              <w:rPr>
+                <w:rFonts w:asciiTheme="minorEastAsia" w:hAnsiTheme="minorEastAsia" w:cs="Consolas"/>
+                <w:b/>
+                <w:bCs/>
+                <w:sz w:val="20"/>
+                <w:szCs w:val="20"/>
+              </w:rPr>
+            </w:pPr>
+            <w:r>
+              <w:rPr>
+                <w:rFonts w:asciiTheme="minorEastAsia" w:hAnsiTheme="minorEastAsia" w:cs="Consolas"/>
+                <w:b/>
+                <w:bCs/>
+                <w:sz w:val="20"/>
+                <w:szCs w:val="20"/>
+              </w:rPr>
+              <w:t xml:space="preserve">    "</w:t>
+            </w:r>
+            <w:proofErr w:type="gramStart"/>
+            <w:r>
+              <w:rPr>
+                <w:rFonts w:asciiTheme="minorEastAsia" w:hAnsiTheme="minorEastAsia" w:cs="Consolas"/>
+                <w:b/>
+                <w:bCs/>
+                <w:sz w:val="20"/>
+                <w:szCs w:val="20"/>
+              </w:rPr>
+              <w:t>remark</w:t>
+            </w:r>
+            <w:proofErr w:type="gramEnd"/>
+            <w:r>
+              <w:rPr>
+                <w:rFonts w:asciiTheme="minorEastAsia" w:hAnsiTheme="minorEastAsia" w:cs="Consolas"/>
+                <w:b/>
+                <w:bCs/>
+                <w:sz w:val="20"/>
+                <w:szCs w:val="20"/>
+              </w:rPr>
+              <w:t>": "remark"</w:t>
             </w:r>
           </w:p>
           <w:p>
@@ -1488,6 +1588,7 @@
                 <w:szCs w:val="20"/>
               </w:rPr>
             </w:pPr>
+            <w:proofErr w:type="spellStart"/>
             <w:r>
               <w:rPr>
                 <w:rFonts w:asciiTheme="minorEastAsia" w:hAnsiTheme="minorEastAsia" w:cs="宋体"/>
@@ -1496,6 +1597,7 @@
               </w:rPr>
               <w:t>bizType</w:t>
             </w:r>
+            <w:proofErr w:type="spellEnd"/>
             <w:r>
               <w:rPr>
                 <w:rFonts w:asciiTheme="minorEastAsia" w:hAnsiTheme="minorEastAsia" w:cs="宋体" w:hint="eastAsia"/>
@@ -1565,7 +1667,7 @@
             <w:pPr>
               <w:spacing w:line="240" w:lineRule="auto"/>
               <w:rPr>
-                <w:rFonts w:asciiTheme="minorEastAsia" w:hAnsiTheme="minorEastAsia" w:cs="宋体" w:hint="eastAsia"/>
+                <w:rFonts w:asciiTheme="minorEastAsia" w:hAnsiTheme="minorEastAsia" w:cs="宋体"/>
                 <w:sz w:val="20"/>
                 <w:szCs w:val="20"/>
               </w:rPr>
@@ -1698,6 +1800,7 @@
                 <w:szCs w:val="20"/>
               </w:rPr>
             </w:pPr>
+            <w:proofErr w:type="gramStart"/>
             <w:r>
               <w:rPr>
                 <w:rFonts w:asciiTheme="minorEastAsia" w:hAnsiTheme="minorEastAsia" w:cs="Consolas" w:hint="eastAsia"/>
@@ -1708,6 +1811,7 @@
               </w:rPr>
               <w:t>remark</w:t>
             </w:r>
+            <w:proofErr w:type="gramEnd"/>
           </w:p>
         </w:tc>
       </w:tr>
@@ -1769,11 +1873,11 @@
           <w:sz w:val="20"/>
           <w:szCs w:val="20"/>
         </w:rPr>
-        <w:t xml:space="preserve">    "errorCode": "0",</w:t>
+        <w:t xml:space="preserve">    "</w:t>
       </w:r>
-    </w:p>
-    <w:p>
-      <w:pPr>
+      <w:proofErr w:type="spellStart"/>
+      <w:proofErr w:type="gramStart"/>
+      <w:r>
         <w:rPr>
           <w:rFonts w:asciiTheme="minorEastAsia" w:hAnsiTheme="minorEastAsia" w:cs="Consolas"/>
           <w:b/>
@@ -1781,6 +1885,30 @@
           <w:sz w:val="20"/>
           <w:szCs w:val="20"/>
         </w:rPr>
+        <w:t>errorCode</w:t>
+      </w:r>
+      <w:proofErr w:type="spellEnd"/>
+      <w:proofErr w:type="gramEnd"/>
+      <w:r>
+        <w:rPr>
+          <w:rFonts w:asciiTheme="minorEastAsia" w:hAnsiTheme="minorEastAsia" w:cs="Consolas"/>
+          <w:b/>
+          <w:bCs/>
+          <w:sz w:val="20"/>
+          <w:szCs w:val="20"/>
+        </w:rPr>
+        <w:t>": "0",</w:t>
+      </w:r>
+    </w:p>
+    <w:p>
+      <w:pPr>
+        <w:rPr>
+          <w:rFonts w:asciiTheme="minorEastAsia" w:hAnsiTheme="minorEastAsia" w:cs="Consolas"/>
+          <w:b/>
+          <w:bCs/>
+          <w:sz w:val="20"/>
+          <w:szCs w:val="20"/>
+        </w:rPr>
       </w:pPr>
       <w:r>
         <w:rPr>
@@ -1790,7 +1918,29 @@
           <w:sz w:val="20"/>
           <w:szCs w:val="20"/>
         </w:rPr>
-        <w:t xml:space="preserve">    "errorInfo": "成功",</w:t>
+        <w:t xml:space="preserve">    "</w:t>
+      </w:r>
+      <w:proofErr w:type="spellStart"/>
+      <w:r>
+        <w:rPr>
+          <w:rFonts w:asciiTheme="minorEastAsia" w:hAnsiTheme="minorEastAsia" w:cs="Consolas" w:hint="eastAsia"/>
+          <w:b/>
+          <w:bCs/>
+          <w:sz w:val="20"/>
+          <w:szCs w:val="20"/>
+        </w:rPr>
+        <w:t>errorInfo</w:t>
+      </w:r>
+      <w:proofErr w:type="spellEnd"/>
+      <w:r>
+        <w:rPr>
+          <w:rFonts w:asciiTheme="minorEastAsia" w:hAnsiTheme="minorEastAsia" w:cs="Consolas" w:hint="eastAsia"/>
+          <w:b/>
+          <w:bCs/>
+          <w:sz w:val="20"/>
+          <w:szCs w:val="20"/>
+        </w:rPr>
+        <w:t>": "成功",</w:t>
       </w:r>
     </w:p>
     <w:p>
@@ -1811,11 +1961,10 @@
           <w:sz w:val="20"/>
           <w:szCs w:val="20"/>
         </w:rPr>
-        <w:t xml:space="preserve">    "data": {</w:t>
+        <w:t xml:space="preserve">    "</w:t>
       </w:r>
-    </w:p>
-    <w:p>
-      <w:pPr>
+      <w:proofErr w:type="gramStart"/>
+      <w:r>
         <w:rPr>
           <w:rFonts w:asciiTheme="minorEastAsia" w:hAnsiTheme="minorEastAsia" w:cs="Consolas"/>
           <w:b/>
@@ -1823,7 +1972,9 @@
           <w:sz w:val="20"/>
           <w:szCs w:val="20"/>
         </w:rPr>
-      </w:pPr>
+        <w:t>data</w:t>
+      </w:r>
+      <w:proofErr w:type="gramEnd"/>
       <w:r>
         <w:rPr>
           <w:rFonts w:asciiTheme="minorEastAsia" w:hAnsiTheme="minorEastAsia" w:cs="Consolas"/>
@@ -1832,7 +1983,50 @@
           <w:sz w:val="20"/>
           <w:szCs w:val="20"/>
         </w:rPr>
-        <w:t xml:space="preserve">        "id": 2643</w:t>
+        <w:t>": {</w:t>
+      </w:r>
+    </w:p>
+    <w:p>
+      <w:pPr>
+        <w:rPr>
+          <w:rFonts w:asciiTheme="minorEastAsia" w:hAnsiTheme="minorEastAsia" w:cs="Consolas"/>
+          <w:b/>
+          <w:bCs/>
+          <w:sz w:val="20"/>
+          <w:szCs w:val="20"/>
+        </w:rPr>
+      </w:pPr>
+      <w:r>
+        <w:rPr>
+          <w:rFonts w:asciiTheme="minorEastAsia" w:hAnsiTheme="minorEastAsia" w:cs="Consolas"/>
+          <w:b/>
+          <w:bCs/>
+          <w:sz w:val="20"/>
+          <w:szCs w:val="20"/>
+        </w:rPr>
+        <w:t xml:space="preserve">        "</w:t>
+      </w:r>
+      <w:proofErr w:type="gramStart"/>
+      <w:r>
+        <w:rPr>
+          <w:rFonts w:asciiTheme="minorEastAsia" w:hAnsiTheme="minorEastAsia" w:cs="Consolas"/>
+          <w:b/>
+          <w:bCs/>
+          <w:sz w:val="20"/>
+          <w:szCs w:val="20"/>
+        </w:rPr>
+        <w:t>id</w:t>
+      </w:r>
+      <w:proofErr w:type="gramEnd"/>
+      <w:r>
+        <w:rPr>
+          <w:rFonts w:asciiTheme="minorEastAsia" w:hAnsiTheme="minorEastAsia" w:cs="Consolas"/>
+          <w:b/>
+          <w:bCs/>
+          <w:sz w:val="20"/>
+          <w:szCs w:val="20"/>
+        </w:rPr>
+        <w:t>": 2643</w:t>
       </w:r>
     </w:p>
     <w:p>
@@ -2019,6 +2213,8 @@
                 <w:szCs w:val="20"/>
               </w:rPr>
             </w:pPr>
+            <w:proofErr w:type="spellStart"/>
+            <w:proofErr w:type="gramStart"/>
             <w:r>
               <w:rPr>
                 <w:rFonts w:asciiTheme="minorEastAsia" w:hAnsiTheme="minorEastAsia" w:cs="宋体" w:hint="eastAsia"/>
@@ -2028,6 +2224,8 @@
               <w:lastRenderedPageBreak/>
               <w:t>errorCode</w:t>
             </w:r>
+            <w:proofErr w:type="spellEnd"/>
+            <w:proofErr w:type="gramEnd"/>
           </w:p>
         </w:tc>
         <w:tc>
@@ -2124,6 +2322,8 @@
                 <w:szCs w:val="20"/>
               </w:rPr>
             </w:pPr>
+            <w:proofErr w:type="spellStart"/>
+            <w:proofErr w:type="gramStart"/>
             <w:r>
               <w:rPr>
                 <w:rFonts w:asciiTheme="minorEastAsia" w:hAnsiTheme="minorEastAsia" w:cs="宋体" w:hint="eastAsia"/>
@@ -2132,6 +2332,8 @@
               </w:rPr>
               <w:t>errorInfo</w:t>
             </w:r>
+            <w:proofErr w:type="spellEnd"/>
+            <w:proofErr w:type="gramEnd"/>
           </w:p>
         </w:tc>
         <w:tc>
@@ -2228,6 +2430,7 @@
                 <w:szCs w:val="20"/>
               </w:rPr>
             </w:pPr>
+            <w:proofErr w:type="gramStart"/>
             <w:r>
               <w:rPr>
                 <w:rFonts w:asciiTheme="minorEastAsia" w:hAnsiTheme="minorEastAsia" w:cs="宋体" w:hint="eastAsia"/>
@@ -2236,6 +2439,7 @@
               </w:rPr>
               <w:t>data</w:t>
             </w:r>
+            <w:proofErr w:type="gramEnd"/>
           </w:p>
         </w:tc>
         <w:tc>
@@ -2267,7 +2471,25 @@
                 <w:sz w:val="20"/>
                 <w:szCs w:val="20"/>
               </w:rPr>
-              <w:t>接口返回的json数据</w:t>
+              <w:t>接口返回的</w:t>
+            </w:r>
+            <w:proofErr w:type="spellStart"/>
+            <w:r>
+              <w:rPr>
+                <w:rFonts w:asciiTheme="minorEastAsia" w:hAnsiTheme="minorEastAsia" w:cs="宋体" w:hint="eastAsia"/>
+                <w:sz w:val="20"/>
+                <w:szCs w:val="20"/>
+              </w:rPr>
+              <w:t>json</w:t>
+            </w:r>
+            <w:proofErr w:type="spellEnd"/>
+            <w:r>
+              <w:rPr>
+                <w:rFonts w:asciiTheme="minorEastAsia" w:hAnsiTheme="minorEastAsia" w:cs="宋体" w:hint="eastAsia"/>
+                <w:sz w:val="20"/>
+                <w:szCs w:val="20"/>
+              </w:rPr>
+              <w:t>数据</w:t>
             </w:r>
           </w:p>
         </w:tc>
@@ -2308,20 +2530,8 @@
         </w:tc>
       </w:tr>
     </w:tbl>
-    <w:p>
-      <w:pPr>
-        <w:rPr>
-          <w:rFonts w:hint="eastAsia"/>
-        </w:rPr>
-      </w:pPr>
-    </w:p>
-    <w:p>
-      <w:pPr>
-        <w:rPr>
-          <w:rFonts w:hint="eastAsia"/>
-        </w:rPr>
-      </w:pPr>
-    </w:p>
+    <w:p/>
+    <w:p/>
     <w:p>
       <w:pPr>
         <w:pStyle w:val="2"/>
@@ -2339,7 +2549,15 @@
           <w:sz w:val="28"/>
           <w:szCs w:val="28"/>
         </w:rPr>
-        <w:t>验证短信验证码</w:t>
+        <w:t>验证</w:t>
+      </w:r>
+      <w:r>
+        <w:rPr>
+          <w:rFonts w:asciiTheme="minorEastAsia" w:eastAsiaTheme="minorEastAsia" w:hAnsiTheme="minorEastAsia" w:hint="eastAsia"/>
+          <w:sz w:val="28"/>
+          <w:szCs w:val="28"/>
+        </w:rPr>
+        <w:t>短信验证码</w:t>
       </w:r>
     </w:p>
     <w:p>
@@ -2376,7 +2594,17 @@
           <w:sz w:val="20"/>
           <w:szCs w:val="20"/>
         </w:rPr>
-        <w:t>验证短信验证码</w:t>
+        <w:t>验证</w:t>
+      </w:r>
+      <w:bookmarkStart w:id="0" w:name="_GoBack"/>
+      <w:bookmarkEnd w:id="0"/>
+      <w:r>
+        <w:rPr>
+          <w:rFonts w:asciiTheme="minorEastAsia" w:hAnsiTheme="minorEastAsia" w:hint="eastAsia"/>
+          <w:sz w:val="20"/>
+          <w:szCs w:val="20"/>
+        </w:rPr>
+        <w:t>短信验证码</w:t>
       </w:r>
     </w:p>
     <w:p>
@@ -2533,6 +2761,7 @@
               </w:rPr>
               <w:t>/</w:t>
             </w:r>
+            <w:proofErr w:type="spellStart"/>
             <w:r>
               <w:rPr>
                 <w:rFonts w:asciiTheme="minorEastAsia" w:hAnsiTheme="minorEastAsia" w:cs="Arial" w:hint="eastAsia"/>
@@ -2541,6 +2770,7 @@
               </w:rPr>
               <w:t>api</w:t>
             </w:r>
+            <w:proofErr w:type="spellEnd"/>
           </w:p>
         </w:tc>
       </w:tr>
@@ -2692,6 +2922,7 @@
                 <w:szCs w:val="20"/>
               </w:rPr>
             </w:pPr>
+            <w:proofErr w:type="gramStart"/>
             <w:r>
               <w:rPr>
                 <w:rFonts w:asciiTheme="minorEastAsia" w:hAnsiTheme="minorEastAsia" w:cs="Arial"/>
@@ -2700,6 +2931,7 @@
               </w:rPr>
               <w:t>code</w:t>
             </w:r>
+            <w:proofErr w:type="gramEnd"/>
           </w:p>
         </w:tc>
         <w:tc>
@@ -2792,6 +3024,8 @@
                 <w:szCs w:val="20"/>
               </w:rPr>
             </w:pPr>
+            <w:proofErr w:type="spellStart"/>
+            <w:proofErr w:type="gramStart"/>
             <w:r>
               <w:rPr>
                 <w:rFonts w:asciiTheme="minorEastAsia" w:hAnsiTheme="minorEastAsia" w:cs="Arial" w:hint="eastAsia"/>
@@ -2800,6 +3034,8 @@
               </w:rPr>
               <w:t>json</w:t>
             </w:r>
+            <w:proofErr w:type="spellEnd"/>
+            <w:proofErr w:type="gramEnd"/>
           </w:p>
         </w:tc>
         <w:tc>
@@ -2857,12 +3093,10 @@
                 <w:sz w:val="20"/>
                 <w:szCs w:val="20"/>
               </w:rPr>
-              <w:t xml:space="preserve">    "mobile": "13958092437",</w:t>
-            </w:r>
-          </w:p>
-          <w:p>
-            <w:pPr>
-              <w:spacing w:line="240" w:lineRule="auto"/>
+              <w:t xml:space="preserve">    "</w:t>
+            </w:r>
+            <w:proofErr w:type="gramStart"/>
+            <w:r>
               <w:rPr>
                 <w:rFonts w:asciiTheme="minorEastAsia" w:hAnsiTheme="minorEastAsia" w:cs="Consolas"/>
                 <w:b/>
@@ -2870,7 +3104,9 @@
                 <w:sz w:val="20"/>
                 <w:szCs w:val="20"/>
               </w:rPr>
-            </w:pPr>
+              <w:t>mobile</w:t>
+            </w:r>
+            <w:proofErr w:type="gramEnd"/>
             <w:r>
               <w:rPr>
                 <w:rFonts w:asciiTheme="minorEastAsia" w:hAnsiTheme="minorEastAsia" w:cs="Consolas"/>
@@ -2879,9 +3115,12 @@
                 <w:sz w:val="20"/>
                 <w:szCs w:val="20"/>
               </w:rPr>
-              <w:t xml:space="preserve">    "</w:t>
-            </w:r>
-            <w:r>
+              <w:t>": "13958092437",</w:t>
+            </w:r>
+          </w:p>
+          <w:p>
+            <w:pPr>
+              <w:spacing w:line="240" w:lineRule="auto"/>
               <w:rPr>
                 <w:rFonts w:asciiTheme="minorEastAsia" w:hAnsiTheme="minorEastAsia" w:cs="Consolas"/>
                 <w:b/>
@@ -2889,8 +3128,7 @@
                 <w:sz w:val="20"/>
                 <w:szCs w:val="20"/>
               </w:rPr>
-              <w:t>captcha</w:t>
-            </w:r>
+            </w:pPr>
             <w:r>
               <w:rPr>
                 <w:rFonts w:asciiTheme="minorEastAsia" w:hAnsiTheme="minorEastAsia" w:cs="Consolas"/>
@@ -2899,20 +3137,10 @@
                 <w:sz w:val="20"/>
                 <w:szCs w:val="20"/>
               </w:rPr>
-              <w:t>": "1234",</w:t>
-            </w:r>
-          </w:p>
-          <w:p>
-            <w:pPr>
-              <w:spacing w:line="240" w:lineRule="auto"/>
-              <w:rPr>
-                <w:rFonts w:asciiTheme="minorEastAsia" w:hAnsiTheme="minorEastAsia" w:cs="Consolas" w:hint="eastAsia"/>
-                <w:b/>
-                <w:bCs/>
-                <w:sz w:val="20"/>
-                <w:szCs w:val="20"/>
-              </w:rPr>
-            </w:pPr>
+              <w:t xml:space="preserve">    "</w:t>
+            </w:r>
+            <w:proofErr w:type="spellStart"/>
+            <w:proofErr w:type="gramStart"/>
             <w:r>
               <w:rPr>
                 <w:rFonts w:asciiTheme="minorEastAsia" w:hAnsiTheme="minorEastAsia" w:cs="Consolas"/>
@@ -2921,7 +3149,65 @@
                 <w:sz w:val="20"/>
                 <w:szCs w:val="20"/>
               </w:rPr>
-              <w:t xml:space="preserve">    "bizType": "10"</w:t>
+              <w:t>captcha</w:t>
+            </w:r>
+            <w:proofErr w:type="spellEnd"/>
+            <w:proofErr w:type="gramEnd"/>
+            <w:r>
+              <w:rPr>
+                <w:rFonts w:asciiTheme="minorEastAsia" w:hAnsiTheme="minorEastAsia" w:cs="Consolas"/>
+                <w:b/>
+                <w:bCs/>
+                <w:sz w:val="20"/>
+                <w:szCs w:val="20"/>
+              </w:rPr>
+              <w:t>": "1234",</w:t>
+            </w:r>
+          </w:p>
+          <w:p>
+            <w:pPr>
+              <w:spacing w:line="240" w:lineRule="auto"/>
+              <w:rPr>
+                <w:rFonts w:asciiTheme="minorEastAsia" w:hAnsiTheme="minorEastAsia" w:cs="Consolas"/>
+                <w:b/>
+                <w:bCs/>
+                <w:sz w:val="20"/>
+                <w:szCs w:val="20"/>
+              </w:rPr>
+            </w:pPr>
+            <w:r>
+              <w:rPr>
+                <w:rFonts w:asciiTheme="minorEastAsia" w:hAnsiTheme="minorEastAsia" w:cs="Consolas"/>
+                <w:b/>
+                <w:bCs/>
+                <w:sz w:val="20"/>
+                <w:szCs w:val="20"/>
+              </w:rPr>
+              <w:t xml:space="preserve">    "</w:t>
+            </w:r>
+            <w:proofErr w:type="spellStart"/>
+            <w:proofErr w:type="gramStart"/>
+            <w:r>
+              <w:rPr>
+                <w:rFonts w:asciiTheme="minorEastAsia" w:hAnsiTheme="minorEastAsia" w:cs="Consolas"/>
+                <w:b/>
+                <w:bCs/>
+                <w:sz w:val="20"/>
+                <w:szCs w:val="20"/>
+              </w:rPr>
+              <w:t>bizType</w:t>
+            </w:r>
+            <w:proofErr w:type="spellEnd"/>
+            <w:proofErr w:type="gramEnd"/>
+            <w:r>
+              <w:rPr>
+                <w:rFonts w:asciiTheme="minorEastAsia" w:hAnsiTheme="minorEastAsia" w:cs="Consolas"/>
+                <w:b/>
+                <w:bCs/>
+                <w:sz w:val="20"/>
+                <w:szCs w:val="20"/>
+              </w:rPr>
+              <w:t>": "10"</w:t>
             </w:r>
           </w:p>
           <w:p>
@@ -3193,6 +3479,7 @@
                 <w:szCs w:val="20"/>
               </w:rPr>
             </w:pPr>
+            <w:proofErr w:type="spellStart"/>
             <w:r>
               <w:rPr>
                 <w:rFonts w:asciiTheme="minorEastAsia" w:hAnsiTheme="minorEastAsia" w:cs="Consolas"/>
@@ -3203,6 +3490,7 @@
               </w:rPr>
               <w:t>captcha</w:t>
             </w:r>
+            <w:proofErr w:type="spellEnd"/>
             <w:r>
               <w:rPr>
                 <w:rFonts w:asciiTheme="minorEastAsia" w:hAnsiTheme="minorEastAsia" w:cs="宋体" w:hint="eastAsia"/>
@@ -3309,6 +3597,7 @@
                 <w:szCs w:val="20"/>
               </w:rPr>
             </w:pPr>
+            <w:proofErr w:type="spellStart"/>
             <w:r>
               <w:rPr>
                 <w:rFonts w:asciiTheme="minorEastAsia" w:hAnsiTheme="minorEastAsia" w:cs="宋体"/>
@@ -3317,6 +3606,7 @@
               </w:rPr>
               <w:t>bizType</w:t>
             </w:r>
+            <w:proofErr w:type="spellEnd"/>
             <w:r>
               <w:rPr>
                 <w:rFonts w:asciiTheme="minorEastAsia" w:hAnsiTheme="minorEastAsia" w:cs="宋体" w:hint="eastAsia"/>
@@ -3378,18 +3668,18 @@
             <w:pPr>
               <w:spacing w:line="240" w:lineRule="auto"/>
               <w:rPr>
+                <w:rFonts w:asciiTheme="minorEastAsia" w:hAnsiTheme="minorEastAsia" w:cs="宋体"/>
+                <w:sz w:val="20"/>
+                <w:szCs w:val="20"/>
+              </w:rPr>
+            </w:pPr>
+            <w:r>
+              <w:rPr>
                 <w:rFonts w:asciiTheme="minorEastAsia" w:hAnsiTheme="minorEastAsia" w:cs="宋体" w:hint="eastAsia"/>
                 <w:sz w:val="20"/>
                 <w:szCs w:val="20"/>
               </w:rPr>
-            </w:pPr>
-            <w:r>
-              <w:rPr>
-                <w:rFonts w:asciiTheme="minorEastAsia" w:hAnsiTheme="minorEastAsia" w:cs="宋体" w:hint="eastAsia"/>
-                <w:sz w:val="20"/>
-                <w:szCs w:val="20"/>
-              </w:rPr>
-              <w:t>10</w:t>
+              <w:t>对应接口的编号</w:t>
             </w:r>
           </w:p>
         </w:tc>
@@ -3452,11 +3742,11 @@
           <w:sz w:val="20"/>
           <w:szCs w:val="20"/>
         </w:rPr>
-        <w:t xml:space="preserve">    "errorCode": "0",</w:t>
+        <w:t xml:space="preserve">    "</w:t>
       </w:r>
-    </w:p>
-    <w:p>
-      <w:pPr>
+      <w:proofErr w:type="spellStart"/>
+      <w:proofErr w:type="gramStart"/>
+      <w:r>
         <w:rPr>
           <w:rFonts w:asciiTheme="minorEastAsia" w:hAnsiTheme="minorEastAsia" w:cs="Consolas"/>
           <w:b/>
@@ -3464,6 +3754,30 @@
           <w:sz w:val="20"/>
           <w:szCs w:val="20"/>
         </w:rPr>
+        <w:t>errorCode</w:t>
+      </w:r>
+      <w:proofErr w:type="spellEnd"/>
+      <w:proofErr w:type="gramEnd"/>
+      <w:r>
+        <w:rPr>
+          <w:rFonts w:asciiTheme="minorEastAsia" w:hAnsiTheme="minorEastAsia" w:cs="Consolas"/>
+          <w:b/>
+          <w:bCs/>
+          <w:sz w:val="20"/>
+          <w:szCs w:val="20"/>
+        </w:rPr>
+        <w:t>": "0",</w:t>
+      </w:r>
+    </w:p>
+    <w:p>
+      <w:pPr>
+        <w:rPr>
+          <w:rFonts w:asciiTheme="minorEastAsia" w:hAnsiTheme="minorEastAsia" w:cs="Consolas"/>
+          <w:b/>
+          <w:bCs/>
+          <w:sz w:val="20"/>
+          <w:szCs w:val="20"/>
+        </w:rPr>
       </w:pPr>
       <w:r>
         <w:rPr>
@@ -3473,7 +3787,29 @@
           <w:sz w:val="20"/>
           <w:szCs w:val="20"/>
         </w:rPr>
-        <w:t xml:space="preserve">    "errorInfo": "成功",</w:t>
+        <w:t xml:space="preserve">    "</w:t>
+      </w:r>
+      <w:proofErr w:type="spellStart"/>
+      <w:r>
+        <w:rPr>
+          <w:rFonts w:asciiTheme="minorEastAsia" w:hAnsiTheme="minorEastAsia" w:cs="Consolas" w:hint="eastAsia"/>
+          <w:b/>
+          <w:bCs/>
+          <w:sz w:val="20"/>
+          <w:szCs w:val="20"/>
+        </w:rPr>
+        <w:t>errorInfo</w:t>
+      </w:r>
+      <w:proofErr w:type="spellEnd"/>
+      <w:r>
+        <w:rPr>
+          <w:rFonts w:asciiTheme="minorEastAsia" w:hAnsiTheme="minorEastAsia" w:cs="Consolas" w:hint="eastAsia"/>
+          <w:b/>
+          <w:bCs/>
+          <w:sz w:val="20"/>
+          <w:szCs w:val="20"/>
+        </w:rPr>
+        <w:t>": "成功",</w:t>
       </w:r>
     </w:p>
     <w:p>
@@ -3494,11 +3830,10 @@
           <w:sz w:val="20"/>
           <w:szCs w:val="20"/>
         </w:rPr>
-        <w:t xml:space="preserve">    "data": {</w:t>
+        <w:t xml:space="preserve">    "</w:t>
       </w:r>
-    </w:p>
-    <w:p>
-      <w:pPr>
+      <w:proofErr w:type="gramStart"/>
+      <w:r>
         <w:rPr>
           <w:rFonts w:asciiTheme="minorEastAsia" w:hAnsiTheme="minorEastAsia" w:cs="Consolas"/>
           <w:b/>
@@ -3506,7 +3841,9 @@
           <w:sz w:val="20"/>
           <w:szCs w:val="20"/>
         </w:rPr>
-      </w:pPr>
+        <w:t>data</w:t>
+      </w:r>
+      <w:proofErr w:type="gramEnd"/>
       <w:r>
         <w:rPr>
           <w:rFonts w:asciiTheme="minorEastAsia" w:hAnsiTheme="minorEastAsia" w:cs="Consolas"/>
@@ -3515,7 +3852,50 @@
           <w:sz w:val="20"/>
           <w:szCs w:val="20"/>
         </w:rPr>
-        <w:t xml:space="preserve">        "id": 2643</w:t>
+        <w:t>": {</w:t>
+      </w:r>
+    </w:p>
+    <w:p>
+      <w:pPr>
+        <w:rPr>
+          <w:rFonts w:asciiTheme="minorEastAsia" w:hAnsiTheme="minorEastAsia" w:cs="Consolas"/>
+          <w:b/>
+          <w:bCs/>
+          <w:sz w:val="20"/>
+          <w:szCs w:val="20"/>
+        </w:rPr>
+      </w:pPr>
+      <w:r>
+        <w:rPr>
+          <w:rFonts w:asciiTheme="minorEastAsia" w:hAnsiTheme="minorEastAsia" w:cs="Consolas"/>
+          <w:b/>
+          <w:bCs/>
+          <w:sz w:val="20"/>
+          <w:szCs w:val="20"/>
+        </w:rPr>
+        <w:t xml:space="preserve">        "</w:t>
+      </w:r>
+      <w:proofErr w:type="gramStart"/>
+      <w:r>
+        <w:rPr>
+          <w:rFonts w:asciiTheme="minorEastAsia" w:hAnsiTheme="minorEastAsia" w:cs="Consolas"/>
+          <w:b/>
+          <w:bCs/>
+          <w:sz w:val="20"/>
+          <w:szCs w:val="20"/>
+        </w:rPr>
+        <w:t>id</w:t>
+      </w:r>
+      <w:proofErr w:type="gramEnd"/>
+      <w:r>
+        <w:rPr>
+          <w:rFonts w:asciiTheme="minorEastAsia" w:hAnsiTheme="minorEastAsia" w:cs="Consolas"/>
+          <w:b/>
+          <w:bCs/>
+          <w:sz w:val="20"/>
+          <w:szCs w:val="20"/>
+        </w:rPr>
+        <w:t>": 2643</w:t>
       </w:r>
     </w:p>
     <w:p>
@@ -3702,6 +4082,8 @@
                 <w:szCs w:val="20"/>
               </w:rPr>
             </w:pPr>
+            <w:proofErr w:type="spellStart"/>
+            <w:proofErr w:type="gramStart"/>
             <w:r>
               <w:rPr>
                 <w:rFonts w:asciiTheme="minorEastAsia" w:hAnsiTheme="minorEastAsia" w:cs="宋体" w:hint="eastAsia"/>
@@ -3711,6 +4093,8 @@
               <w:lastRenderedPageBreak/>
               <w:t>errorCode</w:t>
             </w:r>
+            <w:proofErr w:type="spellEnd"/>
+            <w:proofErr w:type="gramEnd"/>
           </w:p>
         </w:tc>
         <w:tc>
@@ -3807,6 +4191,8 @@
                 <w:szCs w:val="20"/>
               </w:rPr>
             </w:pPr>
+            <w:proofErr w:type="spellStart"/>
+            <w:proofErr w:type="gramStart"/>
             <w:r>
               <w:rPr>
                 <w:rFonts w:asciiTheme="minorEastAsia" w:hAnsiTheme="minorEastAsia" w:cs="宋体" w:hint="eastAsia"/>
@@ -3815,6 +4201,8 @@
               </w:rPr>
               <w:t>errorInfo</w:t>
             </w:r>
+            <w:proofErr w:type="spellEnd"/>
+            <w:proofErr w:type="gramEnd"/>
           </w:p>
         </w:tc>
         <w:tc>
@@ -3911,6 +4299,7 @@
                 <w:szCs w:val="20"/>
               </w:rPr>
             </w:pPr>
+            <w:proofErr w:type="gramStart"/>
             <w:r>
               <w:rPr>
                 <w:rFonts w:asciiTheme="minorEastAsia" w:hAnsiTheme="minorEastAsia" w:cs="宋体" w:hint="eastAsia"/>
@@ -3919,6 +4308,7 @@
               </w:rPr>
               <w:t>data</w:t>
             </w:r>
+            <w:proofErr w:type="gramEnd"/>
           </w:p>
         </w:tc>
         <w:tc>
@@ -3950,7 +4340,25 @@
                 <w:sz w:val="20"/>
                 <w:szCs w:val="20"/>
               </w:rPr>
-              <w:t>接口返回的json数据</w:t>
+              <w:t>接口返回的</w:t>
+            </w:r>
+            <w:proofErr w:type="spellStart"/>
+            <w:r>
+              <w:rPr>
+                <w:rFonts w:asciiTheme="minorEastAsia" w:hAnsiTheme="minorEastAsia" w:cs="宋体" w:hint="eastAsia"/>
+                <w:sz w:val="20"/>
+                <w:szCs w:val="20"/>
+              </w:rPr>
+              <w:t>json</w:t>
+            </w:r>
+            <w:proofErr w:type="spellEnd"/>
+            <w:r>
+              <w:rPr>
+                <w:rFonts w:asciiTheme="minorEastAsia" w:hAnsiTheme="minorEastAsia" w:cs="宋体" w:hint="eastAsia"/>
+                <w:sz w:val="20"/>
+                <w:szCs w:val="20"/>
+              </w:rPr>
+              <w:t>数据</w:t>
             </w:r>
           </w:p>
         </w:tc>
@@ -3991,27 +4399,9 @@
         </w:tc>
       </w:tr>
     </w:tbl>
-    <w:p>
-      <w:pPr>
-        <w:rPr>
-          <w:rFonts w:hint="eastAsia"/>
-        </w:rPr>
-      </w:pPr>
-    </w:p>
-    <w:p>
-      <w:pPr>
-        <w:rPr>
-          <w:rFonts w:hint="eastAsia"/>
-        </w:rPr>
-      </w:pPr>
-    </w:p>
-    <w:p>
-      <w:pPr>
-        <w:rPr>
-          <w:rFonts w:hint="eastAsia"/>
-        </w:rPr>
-      </w:pPr>
-    </w:p>
+    <w:p/>
+    <w:p/>
+    <w:p/>
     <w:p>
       <w:pPr>
         <w:pStyle w:val="2"/>
@@ -4029,7 +4419,15 @@
           <w:sz w:val="28"/>
           <w:szCs w:val="28"/>
         </w:rPr>
-        <w:t>验证短信验证码</w:t>
+        <w:t>发送</w:t>
+      </w:r>
+      <w:r>
+        <w:rPr>
+          <w:rFonts w:asciiTheme="minorEastAsia" w:eastAsiaTheme="minorEastAsia" w:hAnsiTheme="minorEastAsia" w:hint="eastAsia"/>
+          <w:sz w:val="28"/>
+          <w:szCs w:val="28"/>
+        </w:rPr>
+        <w:t>短信验证码</w:t>
       </w:r>
     </w:p>
     <w:p>
@@ -4066,7 +4464,15 @@
           <w:sz w:val="20"/>
           <w:szCs w:val="20"/>
         </w:rPr>
-        <w:t>验证短信验证码</w:t>
+        <w:t>发送</w:t>
+      </w:r>
+      <w:r>
+        <w:rPr>
+          <w:rFonts w:asciiTheme="minorEastAsia" w:hAnsiTheme="minorEastAsia" w:hint="eastAsia"/>
+          <w:sz w:val="20"/>
+          <w:szCs w:val="20"/>
+        </w:rPr>
+        <w:t>短信验证码</w:t>
       </w:r>
     </w:p>
     <w:p>
@@ -4223,6 +4629,7 @@
               </w:rPr>
               <w:t>/</w:t>
             </w:r>
+            <w:proofErr w:type="spellStart"/>
             <w:r>
               <w:rPr>
                 <w:rFonts w:asciiTheme="minorEastAsia" w:hAnsiTheme="minorEastAsia" w:cs="Arial" w:hint="eastAsia"/>
@@ -4231,6 +4638,7 @@
               </w:rPr>
               <w:t>api</w:t>
             </w:r>
+            <w:proofErr w:type="spellEnd"/>
           </w:p>
         </w:tc>
       </w:tr>
@@ -4382,6 +4790,7 @@
                 <w:szCs w:val="20"/>
               </w:rPr>
             </w:pPr>
+            <w:proofErr w:type="gramStart"/>
             <w:r>
               <w:rPr>
                 <w:rFonts w:asciiTheme="minorEastAsia" w:hAnsiTheme="minorEastAsia" w:cs="Arial"/>
@@ -4390,6 +4799,7 @@
               </w:rPr>
               <w:t>code</w:t>
             </w:r>
+            <w:proofErr w:type="gramEnd"/>
           </w:p>
         </w:tc>
         <w:tc>
@@ -4474,6 +4884,8 @@
                 <w:szCs w:val="20"/>
               </w:rPr>
             </w:pPr>
+            <w:proofErr w:type="spellStart"/>
+            <w:proofErr w:type="gramStart"/>
             <w:r>
               <w:rPr>
                 <w:rFonts w:asciiTheme="minorEastAsia" w:hAnsiTheme="minorEastAsia" w:cs="Arial" w:hint="eastAsia"/>
@@ -4482,6 +4894,8 @@
               </w:rPr>
               <w:t>json</w:t>
             </w:r>
+            <w:proofErr w:type="spellEnd"/>
+            <w:proofErr w:type="gramEnd"/>
           </w:p>
         </w:tc>
         <w:tc>
@@ -4524,36 +4938,12 @@
             <w:pPr>
               <w:spacing w:line="240" w:lineRule="auto"/>
               <w:rPr>
-                <w:rFonts w:asciiTheme="minorEastAsia" w:hAnsiTheme="minorEastAsia" w:cs="Consolas" w:hint="eastAsia"/>
-                <w:b/>
-                <w:bCs/>
-                <w:sz w:val="20"/>
-                <w:szCs w:val="20"/>
-              </w:rPr>
-            </w:pPr>
-            <w:r>
-              <w:rPr>
                 <w:rFonts w:asciiTheme="minorEastAsia" w:hAnsiTheme="minorEastAsia" w:cs="Consolas"/>
                 <w:b/>
                 <w:bCs/>
                 <w:sz w:val="20"/>
                 <w:szCs w:val="20"/>
               </w:rPr>
-              <w:t xml:space="preserve">    "mobile": "13958092437",</w:t>
-            </w:r>
-            <w:bookmarkStart w:id="0" w:name="_GoBack"/>
-            <w:bookmarkEnd w:id="0"/>
-          </w:p>
-          <w:p>
-            <w:pPr>
-              <w:spacing w:line="240" w:lineRule="auto"/>
-              <w:rPr>
-                <w:rFonts w:asciiTheme="minorEastAsia" w:hAnsiTheme="minorEastAsia" w:cs="Consolas" w:hint="eastAsia"/>
-                <w:b/>
-                <w:bCs/>
-                <w:sz w:val="20"/>
-                <w:szCs w:val="20"/>
-              </w:rPr>
             </w:pPr>
             <w:r>
               <w:rPr>
@@ -4563,7 +4953,75 @@
                 <w:sz w:val="20"/>
                 <w:szCs w:val="20"/>
               </w:rPr>
-              <w:t xml:space="preserve">    "bizType": "10"</w:t>
+              <w:t xml:space="preserve">    "</w:t>
+            </w:r>
+            <w:proofErr w:type="gramStart"/>
+            <w:r>
+              <w:rPr>
+                <w:rFonts w:asciiTheme="minorEastAsia" w:hAnsiTheme="minorEastAsia" w:cs="Consolas"/>
+                <w:b/>
+                <w:bCs/>
+                <w:sz w:val="20"/>
+                <w:szCs w:val="20"/>
+              </w:rPr>
+              <w:t>mobile</w:t>
+            </w:r>
+            <w:proofErr w:type="gramEnd"/>
+            <w:r>
+              <w:rPr>
+                <w:rFonts w:asciiTheme="minorEastAsia" w:hAnsiTheme="minorEastAsia" w:cs="Consolas"/>
+                <w:b/>
+                <w:bCs/>
+                <w:sz w:val="20"/>
+                <w:szCs w:val="20"/>
+              </w:rPr>
+              <w:t>": "13958092437",</w:t>
+            </w:r>
+          </w:p>
+          <w:p>
+            <w:pPr>
+              <w:spacing w:line="240" w:lineRule="auto"/>
+              <w:rPr>
+                <w:rFonts w:asciiTheme="minorEastAsia" w:hAnsiTheme="minorEastAsia" w:cs="Consolas"/>
+                <w:b/>
+                <w:bCs/>
+                <w:sz w:val="20"/>
+                <w:szCs w:val="20"/>
+              </w:rPr>
+            </w:pPr>
+            <w:r>
+              <w:rPr>
+                <w:rFonts w:asciiTheme="minorEastAsia" w:hAnsiTheme="minorEastAsia" w:cs="Consolas"/>
+                <w:b/>
+                <w:bCs/>
+                <w:sz w:val="20"/>
+                <w:szCs w:val="20"/>
+              </w:rPr>
+              <w:t xml:space="preserve">    "</w:t>
+            </w:r>
+            <w:proofErr w:type="spellStart"/>
+            <w:proofErr w:type="gramStart"/>
+            <w:r>
+              <w:rPr>
+                <w:rFonts w:asciiTheme="minorEastAsia" w:hAnsiTheme="minorEastAsia" w:cs="Consolas"/>
+                <w:b/>
+                <w:bCs/>
+                <w:sz w:val="20"/>
+                <w:szCs w:val="20"/>
+              </w:rPr>
+              <w:t>bizType</w:t>
+            </w:r>
+            <w:proofErr w:type="spellEnd"/>
+            <w:proofErr w:type="gramEnd"/>
+            <w:r>
+              <w:rPr>
+                <w:rFonts w:asciiTheme="minorEastAsia" w:hAnsiTheme="minorEastAsia" w:cs="Consolas"/>
+                <w:b/>
+                <w:bCs/>
+                <w:sz w:val="20"/>
+                <w:szCs w:val="20"/>
+              </w:rPr>
+              <w:t>": "10"</w:t>
             </w:r>
           </w:p>
           <w:p>
@@ -4835,16 +5293,16 @@
                 <w:szCs w:val="20"/>
               </w:rPr>
             </w:pPr>
-            <w:r>
-              <w:rPr>
-                <w:rFonts w:asciiTheme="minorEastAsia" w:hAnsiTheme="minorEastAsia" w:cs="Consolas"/>
-                <w:b/>
-                <w:bCs/>
-                <w:sz w:val="20"/>
-                <w:szCs w:val="20"/>
-              </w:rPr>
-              <w:t>captcha</w:t>
-            </w:r>
+            <w:proofErr w:type="spellStart"/>
+            <w:r>
+              <w:rPr>
+                <w:rFonts w:asciiTheme="minorEastAsia" w:hAnsiTheme="minorEastAsia" w:cs="宋体"/>
+                <w:sz w:val="20"/>
+                <w:szCs w:val="20"/>
+              </w:rPr>
+              <w:t>bizType</w:t>
+            </w:r>
+            <w:proofErr w:type="spellEnd"/>
             <w:r>
               <w:rPr>
                 <w:rFonts w:asciiTheme="minorEastAsia" w:hAnsiTheme="minorEastAsia" w:cs="宋体" w:hint="eastAsia"/>
@@ -4884,7 +5342,7 @@
                 <w:sz w:val="20"/>
                 <w:szCs w:val="20"/>
               </w:rPr>
-              <w:t>验证码</w:t>
+              <w:t>业务类型</w:t>
             </w:r>
           </w:p>
         </w:tc>
@@ -4913,125 +5371,11 @@
             </w:pPr>
             <w:r>
               <w:rPr>
-                <w:rFonts w:asciiTheme="minorEastAsia" w:hAnsiTheme="minorEastAsia" w:cs="Consolas"/>
-                <w:b/>
-                <w:bCs/>
-                <w:sz w:val="20"/>
-                <w:szCs w:val="20"/>
-              </w:rPr>
-              <w:t>1234</w:t>
-            </w:r>
-          </w:p>
-        </w:tc>
-      </w:tr>
-      <w:tr>
-        <w:trPr>
-          <w:trHeight w:val="270"/>
-        </w:trPr>
-        <w:tc>
-          <w:tcPr>
-            <w:tcW w:w="2380" w:type="dxa"/>
-            <w:tcBorders>
-              <w:top w:val="nil"/>
-              <w:left w:val="single" w:sz="4" w:space="0" w:color="auto"/>
-              <w:bottom w:val="single" w:sz="4" w:space="0" w:color="auto"/>
-              <w:right w:val="single" w:sz="4" w:space="0" w:color="auto"/>
-            </w:tcBorders>
-            <w:shd w:val="clear" w:color="auto" w:fill="auto"/>
-            <w:noWrap/>
-            <w:vAlign w:val="bottom"/>
-            <w:hideMark/>
-          </w:tcPr>
-          <w:p>
-            <w:pPr>
-              <w:spacing w:line="240" w:lineRule="auto"/>
-              <w:rPr>
-                <w:rFonts w:asciiTheme="minorEastAsia" w:hAnsiTheme="minorEastAsia" w:cs="宋体"/>
-                <w:sz w:val="20"/>
-                <w:szCs w:val="20"/>
-              </w:rPr>
-            </w:pPr>
-            <w:r>
-              <w:rPr>
-                <w:rFonts w:asciiTheme="minorEastAsia" w:hAnsiTheme="minorEastAsia" w:cs="宋体"/>
-                <w:sz w:val="20"/>
-                <w:szCs w:val="20"/>
-              </w:rPr>
-              <w:t>bizType</w:t>
-            </w:r>
-            <w:r>
-              <w:rPr>
                 <w:rFonts w:asciiTheme="minorEastAsia" w:hAnsiTheme="minorEastAsia" w:cs="宋体" w:hint="eastAsia"/>
                 <w:sz w:val="20"/>
                 <w:szCs w:val="20"/>
               </w:rPr>
-              <w:t>（必填）</w:t>
-            </w:r>
-          </w:p>
-        </w:tc>
-        <w:tc>
-          <w:tcPr>
-            <w:tcW w:w="1321" w:type="dxa"/>
-            <w:tcBorders>
-              <w:top w:val="nil"/>
-              <w:left w:val="nil"/>
-              <w:bottom w:val="single" w:sz="4" w:space="0" w:color="auto"/>
-              <w:right w:val="single" w:sz="4" w:space="0" w:color="auto"/>
-            </w:tcBorders>
-            <w:shd w:val="clear" w:color="auto" w:fill="auto"/>
-            <w:noWrap/>
-            <w:vAlign w:val="bottom"/>
-            <w:hideMark/>
-          </w:tcPr>
-          <w:p>
-            <w:pPr>
-              <w:spacing w:line="240" w:lineRule="auto"/>
-              <w:rPr>
-                <w:rFonts w:asciiTheme="minorEastAsia" w:hAnsiTheme="minorEastAsia" w:cs="宋体"/>
-                <w:sz w:val="20"/>
-                <w:szCs w:val="20"/>
-              </w:rPr>
-            </w:pPr>
-            <w:r>
-              <w:rPr>
-                <w:rFonts w:asciiTheme="minorEastAsia" w:hAnsiTheme="minorEastAsia" w:cs="宋体" w:hint="eastAsia"/>
-                <w:sz w:val="20"/>
-                <w:szCs w:val="20"/>
-              </w:rPr>
-              <w:t>业务类型</w:t>
-            </w:r>
-          </w:p>
-        </w:tc>
-        <w:tc>
-          <w:tcPr>
-            <w:tcW w:w="5379" w:type="dxa"/>
-            <w:tcBorders>
-              <w:top w:val="nil"/>
-              <w:left w:val="nil"/>
-              <w:bottom w:val="single" w:sz="4" w:space="0" w:color="auto"/>
-              <w:right w:val="single" w:sz="4" w:space="0" w:color="auto"/>
-            </w:tcBorders>
-            <w:shd w:val="clear" w:color="auto" w:fill="auto"/>
-            <w:noWrap/>
-            <w:vAlign w:val="bottom"/>
-            <w:hideMark/>
-          </w:tcPr>
-          <w:p>
-            <w:pPr>
-              <w:spacing w:line="240" w:lineRule="auto"/>
-              <w:rPr>
-                <w:rFonts w:asciiTheme="minorEastAsia" w:hAnsiTheme="minorEastAsia" w:cs="宋体" w:hint="eastAsia"/>
-                <w:sz w:val="20"/>
-                <w:szCs w:val="20"/>
-              </w:rPr>
-            </w:pPr>
-            <w:r>
-              <w:rPr>
-                <w:rFonts w:asciiTheme="minorEastAsia" w:hAnsiTheme="minorEastAsia" w:cs="宋体" w:hint="eastAsia"/>
-                <w:sz w:val="20"/>
-                <w:szCs w:val="20"/>
-              </w:rPr>
-              <w:t>10</w:t>
+              <w:t>对应接口的编号</w:t>
             </w:r>
           </w:p>
         </w:tc>
@@ -5094,11 +5438,11 @@
           <w:sz w:val="20"/>
           <w:szCs w:val="20"/>
         </w:rPr>
-        <w:t xml:space="preserve">    "errorCode": "0",</w:t>
+        <w:t xml:space="preserve">    "</w:t>
       </w:r>
-    </w:p>
-    <w:p>
-      <w:pPr>
+      <w:proofErr w:type="spellStart"/>
+      <w:proofErr w:type="gramStart"/>
+      <w:r>
         <w:rPr>
           <w:rFonts w:asciiTheme="minorEastAsia" w:hAnsiTheme="minorEastAsia" w:cs="Consolas"/>
           <w:b/>
@@ -5106,6 +5450,30 @@
           <w:sz w:val="20"/>
           <w:szCs w:val="20"/>
         </w:rPr>
+        <w:t>errorCode</w:t>
+      </w:r>
+      <w:proofErr w:type="spellEnd"/>
+      <w:proofErr w:type="gramEnd"/>
+      <w:r>
+        <w:rPr>
+          <w:rFonts w:asciiTheme="minorEastAsia" w:hAnsiTheme="minorEastAsia" w:cs="Consolas"/>
+          <w:b/>
+          <w:bCs/>
+          <w:sz w:val="20"/>
+          <w:szCs w:val="20"/>
+        </w:rPr>
+        <w:t>": "0",</w:t>
+      </w:r>
+    </w:p>
+    <w:p>
+      <w:pPr>
+        <w:rPr>
+          <w:rFonts w:asciiTheme="minorEastAsia" w:hAnsiTheme="minorEastAsia" w:cs="Consolas"/>
+          <w:b/>
+          <w:bCs/>
+          <w:sz w:val="20"/>
+          <w:szCs w:val="20"/>
+        </w:rPr>
       </w:pPr>
       <w:r>
         <w:rPr>
@@ -5115,7 +5483,29 @@
           <w:sz w:val="20"/>
           <w:szCs w:val="20"/>
         </w:rPr>
-        <w:t xml:space="preserve">    "errorInfo": "成功",</w:t>
+        <w:t xml:space="preserve">    "</w:t>
+      </w:r>
+      <w:proofErr w:type="spellStart"/>
+      <w:r>
+        <w:rPr>
+          <w:rFonts w:asciiTheme="minorEastAsia" w:hAnsiTheme="minorEastAsia" w:cs="Consolas" w:hint="eastAsia"/>
+          <w:b/>
+          <w:bCs/>
+          <w:sz w:val="20"/>
+          <w:szCs w:val="20"/>
+        </w:rPr>
+        <w:t>errorInfo</w:t>
+      </w:r>
+      <w:proofErr w:type="spellEnd"/>
+      <w:r>
+        <w:rPr>
+          <w:rFonts w:asciiTheme="minorEastAsia" w:hAnsiTheme="minorEastAsia" w:cs="Consolas" w:hint="eastAsia"/>
+          <w:b/>
+          <w:bCs/>
+          <w:sz w:val="20"/>
+          <w:szCs w:val="20"/>
+        </w:rPr>
+        <w:t>": "成功",</w:t>
       </w:r>
     </w:p>
     <w:p>
@@ -5136,11 +5526,10 @@
           <w:sz w:val="20"/>
           <w:szCs w:val="20"/>
         </w:rPr>
-        <w:t xml:space="preserve">    "data": {</w:t>
+        <w:t xml:space="preserve">    "</w:t>
       </w:r>
-    </w:p>
-    <w:p>
-      <w:pPr>
+      <w:proofErr w:type="gramStart"/>
+      <w:r>
         <w:rPr>
           <w:rFonts w:asciiTheme="minorEastAsia" w:hAnsiTheme="minorEastAsia" w:cs="Consolas"/>
           <w:b/>
@@ -5148,7 +5537,9 @@
           <w:sz w:val="20"/>
           <w:szCs w:val="20"/>
         </w:rPr>
-      </w:pPr>
+        <w:t>data</w:t>
+      </w:r>
+      <w:proofErr w:type="gramEnd"/>
       <w:r>
         <w:rPr>
           <w:rFonts w:asciiTheme="minorEastAsia" w:hAnsiTheme="minorEastAsia" w:cs="Consolas"/>
@@ -5157,7 +5548,50 @@
           <w:sz w:val="20"/>
           <w:szCs w:val="20"/>
         </w:rPr>
-        <w:t xml:space="preserve">        "id": 2643</w:t>
+        <w:t>": {</w:t>
+      </w:r>
+    </w:p>
+    <w:p>
+      <w:pPr>
+        <w:rPr>
+          <w:rFonts w:asciiTheme="minorEastAsia" w:hAnsiTheme="minorEastAsia" w:cs="Consolas"/>
+          <w:b/>
+          <w:bCs/>
+          <w:sz w:val="20"/>
+          <w:szCs w:val="20"/>
+        </w:rPr>
+      </w:pPr>
+      <w:r>
+        <w:rPr>
+          <w:rFonts w:asciiTheme="minorEastAsia" w:hAnsiTheme="minorEastAsia" w:cs="Consolas"/>
+          <w:b/>
+          <w:bCs/>
+          <w:sz w:val="20"/>
+          <w:szCs w:val="20"/>
+        </w:rPr>
+        <w:t xml:space="preserve">        "</w:t>
+      </w:r>
+      <w:proofErr w:type="gramStart"/>
+      <w:r>
+        <w:rPr>
+          <w:rFonts w:asciiTheme="minorEastAsia" w:hAnsiTheme="minorEastAsia" w:cs="Consolas"/>
+          <w:b/>
+          <w:bCs/>
+          <w:sz w:val="20"/>
+          <w:szCs w:val="20"/>
+        </w:rPr>
+        <w:t>id</w:t>
+      </w:r>
+      <w:proofErr w:type="gramEnd"/>
+      <w:r>
+        <w:rPr>
+          <w:rFonts w:asciiTheme="minorEastAsia" w:hAnsiTheme="minorEastAsia" w:cs="Consolas"/>
+          <w:b/>
+          <w:bCs/>
+          <w:sz w:val="20"/>
+          <w:szCs w:val="20"/>
+        </w:rPr>
+        <w:t>": 2643</w:t>
       </w:r>
     </w:p>
     <w:p>
@@ -5246,7 +5680,6 @@
                 <w:sz w:val="20"/>
                 <w:szCs w:val="20"/>
               </w:rPr>
-              <w:lastRenderedPageBreak/>
               <w:t>参数名</w:t>
             </w:r>
           </w:p>
@@ -5345,14 +5778,19 @@
                 <w:szCs w:val="20"/>
               </w:rPr>
             </w:pPr>
+            <w:proofErr w:type="spellStart"/>
+            <w:proofErr w:type="gramStart"/>
             <w:r>
               <w:rPr>
                 <w:rFonts w:asciiTheme="minorEastAsia" w:hAnsiTheme="minorEastAsia" w:cs="宋体" w:hint="eastAsia"/>
                 <w:sz w:val="20"/>
                 <w:szCs w:val="20"/>
               </w:rPr>
+              <w:lastRenderedPageBreak/>
               <w:t>errorCode</w:t>
             </w:r>
+            <w:proofErr w:type="spellEnd"/>
+            <w:proofErr w:type="gramEnd"/>
           </w:p>
         </w:tc>
         <w:tc>
@@ -5449,6 +5887,8 @@
                 <w:szCs w:val="20"/>
               </w:rPr>
             </w:pPr>
+            <w:proofErr w:type="spellStart"/>
+            <w:proofErr w:type="gramStart"/>
             <w:r>
               <w:rPr>
                 <w:rFonts w:asciiTheme="minorEastAsia" w:hAnsiTheme="minorEastAsia" w:cs="宋体" w:hint="eastAsia"/>
@@ -5457,6 +5897,8 @@
               </w:rPr>
               <w:t>errorInfo</w:t>
             </w:r>
+            <w:proofErr w:type="spellEnd"/>
+            <w:proofErr w:type="gramEnd"/>
           </w:p>
         </w:tc>
         <w:tc>
@@ -5553,6 +5995,7 @@
                 <w:szCs w:val="20"/>
               </w:rPr>
             </w:pPr>
+            <w:proofErr w:type="gramStart"/>
             <w:r>
               <w:rPr>
                 <w:rFonts w:asciiTheme="minorEastAsia" w:hAnsiTheme="minorEastAsia" w:cs="宋体" w:hint="eastAsia"/>
@@ -5561,6 +6004,7 @@
               </w:rPr>
               <w:t>data</w:t>
             </w:r>
+            <w:proofErr w:type="gramEnd"/>
           </w:p>
         </w:tc>
         <w:tc>
@@ -5592,7 +6036,25 @@
                 <w:sz w:val="20"/>
                 <w:szCs w:val="20"/>
               </w:rPr>
-              <w:t>接口返回的json数据</w:t>
+              <w:t>接口返回的</w:t>
+            </w:r>
+            <w:proofErr w:type="spellStart"/>
+            <w:r>
+              <w:rPr>
+                <w:rFonts w:asciiTheme="minorEastAsia" w:hAnsiTheme="minorEastAsia" w:cs="宋体" w:hint="eastAsia"/>
+                <w:sz w:val="20"/>
+                <w:szCs w:val="20"/>
+              </w:rPr>
+              <w:t>json</w:t>
+            </w:r>
+            <w:proofErr w:type="spellEnd"/>
+            <w:r>
+              <w:rPr>
+                <w:rFonts w:asciiTheme="minorEastAsia" w:hAnsiTheme="minorEastAsia" w:cs="宋体" w:hint="eastAsia"/>
+                <w:sz w:val="20"/>
+                <w:szCs w:val="20"/>
+              </w:rPr>
+              <w:t>数据</w:t>
             </w:r>
           </w:p>
         </w:tc>
@@ -5633,6 +6095,7 @@
         </w:tc>
       </w:tr>
     </w:tbl>
+    <w:p/>
     <w:p>
       <w:pPr>
         <w:rPr>
@@ -7595,7 +8058,7 @@
 </file>
 
 <file path=customXml/itemProps1.xml><?xml version="1.0" encoding="utf-8"?>
-<ds:datastoreItem xmlns:ds="http://schemas.openxmlformats.org/officeDocument/2006/customXml" ds:itemID="{FA615246-3EC3-BC40-B8D6-71BE33489555}">
+<ds:datastoreItem xmlns:ds="http://schemas.openxmlformats.org/officeDocument/2006/customXml" ds:itemID="{7046E1C6-4EB2-5249-A390-326FBCD69517}">
   <ds:schemaRefs>
     <ds:schemaRef ds:uri="http://schemas.openxmlformats.org/officeDocument/2006/bibliography"/>
   </ds:schemaRefs>
